--- a/Lab 1 Submissions/CZ3002_Project_Proposal.docx
+++ b/Lab 1 Submissions/CZ3002_Project_Proposal.docx
@@ -84,6 +84,7 @@
       <w:pPr>
         <w:jc w:val="center"/>
         <w:rPr>
+          <w:rFonts w:ascii="Times New Roman" w:hAnsi="Times New Roman" w:cs="Times New Roman"/>
           <w:b/>
           <w:bCs/>
           <w:highlight w:val="white"/>
@@ -91,6 +92,7 @@
       </w:pPr>
       <w:r>
         <w:rPr>
+          <w:rFonts w:ascii="Times New Roman" w:hAnsi="Times New Roman" w:cs="Times New Roman"/>
           <w:b/>
           <w:bCs/>
           <w:highlight w:val="white"/>
@@ -100,6 +102,7 @@
       <w:proofErr w:type="spellStart"/>
       <w:r>
         <w:rPr>
+          <w:rFonts w:ascii="Times New Roman" w:hAnsi="Times New Roman" w:cs="Times New Roman"/>
           <w:b/>
           <w:bCs/>
           <w:highlight w:val="white"/>
@@ -678,7 +681,7 @@
         </w:rPr>
       </w:pPr>
       <w:bookmarkStart w:id="1" w:name="_yanevhgbdofz" w:colFirst="0" w:colLast="0"/>
-      <w:bookmarkStart w:id="2" w:name="_Toc95300402"/>
+      <w:bookmarkStart w:id="2" w:name="_Toc100761422"/>
       <w:bookmarkEnd w:id="1"/>
       <w:r>
         <w:rPr>
@@ -691,14 +694,39 @@
     </w:p>
     <w:sdt>
       <w:sdtPr>
-        <w:id w:val="1122954509"/>
+        <w:id w:val="1825229997"/>
         <w:docPartObj>
           <w:docPartGallery w:val="Table of Contents"/>
           <w:docPartUnique/>
         </w:docPartObj>
       </w:sdtPr>
-      <w:sdtEndPr/>
+      <w:sdtEndPr>
+        <w:rPr>
+          <w:rFonts w:ascii="Arial" w:eastAsia="Arial" w:hAnsi="Arial" w:cs="Arial"/>
+          <w:b/>
+          <w:bCs/>
+          <w:noProof/>
+          <w:color w:val="auto"/>
+          <w:sz w:val="22"/>
+          <w:szCs w:val="22"/>
+          <w:lang w:val="en" w:eastAsia="zh-CN"/>
+        </w:rPr>
+      </w:sdtEndPr>
       <w:sdtContent>
+        <w:p>
+          <w:pPr>
+            <w:pStyle w:val="TOCHeading"/>
+            <w:rPr>
+              <w:rFonts w:ascii="Times New Roman" w:hAnsi="Times New Roman" w:cs="Times New Roman"/>
+            </w:rPr>
+          </w:pPr>
+          <w:r>
+            <w:rPr>
+              <w:rFonts w:ascii="Times New Roman" w:hAnsi="Times New Roman" w:cs="Times New Roman"/>
+            </w:rPr>
+            <w:t>Contents</w:t>
+          </w:r>
+        </w:p>
         <w:p>
           <w:pPr>
             <w:pStyle w:val="TOC1"/>
@@ -706,74 +734,99 @@
               <w:tab w:val="right" w:pos="9350"/>
             </w:tabs>
             <w:rPr>
-              <w:rFonts w:asciiTheme="minorHAnsi" w:eastAsiaTheme="minorEastAsia" w:hAnsiTheme="minorHAnsi" w:cstheme="minorBidi"/>
+              <w:rFonts w:ascii="Times New Roman" w:eastAsiaTheme="minorEastAsia" w:hAnsi="Times New Roman" w:cs="Times New Roman"/>
               <w:noProof/>
-              <w:lang w:val="en-SG"/>
+              <w:sz w:val="24"/>
+              <w:szCs w:val="24"/>
+              <w:lang w:val="en-SG" w:eastAsia="en-SG"/>
             </w:rPr>
           </w:pPr>
           <w:r>
             <w:fldChar w:fldCharType="begin"/>
           </w:r>
           <w:r>
-            <w:instrText xml:space="preserve"> TOC \h \u \z </w:instrText>
+            <w:instrText xml:space="preserve"> TOC \o "1-3" \h \z \u </w:instrText>
           </w:r>
           <w:r>
             <w:fldChar w:fldCharType="separate"/>
           </w:r>
-          <w:hyperlink w:anchor="_Toc95300402" w:history="1">
+          <w:hyperlink w:anchor="_Toc100761422" w:history="1">
             <w:r>
               <w:rPr>
                 <w:rStyle w:val="Hyperlink"/>
                 <w:rFonts w:ascii="Times New Roman" w:eastAsia="Times New Roman" w:hAnsi="Times New Roman" w:cs="Times New Roman"/>
                 <w:noProof/>
+                <w:sz w:val="24"/>
+                <w:szCs w:val="24"/>
               </w:rPr>
               <w:t>Table of Contents</w:t>
             </w:r>
             <w:r>
               <w:rPr>
+                <w:rFonts w:ascii="Times New Roman" w:hAnsi="Times New Roman" w:cs="Times New Roman"/>
                 <w:noProof/>
                 <w:webHidden/>
+                <w:sz w:val="24"/>
+                <w:szCs w:val="24"/>
               </w:rPr>
               <w:tab/>
             </w:r>
             <w:r>
               <w:rPr>
+                <w:rFonts w:ascii="Times New Roman" w:hAnsi="Times New Roman" w:cs="Times New Roman"/>
                 <w:noProof/>
                 <w:webHidden/>
+                <w:sz w:val="24"/>
+                <w:szCs w:val="24"/>
               </w:rPr>
               <w:fldChar w:fldCharType="begin"/>
             </w:r>
             <w:r>
               <w:rPr>
+                <w:rFonts w:ascii="Times New Roman" w:hAnsi="Times New Roman" w:cs="Times New Roman"/>
                 <w:noProof/>
                 <w:webHidden/>
-              </w:rPr>
-              <w:instrText xml:space="preserve"> PAGEREF _Toc95300402 \h </w:instrText>
-            </w:r>
-            <w:r>
-              <w:rPr>
+                <w:sz w:val="24"/>
+                <w:szCs w:val="24"/>
+              </w:rPr>
+              <w:instrText xml:space="preserve"> PAGEREF _Toc100761422 \h </w:instrText>
+            </w:r>
+            <w:r>
+              <w:rPr>
+                <w:rFonts w:ascii="Times New Roman" w:hAnsi="Times New Roman" w:cs="Times New Roman"/>
                 <w:noProof/>
                 <w:webHidden/>
-              </w:rPr>
-            </w:r>
-            <w:r>
-              <w:rPr>
+                <w:sz w:val="24"/>
+                <w:szCs w:val="24"/>
+              </w:rPr>
+            </w:r>
+            <w:r>
+              <w:rPr>
+                <w:rFonts w:ascii="Times New Roman" w:hAnsi="Times New Roman" w:cs="Times New Roman"/>
                 <w:noProof/>
                 <w:webHidden/>
+                <w:sz w:val="24"/>
+                <w:szCs w:val="24"/>
               </w:rPr>
               <w:fldChar w:fldCharType="separate"/>
             </w:r>
             <w:r>
               <w:rPr>
+                <w:rFonts w:ascii="Times New Roman" w:hAnsi="Times New Roman" w:cs="Times New Roman"/>
                 <w:noProof/>
                 <w:webHidden/>
+                <w:sz w:val="24"/>
+                <w:szCs w:val="24"/>
               </w:rPr>
               <w:t>1</w:t>
             </w:r>
             <w:r>
               <w:rPr>
+                <w:rFonts w:ascii="Times New Roman" w:hAnsi="Times New Roman" w:cs="Times New Roman"/>
                 <w:noProof/>
                 <w:webHidden/>
+                <w:sz w:val="24"/>
+                <w:szCs w:val="24"/>
               </w:rPr>
               <w:fldChar w:fldCharType="end"/>
             </w:r>
@@ -786,65 +839,90 @@
               <w:tab w:val="right" w:pos="9350"/>
             </w:tabs>
             <w:rPr>
-              <w:rFonts w:asciiTheme="minorHAnsi" w:eastAsiaTheme="minorEastAsia" w:hAnsiTheme="minorHAnsi" w:cstheme="minorBidi"/>
+              <w:rFonts w:ascii="Times New Roman" w:eastAsiaTheme="minorEastAsia" w:hAnsi="Times New Roman" w:cs="Times New Roman"/>
               <w:noProof/>
-              <w:lang w:val="en-SG"/>
+              <w:sz w:val="24"/>
+              <w:szCs w:val="24"/>
+              <w:lang w:val="en-SG" w:eastAsia="en-SG"/>
             </w:rPr>
           </w:pPr>
-          <w:hyperlink w:anchor="_Toc95300403" w:history="1">
+          <w:hyperlink w:anchor="_Toc100761423" w:history="1">
             <w:r>
               <w:rPr>
                 <w:rStyle w:val="Hyperlink"/>
                 <w:rFonts w:ascii="Times New Roman" w:eastAsia="Times New Roman" w:hAnsi="Times New Roman" w:cs="Times New Roman"/>
                 <w:noProof/>
-              </w:rPr>
-              <w:t>Executive Summary</w:t>
-            </w:r>
-            <w:r>
-              <w:rPr>
+                <w:sz w:val="24"/>
+                <w:szCs w:val="24"/>
+              </w:rPr>
+              <w:t>1 Executive Summary</w:t>
+            </w:r>
+            <w:r>
+              <w:rPr>
+                <w:rFonts w:ascii="Times New Roman" w:hAnsi="Times New Roman" w:cs="Times New Roman"/>
                 <w:noProof/>
                 <w:webHidden/>
+                <w:sz w:val="24"/>
+                <w:szCs w:val="24"/>
               </w:rPr>
               <w:tab/>
             </w:r>
             <w:r>
               <w:rPr>
+                <w:rFonts w:ascii="Times New Roman" w:hAnsi="Times New Roman" w:cs="Times New Roman"/>
                 <w:noProof/>
                 <w:webHidden/>
+                <w:sz w:val="24"/>
+                <w:szCs w:val="24"/>
               </w:rPr>
               <w:fldChar w:fldCharType="begin"/>
             </w:r>
             <w:r>
               <w:rPr>
+                <w:rFonts w:ascii="Times New Roman" w:hAnsi="Times New Roman" w:cs="Times New Roman"/>
                 <w:noProof/>
                 <w:webHidden/>
-              </w:rPr>
-              <w:instrText xml:space="preserve"> PAGEREF _Toc95300403 \h </w:instrText>
-            </w:r>
-            <w:r>
-              <w:rPr>
+                <w:sz w:val="24"/>
+                <w:szCs w:val="24"/>
+              </w:rPr>
+              <w:instrText xml:space="preserve"> PAGEREF _Toc100761423 \h </w:instrText>
+            </w:r>
+            <w:r>
+              <w:rPr>
+                <w:rFonts w:ascii="Times New Roman" w:hAnsi="Times New Roman" w:cs="Times New Roman"/>
                 <w:noProof/>
                 <w:webHidden/>
-              </w:rPr>
-            </w:r>
-            <w:r>
-              <w:rPr>
+                <w:sz w:val="24"/>
+                <w:szCs w:val="24"/>
+              </w:rPr>
+            </w:r>
+            <w:r>
+              <w:rPr>
+                <w:rFonts w:ascii="Times New Roman" w:hAnsi="Times New Roman" w:cs="Times New Roman"/>
                 <w:noProof/>
                 <w:webHidden/>
+                <w:sz w:val="24"/>
+                <w:szCs w:val="24"/>
               </w:rPr>
               <w:fldChar w:fldCharType="separate"/>
             </w:r>
             <w:r>
               <w:rPr>
+                <w:rFonts w:ascii="Times New Roman" w:hAnsi="Times New Roman" w:cs="Times New Roman"/>
                 <w:noProof/>
                 <w:webHidden/>
+                <w:sz w:val="24"/>
+                <w:szCs w:val="24"/>
               </w:rPr>
               <w:t>2</w:t>
             </w:r>
             <w:r>
               <w:rPr>
+                <w:rFonts w:ascii="Times New Roman" w:hAnsi="Times New Roman" w:cs="Times New Roman"/>
                 <w:noProof/>
                 <w:webHidden/>
+                <w:sz w:val="24"/>
+                <w:szCs w:val="24"/>
               </w:rPr>
               <w:fldChar w:fldCharType="end"/>
             </w:r>
@@ -857,65 +935,90 @@
               <w:tab w:val="right" w:pos="9350"/>
             </w:tabs>
             <w:rPr>
-              <w:rFonts w:asciiTheme="minorHAnsi" w:eastAsiaTheme="minorEastAsia" w:hAnsiTheme="minorHAnsi" w:cstheme="minorBidi"/>
+              <w:rFonts w:ascii="Times New Roman" w:eastAsiaTheme="minorEastAsia" w:hAnsi="Times New Roman" w:cs="Times New Roman"/>
               <w:noProof/>
-              <w:lang w:val="en-SG"/>
+              <w:sz w:val="24"/>
+              <w:szCs w:val="24"/>
+              <w:lang w:val="en-SG" w:eastAsia="en-SG"/>
             </w:rPr>
           </w:pPr>
-          <w:hyperlink w:anchor="_Toc95300404" w:history="1">
+          <w:hyperlink w:anchor="_Toc100761424" w:history="1">
             <w:r>
               <w:rPr>
                 <w:rStyle w:val="Hyperlink"/>
                 <w:rFonts w:ascii="Times New Roman" w:eastAsia="Times New Roman" w:hAnsi="Times New Roman" w:cs="Times New Roman"/>
                 <w:noProof/>
-              </w:rPr>
-              <w:t>Statement of Problem</w:t>
-            </w:r>
-            <w:r>
-              <w:rPr>
+                <w:sz w:val="24"/>
+                <w:szCs w:val="24"/>
+              </w:rPr>
+              <w:t>2 Statement of Problem</w:t>
+            </w:r>
+            <w:r>
+              <w:rPr>
+                <w:rFonts w:ascii="Times New Roman" w:hAnsi="Times New Roman" w:cs="Times New Roman"/>
                 <w:noProof/>
                 <w:webHidden/>
+                <w:sz w:val="24"/>
+                <w:szCs w:val="24"/>
               </w:rPr>
               <w:tab/>
             </w:r>
             <w:r>
               <w:rPr>
+                <w:rFonts w:ascii="Times New Roman" w:hAnsi="Times New Roman" w:cs="Times New Roman"/>
                 <w:noProof/>
                 <w:webHidden/>
+                <w:sz w:val="24"/>
+                <w:szCs w:val="24"/>
               </w:rPr>
               <w:fldChar w:fldCharType="begin"/>
             </w:r>
             <w:r>
               <w:rPr>
+                <w:rFonts w:ascii="Times New Roman" w:hAnsi="Times New Roman" w:cs="Times New Roman"/>
                 <w:noProof/>
                 <w:webHidden/>
-              </w:rPr>
-              <w:instrText xml:space="preserve"> PAGEREF _Toc95300404 \h </w:instrText>
-            </w:r>
-            <w:r>
-              <w:rPr>
+                <w:sz w:val="24"/>
+                <w:szCs w:val="24"/>
+              </w:rPr>
+              <w:instrText xml:space="preserve"> PAGEREF _Toc100761424 \h </w:instrText>
+            </w:r>
+            <w:r>
+              <w:rPr>
+                <w:rFonts w:ascii="Times New Roman" w:hAnsi="Times New Roman" w:cs="Times New Roman"/>
                 <w:noProof/>
                 <w:webHidden/>
-              </w:rPr>
-            </w:r>
-            <w:r>
-              <w:rPr>
+                <w:sz w:val="24"/>
+                <w:szCs w:val="24"/>
+              </w:rPr>
+            </w:r>
+            <w:r>
+              <w:rPr>
+                <w:rFonts w:ascii="Times New Roman" w:hAnsi="Times New Roman" w:cs="Times New Roman"/>
                 <w:noProof/>
                 <w:webHidden/>
+                <w:sz w:val="24"/>
+                <w:szCs w:val="24"/>
               </w:rPr>
               <w:fldChar w:fldCharType="separate"/>
             </w:r>
             <w:r>
               <w:rPr>
+                <w:rFonts w:ascii="Times New Roman" w:hAnsi="Times New Roman" w:cs="Times New Roman"/>
                 <w:noProof/>
                 <w:webHidden/>
+                <w:sz w:val="24"/>
+                <w:szCs w:val="24"/>
               </w:rPr>
               <w:t>3</w:t>
             </w:r>
             <w:r>
               <w:rPr>
+                <w:rFonts w:ascii="Times New Roman" w:hAnsi="Times New Roman" w:cs="Times New Roman"/>
                 <w:noProof/>
                 <w:webHidden/>
+                <w:sz w:val="24"/>
+                <w:szCs w:val="24"/>
               </w:rPr>
               <w:fldChar w:fldCharType="end"/>
             </w:r>
@@ -928,65 +1031,90 @@
               <w:tab w:val="right" w:pos="9350"/>
             </w:tabs>
             <w:rPr>
-              <w:rFonts w:asciiTheme="minorHAnsi" w:eastAsiaTheme="minorEastAsia" w:hAnsiTheme="minorHAnsi" w:cstheme="minorBidi"/>
+              <w:rFonts w:ascii="Times New Roman" w:eastAsiaTheme="minorEastAsia" w:hAnsi="Times New Roman" w:cs="Times New Roman"/>
               <w:noProof/>
-              <w:lang w:val="en-SG"/>
+              <w:sz w:val="24"/>
+              <w:szCs w:val="24"/>
+              <w:lang w:val="en-SG" w:eastAsia="en-SG"/>
             </w:rPr>
           </w:pPr>
-          <w:hyperlink w:anchor="_Toc95300405" w:history="1">
+          <w:hyperlink w:anchor="_Toc100761425" w:history="1">
             <w:r>
               <w:rPr>
                 <w:rStyle w:val="Hyperlink"/>
                 <w:rFonts w:ascii="Times New Roman" w:eastAsia="Times New Roman" w:hAnsi="Times New Roman" w:cs="Times New Roman"/>
                 <w:noProof/>
-              </w:rPr>
-              <w:t>Objectives</w:t>
-            </w:r>
-            <w:r>
-              <w:rPr>
+                <w:sz w:val="24"/>
+                <w:szCs w:val="24"/>
+              </w:rPr>
+              <w:t>3 Objectives</w:t>
+            </w:r>
+            <w:r>
+              <w:rPr>
+                <w:rFonts w:ascii="Times New Roman" w:hAnsi="Times New Roman" w:cs="Times New Roman"/>
                 <w:noProof/>
                 <w:webHidden/>
+                <w:sz w:val="24"/>
+                <w:szCs w:val="24"/>
               </w:rPr>
               <w:tab/>
             </w:r>
             <w:r>
               <w:rPr>
+                <w:rFonts w:ascii="Times New Roman" w:hAnsi="Times New Roman" w:cs="Times New Roman"/>
                 <w:noProof/>
                 <w:webHidden/>
+                <w:sz w:val="24"/>
+                <w:szCs w:val="24"/>
               </w:rPr>
               <w:fldChar w:fldCharType="begin"/>
             </w:r>
             <w:r>
               <w:rPr>
+                <w:rFonts w:ascii="Times New Roman" w:hAnsi="Times New Roman" w:cs="Times New Roman"/>
                 <w:noProof/>
                 <w:webHidden/>
-              </w:rPr>
-              <w:instrText xml:space="preserve"> PAGEREF _Toc95300405 \h </w:instrText>
-            </w:r>
-            <w:r>
-              <w:rPr>
+                <w:sz w:val="24"/>
+                <w:szCs w:val="24"/>
+              </w:rPr>
+              <w:instrText xml:space="preserve"> PAGEREF _Toc100761425 \h </w:instrText>
+            </w:r>
+            <w:r>
+              <w:rPr>
+                <w:rFonts w:ascii="Times New Roman" w:hAnsi="Times New Roman" w:cs="Times New Roman"/>
                 <w:noProof/>
                 <w:webHidden/>
-              </w:rPr>
-            </w:r>
-            <w:r>
-              <w:rPr>
+                <w:sz w:val="24"/>
+                <w:szCs w:val="24"/>
+              </w:rPr>
+            </w:r>
+            <w:r>
+              <w:rPr>
+                <w:rFonts w:ascii="Times New Roman" w:hAnsi="Times New Roman" w:cs="Times New Roman"/>
                 <w:noProof/>
                 <w:webHidden/>
+                <w:sz w:val="24"/>
+                <w:szCs w:val="24"/>
               </w:rPr>
               <w:fldChar w:fldCharType="separate"/>
             </w:r>
             <w:r>
               <w:rPr>
+                <w:rFonts w:ascii="Times New Roman" w:hAnsi="Times New Roman" w:cs="Times New Roman"/>
                 <w:noProof/>
                 <w:webHidden/>
+                <w:sz w:val="24"/>
+                <w:szCs w:val="24"/>
               </w:rPr>
               <w:t>4</w:t>
             </w:r>
             <w:r>
               <w:rPr>
+                <w:rFonts w:ascii="Times New Roman" w:hAnsi="Times New Roman" w:cs="Times New Roman"/>
                 <w:noProof/>
                 <w:webHidden/>
+                <w:sz w:val="24"/>
+                <w:szCs w:val="24"/>
               </w:rPr>
               <w:fldChar w:fldCharType="end"/>
             </w:r>
@@ -999,65 +1127,90 @@
               <w:tab w:val="right" w:pos="9350"/>
             </w:tabs>
             <w:rPr>
-              <w:rFonts w:asciiTheme="minorHAnsi" w:eastAsiaTheme="minorEastAsia" w:hAnsiTheme="minorHAnsi" w:cstheme="minorBidi"/>
+              <w:rFonts w:ascii="Times New Roman" w:eastAsiaTheme="minorEastAsia" w:hAnsi="Times New Roman" w:cs="Times New Roman"/>
               <w:noProof/>
-              <w:lang w:val="en-SG"/>
+              <w:sz w:val="24"/>
+              <w:szCs w:val="24"/>
+              <w:lang w:val="en-SG" w:eastAsia="en-SG"/>
             </w:rPr>
           </w:pPr>
-          <w:hyperlink w:anchor="_Toc95300406" w:history="1">
+          <w:hyperlink w:anchor="_Toc100761426" w:history="1">
             <w:r>
               <w:rPr>
                 <w:rStyle w:val="Hyperlink"/>
                 <w:rFonts w:ascii="Times New Roman" w:eastAsia="Times New Roman" w:hAnsi="Times New Roman" w:cs="Times New Roman"/>
                 <w:noProof/>
-              </w:rPr>
-              <w:t>Technical Approach</w:t>
-            </w:r>
-            <w:r>
-              <w:rPr>
+                <w:sz w:val="24"/>
+                <w:szCs w:val="24"/>
+              </w:rPr>
+              <w:t>4 Technical Approach</w:t>
+            </w:r>
+            <w:r>
+              <w:rPr>
+                <w:rFonts w:ascii="Times New Roman" w:hAnsi="Times New Roman" w:cs="Times New Roman"/>
                 <w:noProof/>
                 <w:webHidden/>
+                <w:sz w:val="24"/>
+                <w:szCs w:val="24"/>
               </w:rPr>
               <w:tab/>
             </w:r>
             <w:r>
               <w:rPr>
+                <w:rFonts w:ascii="Times New Roman" w:hAnsi="Times New Roman" w:cs="Times New Roman"/>
                 <w:noProof/>
                 <w:webHidden/>
+                <w:sz w:val="24"/>
+                <w:szCs w:val="24"/>
               </w:rPr>
               <w:fldChar w:fldCharType="begin"/>
             </w:r>
             <w:r>
               <w:rPr>
+                <w:rFonts w:ascii="Times New Roman" w:hAnsi="Times New Roman" w:cs="Times New Roman"/>
                 <w:noProof/>
                 <w:webHidden/>
-              </w:rPr>
-              <w:instrText xml:space="preserve"> PAGEREF _Toc95300406 \h </w:instrText>
-            </w:r>
-            <w:r>
-              <w:rPr>
+                <w:sz w:val="24"/>
+                <w:szCs w:val="24"/>
+              </w:rPr>
+              <w:instrText xml:space="preserve"> PAGEREF _Toc100761426 \h </w:instrText>
+            </w:r>
+            <w:r>
+              <w:rPr>
+                <w:rFonts w:ascii="Times New Roman" w:hAnsi="Times New Roman" w:cs="Times New Roman"/>
                 <w:noProof/>
                 <w:webHidden/>
-              </w:rPr>
-            </w:r>
-            <w:r>
-              <w:rPr>
+                <w:sz w:val="24"/>
+                <w:szCs w:val="24"/>
+              </w:rPr>
+            </w:r>
+            <w:r>
+              <w:rPr>
+                <w:rFonts w:ascii="Times New Roman" w:hAnsi="Times New Roman" w:cs="Times New Roman"/>
                 <w:noProof/>
                 <w:webHidden/>
+                <w:sz w:val="24"/>
+                <w:szCs w:val="24"/>
               </w:rPr>
               <w:fldChar w:fldCharType="separate"/>
             </w:r>
             <w:r>
               <w:rPr>
+                <w:rFonts w:ascii="Times New Roman" w:hAnsi="Times New Roman" w:cs="Times New Roman"/>
                 <w:noProof/>
                 <w:webHidden/>
+                <w:sz w:val="24"/>
+                <w:szCs w:val="24"/>
               </w:rPr>
               <w:t>5</w:t>
             </w:r>
             <w:r>
               <w:rPr>
+                <w:rFonts w:ascii="Times New Roman" w:hAnsi="Times New Roman" w:cs="Times New Roman"/>
                 <w:noProof/>
                 <w:webHidden/>
+                <w:sz w:val="24"/>
+                <w:szCs w:val="24"/>
               </w:rPr>
               <w:fldChar w:fldCharType="end"/>
             </w:r>
@@ -1070,65 +1223,90 @@
               <w:tab w:val="right" w:pos="9350"/>
             </w:tabs>
             <w:rPr>
-              <w:rFonts w:asciiTheme="minorHAnsi" w:eastAsiaTheme="minorEastAsia" w:hAnsiTheme="minorHAnsi" w:cstheme="minorBidi"/>
+              <w:rFonts w:ascii="Times New Roman" w:eastAsiaTheme="minorEastAsia" w:hAnsi="Times New Roman" w:cs="Times New Roman"/>
               <w:noProof/>
-              <w:lang w:val="en-SG"/>
+              <w:sz w:val="24"/>
+              <w:szCs w:val="24"/>
+              <w:lang w:val="en-SG" w:eastAsia="en-SG"/>
             </w:rPr>
           </w:pPr>
-          <w:hyperlink w:anchor="_Toc95300407" w:history="1">
+          <w:hyperlink w:anchor="_Toc100761427" w:history="1">
             <w:r>
               <w:rPr>
                 <w:rStyle w:val="Hyperlink"/>
                 <w:rFonts w:ascii="Times New Roman" w:eastAsia="Times New Roman" w:hAnsi="Times New Roman" w:cs="Times New Roman"/>
                 <w:noProof/>
-              </w:rPr>
-              <w:t>Plan of Action</w:t>
-            </w:r>
-            <w:r>
-              <w:rPr>
+                <w:sz w:val="24"/>
+                <w:szCs w:val="24"/>
+              </w:rPr>
+              <w:t>4.1 Plan of Action</w:t>
+            </w:r>
+            <w:r>
+              <w:rPr>
+                <w:rFonts w:ascii="Times New Roman" w:hAnsi="Times New Roman" w:cs="Times New Roman"/>
                 <w:noProof/>
                 <w:webHidden/>
+                <w:sz w:val="24"/>
+                <w:szCs w:val="24"/>
               </w:rPr>
               <w:tab/>
             </w:r>
             <w:r>
               <w:rPr>
+                <w:rFonts w:ascii="Times New Roman" w:hAnsi="Times New Roman" w:cs="Times New Roman"/>
                 <w:noProof/>
                 <w:webHidden/>
+                <w:sz w:val="24"/>
+                <w:szCs w:val="24"/>
               </w:rPr>
               <w:fldChar w:fldCharType="begin"/>
             </w:r>
             <w:r>
               <w:rPr>
+                <w:rFonts w:ascii="Times New Roman" w:hAnsi="Times New Roman" w:cs="Times New Roman"/>
                 <w:noProof/>
                 <w:webHidden/>
-              </w:rPr>
-              <w:instrText xml:space="preserve"> PAGEREF _Toc95300407 \h </w:instrText>
-            </w:r>
-            <w:r>
-              <w:rPr>
+                <w:sz w:val="24"/>
+                <w:szCs w:val="24"/>
+              </w:rPr>
+              <w:instrText xml:space="preserve"> PAGEREF _Toc100761427 \h </w:instrText>
+            </w:r>
+            <w:r>
+              <w:rPr>
+                <w:rFonts w:ascii="Times New Roman" w:hAnsi="Times New Roman" w:cs="Times New Roman"/>
                 <w:noProof/>
                 <w:webHidden/>
-              </w:rPr>
-            </w:r>
-            <w:r>
-              <w:rPr>
+                <w:sz w:val="24"/>
+                <w:szCs w:val="24"/>
+              </w:rPr>
+            </w:r>
+            <w:r>
+              <w:rPr>
+                <w:rFonts w:ascii="Times New Roman" w:hAnsi="Times New Roman" w:cs="Times New Roman"/>
                 <w:noProof/>
                 <w:webHidden/>
+                <w:sz w:val="24"/>
+                <w:szCs w:val="24"/>
               </w:rPr>
               <w:fldChar w:fldCharType="separate"/>
             </w:r>
             <w:r>
               <w:rPr>
+                <w:rFonts w:ascii="Times New Roman" w:hAnsi="Times New Roman" w:cs="Times New Roman"/>
                 <w:noProof/>
                 <w:webHidden/>
+                <w:sz w:val="24"/>
+                <w:szCs w:val="24"/>
               </w:rPr>
               <w:t>5</w:t>
             </w:r>
             <w:r>
               <w:rPr>
+                <w:rFonts w:ascii="Times New Roman" w:hAnsi="Times New Roman" w:cs="Times New Roman"/>
                 <w:noProof/>
                 <w:webHidden/>
+                <w:sz w:val="24"/>
+                <w:szCs w:val="24"/>
               </w:rPr>
               <w:fldChar w:fldCharType="end"/>
             </w:r>
@@ -1141,65 +1319,90 @@
               <w:tab w:val="right" w:pos="9350"/>
             </w:tabs>
             <w:rPr>
-              <w:rFonts w:asciiTheme="minorHAnsi" w:eastAsiaTheme="minorEastAsia" w:hAnsiTheme="minorHAnsi" w:cstheme="minorBidi"/>
+              <w:rFonts w:ascii="Times New Roman" w:eastAsiaTheme="minorEastAsia" w:hAnsi="Times New Roman" w:cs="Times New Roman"/>
               <w:noProof/>
-              <w:lang w:val="en-SG"/>
+              <w:sz w:val="24"/>
+              <w:szCs w:val="24"/>
+              <w:lang w:val="en-SG" w:eastAsia="en-SG"/>
             </w:rPr>
           </w:pPr>
-          <w:hyperlink w:anchor="_Toc95300408" w:history="1">
+          <w:hyperlink w:anchor="_Toc100761428" w:history="1">
             <w:r>
               <w:rPr>
                 <w:rStyle w:val="Hyperlink"/>
                 <w:rFonts w:ascii="Times New Roman" w:eastAsia="Times New Roman" w:hAnsi="Times New Roman" w:cs="Times New Roman"/>
                 <w:noProof/>
-              </w:rPr>
-              <w:t>Customer Needs</w:t>
-            </w:r>
-            <w:r>
-              <w:rPr>
+                <w:sz w:val="24"/>
+                <w:szCs w:val="24"/>
+              </w:rPr>
+              <w:t>4.2 Customer Needs</w:t>
+            </w:r>
+            <w:r>
+              <w:rPr>
+                <w:rFonts w:ascii="Times New Roman" w:hAnsi="Times New Roman" w:cs="Times New Roman"/>
                 <w:noProof/>
                 <w:webHidden/>
+                <w:sz w:val="24"/>
+                <w:szCs w:val="24"/>
               </w:rPr>
               <w:tab/>
             </w:r>
             <w:r>
               <w:rPr>
+                <w:rFonts w:ascii="Times New Roman" w:hAnsi="Times New Roman" w:cs="Times New Roman"/>
                 <w:noProof/>
                 <w:webHidden/>
+                <w:sz w:val="24"/>
+                <w:szCs w:val="24"/>
               </w:rPr>
               <w:fldChar w:fldCharType="begin"/>
             </w:r>
             <w:r>
               <w:rPr>
+                <w:rFonts w:ascii="Times New Roman" w:hAnsi="Times New Roman" w:cs="Times New Roman"/>
                 <w:noProof/>
                 <w:webHidden/>
-              </w:rPr>
-              <w:instrText xml:space="preserve"> PAGEREF _Toc95300408 \h </w:instrText>
-            </w:r>
-            <w:r>
-              <w:rPr>
+                <w:sz w:val="24"/>
+                <w:szCs w:val="24"/>
+              </w:rPr>
+              <w:instrText xml:space="preserve"> PAGEREF _Toc100761428 \h </w:instrText>
+            </w:r>
+            <w:r>
+              <w:rPr>
+                <w:rFonts w:ascii="Times New Roman" w:hAnsi="Times New Roman" w:cs="Times New Roman"/>
                 <w:noProof/>
                 <w:webHidden/>
-              </w:rPr>
-            </w:r>
-            <w:r>
-              <w:rPr>
+                <w:sz w:val="24"/>
+                <w:szCs w:val="24"/>
+              </w:rPr>
+            </w:r>
+            <w:r>
+              <w:rPr>
+                <w:rFonts w:ascii="Times New Roman" w:hAnsi="Times New Roman" w:cs="Times New Roman"/>
                 <w:noProof/>
                 <w:webHidden/>
+                <w:sz w:val="24"/>
+                <w:szCs w:val="24"/>
               </w:rPr>
               <w:fldChar w:fldCharType="separate"/>
             </w:r>
             <w:r>
               <w:rPr>
+                <w:rFonts w:ascii="Times New Roman" w:hAnsi="Times New Roman" w:cs="Times New Roman"/>
                 <w:noProof/>
                 <w:webHidden/>
+                <w:sz w:val="24"/>
+                <w:szCs w:val="24"/>
               </w:rPr>
               <w:t>6</w:t>
             </w:r>
             <w:r>
               <w:rPr>
+                <w:rFonts w:ascii="Times New Roman" w:hAnsi="Times New Roman" w:cs="Times New Roman"/>
                 <w:noProof/>
                 <w:webHidden/>
+                <w:sz w:val="24"/>
+                <w:szCs w:val="24"/>
               </w:rPr>
               <w:fldChar w:fldCharType="end"/>
             </w:r>
@@ -1212,65 +1415,90 @@
               <w:tab w:val="right" w:pos="9350"/>
             </w:tabs>
             <w:rPr>
-              <w:rFonts w:asciiTheme="minorHAnsi" w:eastAsiaTheme="minorEastAsia" w:hAnsiTheme="minorHAnsi" w:cstheme="minorBidi"/>
+              <w:rFonts w:ascii="Times New Roman" w:eastAsiaTheme="minorEastAsia" w:hAnsi="Times New Roman" w:cs="Times New Roman"/>
               <w:noProof/>
-              <w:lang w:val="en-SG"/>
+              <w:sz w:val="24"/>
+              <w:szCs w:val="24"/>
+              <w:lang w:val="en-SG" w:eastAsia="en-SG"/>
             </w:rPr>
           </w:pPr>
-          <w:hyperlink w:anchor="_Toc95300409" w:history="1">
+          <w:hyperlink w:anchor="_Toc100761429" w:history="1">
             <w:r>
               <w:rPr>
                 <w:rStyle w:val="Hyperlink"/>
                 <w:rFonts w:ascii="Times New Roman" w:eastAsia="Times New Roman" w:hAnsi="Times New Roman" w:cs="Times New Roman"/>
                 <w:noProof/>
-              </w:rPr>
-              <w:t>Target Specifications</w:t>
-            </w:r>
-            <w:r>
-              <w:rPr>
+                <w:sz w:val="24"/>
+                <w:szCs w:val="24"/>
+              </w:rPr>
+              <w:t>4.3 Target Specifications</w:t>
+            </w:r>
+            <w:r>
+              <w:rPr>
+                <w:rFonts w:ascii="Times New Roman" w:hAnsi="Times New Roman" w:cs="Times New Roman"/>
                 <w:noProof/>
                 <w:webHidden/>
+                <w:sz w:val="24"/>
+                <w:szCs w:val="24"/>
               </w:rPr>
               <w:tab/>
             </w:r>
             <w:r>
               <w:rPr>
+                <w:rFonts w:ascii="Times New Roman" w:hAnsi="Times New Roman" w:cs="Times New Roman"/>
                 <w:noProof/>
                 <w:webHidden/>
+                <w:sz w:val="24"/>
+                <w:szCs w:val="24"/>
               </w:rPr>
               <w:fldChar w:fldCharType="begin"/>
             </w:r>
             <w:r>
               <w:rPr>
+                <w:rFonts w:ascii="Times New Roman" w:hAnsi="Times New Roman" w:cs="Times New Roman"/>
                 <w:noProof/>
                 <w:webHidden/>
-              </w:rPr>
-              <w:instrText xml:space="preserve"> PAGEREF _Toc95300409 \h </w:instrText>
-            </w:r>
-            <w:r>
-              <w:rPr>
+                <w:sz w:val="24"/>
+                <w:szCs w:val="24"/>
+              </w:rPr>
+              <w:instrText xml:space="preserve"> PAGEREF _Toc100761429 \h </w:instrText>
+            </w:r>
+            <w:r>
+              <w:rPr>
+                <w:rFonts w:ascii="Times New Roman" w:hAnsi="Times New Roman" w:cs="Times New Roman"/>
                 <w:noProof/>
                 <w:webHidden/>
-              </w:rPr>
-            </w:r>
-            <w:r>
-              <w:rPr>
+                <w:sz w:val="24"/>
+                <w:szCs w:val="24"/>
+              </w:rPr>
+            </w:r>
+            <w:r>
+              <w:rPr>
+                <w:rFonts w:ascii="Times New Roman" w:hAnsi="Times New Roman" w:cs="Times New Roman"/>
                 <w:noProof/>
                 <w:webHidden/>
+                <w:sz w:val="24"/>
+                <w:szCs w:val="24"/>
               </w:rPr>
               <w:fldChar w:fldCharType="separate"/>
             </w:r>
             <w:r>
               <w:rPr>
+                <w:rFonts w:ascii="Times New Roman" w:hAnsi="Times New Roman" w:cs="Times New Roman"/>
                 <w:noProof/>
                 <w:webHidden/>
+                <w:sz w:val="24"/>
+                <w:szCs w:val="24"/>
               </w:rPr>
               <w:t>6</w:t>
             </w:r>
             <w:r>
               <w:rPr>
+                <w:rFonts w:ascii="Times New Roman" w:hAnsi="Times New Roman" w:cs="Times New Roman"/>
                 <w:noProof/>
                 <w:webHidden/>
+                <w:sz w:val="24"/>
+                <w:szCs w:val="24"/>
               </w:rPr>
               <w:fldChar w:fldCharType="end"/>
             </w:r>
@@ -1283,65 +1511,90 @@
               <w:tab w:val="right" w:pos="9350"/>
             </w:tabs>
             <w:rPr>
-              <w:rFonts w:asciiTheme="minorHAnsi" w:eastAsiaTheme="minorEastAsia" w:hAnsiTheme="minorHAnsi" w:cstheme="minorBidi"/>
+              <w:rFonts w:ascii="Times New Roman" w:eastAsiaTheme="minorEastAsia" w:hAnsi="Times New Roman" w:cs="Times New Roman"/>
               <w:noProof/>
-              <w:lang w:val="en-SG"/>
+              <w:sz w:val="24"/>
+              <w:szCs w:val="24"/>
+              <w:lang w:val="en-SG" w:eastAsia="en-SG"/>
             </w:rPr>
           </w:pPr>
-          <w:hyperlink w:anchor="_Toc95300410" w:history="1">
+          <w:hyperlink w:anchor="_Toc100761430" w:history="1">
             <w:r>
               <w:rPr>
                 <w:rStyle w:val="Hyperlink"/>
                 <w:rFonts w:ascii="Times New Roman" w:eastAsia="Times New Roman" w:hAnsi="Times New Roman" w:cs="Times New Roman"/>
                 <w:noProof/>
-              </w:rPr>
-              <w:t>Technology Consideration</w:t>
-            </w:r>
-            <w:r>
-              <w:rPr>
+                <w:sz w:val="24"/>
+                <w:szCs w:val="24"/>
+              </w:rPr>
+              <w:t>4.4 Technology Consideration</w:t>
+            </w:r>
+            <w:r>
+              <w:rPr>
+                <w:rFonts w:ascii="Times New Roman" w:hAnsi="Times New Roman" w:cs="Times New Roman"/>
                 <w:noProof/>
                 <w:webHidden/>
+                <w:sz w:val="24"/>
+                <w:szCs w:val="24"/>
               </w:rPr>
               <w:tab/>
             </w:r>
             <w:r>
               <w:rPr>
+                <w:rFonts w:ascii="Times New Roman" w:hAnsi="Times New Roman" w:cs="Times New Roman"/>
                 <w:noProof/>
                 <w:webHidden/>
+                <w:sz w:val="24"/>
+                <w:szCs w:val="24"/>
               </w:rPr>
               <w:fldChar w:fldCharType="begin"/>
             </w:r>
             <w:r>
               <w:rPr>
+                <w:rFonts w:ascii="Times New Roman" w:hAnsi="Times New Roman" w:cs="Times New Roman"/>
                 <w:noProof/>
                 <w:webHidden/>
-              </w:rPr>
-              <w:instrText xml:space="preserve"> PAGEREF _Toc95300410 \h </w:instrText>
-            </w:r>
-            <w:r>
-              <w:rPr>
+                <w:sz w:val="24"/>
+                <w:szCs w:val="24"/>
+              </w:rPr>
+              <w:instrText xml:space="preserve"> PAGEREF _Toc100761430 \h </w:instrText>
+            </w:r>
+            <w:r>
+              <w:rPr>
+                <w:rFonts w:ascii="Times New Roman" w:hAnsi="Times New Roman" w:cs="Times New Roman"/>
                 <w:noProof/>
                 <w:webHidden/>
-              </w:rPr>
-            </w:r>
-            <w:r>
-              <w:rPr>
+                <w:sz w:val="24"/>
+                <w:szCs w:val="24"/>
+              </w:rPr>
+            </w:r>
+            <w:r>
+              <w:rPr>
+                <w:rFonts w:ascii="Times New Roman" w:hAnsi="Times New Roman" w:cs="Times New Roman"/>
                 <w:noProof/>
                 <w:webHidden/>
+                <w:sz w:val="24"/>
+                <w:szCs w:val="24"/>
               </w:rPr>
               <w:fldChar w:fldCharType="separate"/>
             </w:r>
             <w:r>
               <w:rPr>
+                <w:rFonts w:ascii="Times New Roman" w:hAnsi="Times New Roman" w:cs="Times New Roman"/>
                 <w:noProof/>
                 <w:webHidden/>
+                <w:sz w:val="24"/>
+                <w:szCs w:val="24"/>
               </w:rPr>
               <w:t>7</w:t>
             </w:r>
             <w:r>
               <w:rPr>
+                <w:rFonts w:ascii="Times New Roman" w:hAnsi="Times New Roman" w:cs="Times New Roman"/>
                 <w:noProof/>
                 <w:webHidden/>
+                <w:sz w:val="24"/>
+                <w:szCs w:val="24"/>
               </w:rPr>
               <w:fldChar w:fldCharType="end"/>
             </w:r>
@@ -1354,65 +1607,90 @@
               <w:tab w:val="right" w:pos="9350"/>
             </w:tabs>
             <w:rPr>
-              <w:rFonts w:asciiTheme="minorHAnsi" w:eastAsiaTheme="minorEastAsia" w:hAnsiTheme="minorHAnsi" w:cstheme="minorBidi"/>
+              <w:rFonts w:ascii="Times New Roman" w:eastAsiaTheme="minorEastAsia" w:hAnsi="Times New Roman" w:cs="Times New Roman"/>
               <w:noProof/>
-              <w:lang w:val="en-SG"/>
+              <w:sz w:val="24"/>
+              <w:szCs w:val="24"/>
+              <w:lang w:val="en-SG" w:eastAsia="en-SG"/>
             </w:rPr>
           </w:pPr>
-          <w:hyperlink w:anchor="_Toc95300411" w:history="1">
+          <w:hyperlink w:anchor="_Toc100761431" w:history="1">
             <w:r>
               <w:rPr>
                 <w:rStyle w:val="Hyperlink"/>
                 <w:rFonts w:ascii="Times New Roman" w:eastAsia="Times New Roman" w:hAnsi="Times New Roman" w:cs="Times New Roman"/>
                 <w:noProof/>
-              </w:rPr>
-              <w:t>System Architecture/Platform</w:t>
-            </w:r>
-            <w:r>
-              <w:rPr>
+                <w:sz w:val="24"/>
+                <w:szCs w:val="24"/>
+              </w:rPr>
+              <w:t>4.5 System Architecture/Platform</w:t>
+            </w:r>
+            <w:r>
+              <w:rPr>
+                <w:rFonts w:ascii="Times New Roman" w:hAnsi="Times New Roman" w:cs="Times New Roman"/>
                 <w:noProof/>
                 <w:webHidden/>
+                <w:sz w:val="24"/>
+                <w:szCs w:val="24"/>
               </w:rPr>
               <w:tab/>
             </w:r>
             <w:r>
               <w:rPr>
+                <w:rFonts w:ascii="Times New Roman" w:hAnsi="Times New Roman" w:cs="Times New Roman"/>
                 <w:noProof/>
                 <w:webHidden/>
+                <w:sz w:val="24"/>
+                <w:szCs w:val="24"/>
               </w:rPr>
               <w:fldChar w:fldCharType="begin"/>
             </w:r>
             <w:r>
               <w:rPr>
+                <w:rFonts w:ascii="Times New Roman" w:hAnsi="Times New Roman" w:cs="Times New Roman"/>
                 <w:noProof/>
                 <w:webHidden/>
-              </w:rPr>
-              <w:instrText xml:space="preserve"> PAGEREF _Toc95300411 \h </w:instrText>
-            </w:r>
-            <w:r>
-              <w:rPr>
+                <w:sz w:val="24"/>
+                <w:szCs w:val="24"/>
+              </w:rPr>
+              <w:instrText xml:space="preserve"> PAGEREF _Toc100761431 \h </w:instrText>
+            </w:r>
+            <w:r>
+              <w:rPr>
+                <w:rFonts w:ascii="Times New Roman" w:hAnsi="Times New Roman" w:cs="Times New Roman"/>
                 <w:noProof/>
                 <w:webHidden/>
-              </w:rPr>
-            </w:r>
-            <w:r>
-              <w:rPr>
+                <w:sz w:val="24"/>
+                <w:szCs w:val="24"/>
+              </w:rPr>
+            </w:r>
+            <w:r>
+              <w:rPr>
+                <w:rFonts w:ascii="Times New Roman" w:hAnsi="Times New Roman" w:cs="Times New Roman"/>
                 <w:noProof/>
                 <w:webHidden/>
+                <w:sz w:val="24"/>
+                <w:szCs w:val="24"/>
               </w:rPr>
               <w:fldChar w:fldCharType="separate"/>
             </w:r>
             <w:r>
               <w:rPr>
+                <w:rFonts w:ascii="Times New Roman" w:hAnsi="Times New Roman" w:cs="Times New Roman"/>
                 <w:noProof/>
                 <w:webHidden/>
+                <w:sz w:val="24"/>
+                <w:szCs w:val="24"/>
               </w:rPr>
               <w:t>8</w:t>
             </w:r>
             <w:r>
               <w:rPr>
+                <w:rFonts w:ascii="Times New Roman" w:hAnsi="Times New Roman" w:cs="Times New Roman"/>
                 <w:noProof/>
                 <w:webHidden/>
+                <w:sz w:val="24"/>
+                <w:szCs w:val="24"/>
               </w:rPr>
               <w:fldChar w:fldCharType="end"/>
             </w:r>
@@ -1425,65 +1703,90 @@
               <w:tab w:val="right" w:pos="9350"/>
             </w:tabs>
             <w:rPr>
-              <w:rFonts w:asciiTheme="minorHAnsi" w:eastAsiaTheme="minorEastAsia" w:hAnsiTheme="minorHAnsi" w:cstheme="minorBidi"/>
+              <w:rFonts w:ascii="Times New Roman" w:eastAsiaTheme="minorEastAsia" w:hAnsi="Times New Roman" w:cs="Times New Roman"/>
               <w:noProof/>
-              <w:lang w:val="en-SG"/>
+              <w:sz w:val="24"/>
+              <w:szCs w:val="24"/>
+              <w:lang w:val="en-SG" w:eastAsia="en-SG"/>
             </w:rPr>
           </w:pPr>
-          <w:hyperlink w:anchor="_Toc95300412" w:history="1">
+          <w:hyperlink w:anchor="_Toc100761432" w:history="1">
             <w:r>
               <w:rPr>
                 <w:rStyle w:val="Hyperlink"/>
                 <w:rFonts w:ascii="Times New Roman" w:eastAsia="Times New Roman" w:hAnsi="Times New Roman" w:cs="Times New Roman"/>
                 <w:noProof/>
-              </w:rPr>
-              <w:t>System Architecture Diagram</w:t>
-            </w:r>
-            <w:r>
-              <w:rPr>
+                <w:sz w:val="24"/>
+                <w:szCs w:val="24"/>
+              </w:rPr>
+              <w:t>4.6 System Architecture Diagram</w:t>
+            </w:r>
+            <w:r>
+              <w:rPr>
+                <w:rFonts w:ascii="Times New Roman" w:hAnsi="Times New Roman" w:cs="Times New Roman"/>
                 <w:noProof/>
                 <w:webHidden/>
+                <w:sz w:val="24"/>
+                <w:szCs w:val="24"/>
               </w:rPr>
               <w:tab/>
             </w:r>
             <w:r>
               <w:rPr>
+                <w:rFonts w:ascii="Times New Roman" w:hAnsi="Times New Roman" w:cs="Times New Roman"/>
                 <w:noProof/>
                 <w:webHidden/>
+                <w:sz w:val="24"/>
+                <w:szCs w:val="24"/>
               </w:rPr>
               <w:fldChar w:fldCharType="begin"/>
             </w:r>
             <w:r>
               <w:rPr>
+                <w:rFonts w:ascii="Times New Roman" w:hAnsi="Times New Roman" w:cs="Times New Roman"/>
                 <w:noProof/>
                 <w:webHidden/>
-              </w:rPr>
-              <w:instrText xml:space="preserve"> PAGEREF _Toc95300412 \h </w:instrText>
-            </w:r>
-            <w:r>
-              <w:rPr>
+                <w:sz w:val="24"/>
+                <w:szCs w:val="24"/>
+              </w:rPr>
+              <w:instrText xml:space="preserve"> PAGEREF _Toc100761432 \h </w:instrText>
+            </w:r>
+            <w:r>
+              <w:rPr>
+                <w:rFonts w:ascii="Times New Roman" w:hAnsi="Times New Roman" w:cs="Times New Roman"/>
                 <w:noProof/>
                 <w:webHidden/>
-              </w:rPr>
-            </w:r>
-            <w:r>
-              <w:rPr>
+                <w:sz w:val="24"/>
+                <w:szCs w:val="24"/>
+              </w:rPr>
+            </w:r>
+            <w:r>
+              <w:rPr>
+                <w:rFonts w:ascii="Times New Roman" w:hAnsi="Times New Roman" w:cs="Times New Roman"/>
                 <w:noProof/>
                 <w:webHidden/>
+                <w:sz w:val="24"/>
+                <w:szCs w:val="24"/>
               </w:rPr>
               <w:fldChar w:fldCharType="separate"/>
             </w:r>
             <w:r>
               <w:rPr>
+                <w:rFonts w:ascii="Times New Roman" w:hAnsi="Times New Roman" w:cs="Times New Roman"/>
                 <w:noProof/>
                 <w:webHidden/>
+                <w:sz w:val="24"/>
+                <w:szCs w:val="24"/>
               </w:rPr>
               <w:t>9</w:t>
             </w:r>
             <w:r>
               <w:rPr>
+                <w:rFonts w:ascii="Times New Roman" w:hAnsi="Times New Roman" w:cs="Times New Roman"/>
                 <w:noProof/>
                 <w:webHidden/>
+                <w:sz w:val="24"/>
+                <w:szCs w:val="24"/>
               </w:rPr>
               <w:fldChar w:fldCharType="end"/>
             </w:r>
@@ -1496,349 +1799,90 @@
               <w:tab w:val="right" w:pos="9350"/>
             </w:tabs>
             <w:rPr>
-              <w:rFonts w:asciiTheme="minorHAnsi" w:eastAsiaTheme="minorEastAsia" w:hAnsiTheme="minorHAnsi" w:cstheme="minorBidi"/>
+              <w:rFonts w:ascii="Times New Roman" w:eastAsiaTheme="minorEastAsia" w:hAnsi="Times New Roman" w:cs="Times New Roman"/>
               <w:noProof/>
-              <w:lang w:val="en-SG"/>
+              <w:sz w:val="24"/>
+              <w:szCs w:val="24"/>
+              <w:lang w:val="en-SG" w:eastAsia="en-SG"/>
             </w:rPr>
           </w:pPr>
-          <w:hyperlink w:anchor="_Toc95300413" w:history="1">
+          <w:hyperlink w:anchor="_Toc100761433" w:history="1">
             <w:r>
               <w:rPr>
                 <w:rStyle w:val="Hyperlink"/>
                 <w:rFonts w:ascii="Times New Roman" w:eastAsia="Times New Roman" w:hAnsi="Times New Roman" w:cs="Times New Roman"/>
                 <w:noProof/>
-              </w:rPr>
-              <w:t>Project Management</w:t>
-            </w:r>
-            <w:r>
-              <w:rPr>
+                <w:sz w:val="24"/>
+                <w:szCs w:val="24"/>
+              </w:rPr>
+              <w:t>5 Project Management</w:t>
+            </w:r>
+            <w:r>
+              <w:rPr>
+                <w:rFonts w:ascii="Times New Roman" w:hAnsi="Times New Roman" w:cs="Times New Roman"/>
                 <w:noProof/>
                 <w:webHidden/>
+                <w:sz w:val="24"/>
+                <w:szCs w:val="24"/>
               </w:rPr>
               <w:tab/>
             </w:r>
             <w:r>
               <w:rPr>
+                <w:rFonts w:ascii="Times New Roman" w:hAnsi="Times New Roman" w:cs="Times New Roman"/>
                 <w:noProof/>
                 <w:webHidden/>
+                <w:sz w:val="24"/>
+                <w:szCs w:val="24"/>
               </w:rPr>
               <w:fldChar w:fldCharType="begin"/>
             </w:r>
             <w:r>
               <w:rPr>
+                <w:rFonts w:ascii="Times New Roman" w:hAnsi="Times New Roman" w:cs="Times New Roman"/>
                 <w:noProof/>
                 <w:webHidden/>
-              </w:rPr>
-              <w:instrText xml:space="preserve"> PAGEREF _Toc95300413 \h </w:instrText>
-            </w:r>
-            <w:r>
-              <w:rPr>
+                <w:sz w:val="24"/>
+                <w:szCs w:val="24"/>
+              </w:rPr>
+              <w:instrText xml:space="preserve"> PAGEREF _Toc100761433 \h </w:instrText>
+            </w:r>
+            <w:r>
+              <w:rPr>
+                <w:rFonts w:ascii="Times New Roman" w:hAnsi="Times New Roman" w:cs="Times New Roman"/>
                 <w:noProof/>
                 <w:webHidden/>
-              </w:rPr>
-            </w:r>
-            <w:r>
-              <w:rPr>
+                <w:sz w:val="24"/>
+                <w:szCs w:val="24"/>
+              </w:rPr>
+            </w:r>
+            <w:r>
+              <w:rPr>
+                <w:rFonts w:ascii="Times New Roman" w:hAnsi="Times New Roman" w:cs="Times New Roman"/>
                 <w:noProof/>
                 <w:webHidden/>
+                <w:sz w:val="24"/>
+                <w:szCs w:val="24"/>
               </w:rPr>
               <w:fldChar w:fldCharType="separate"/>
             </w:r>
             <w:r>
               <w:rPr>
+                <w:rFonts w:ascii="Times New Roman" w:hAnsi="Times New Roman" w:cs="Times New Roman"/>
                 <w:noProof/>
                 <w:webHidden/>
+                <w:sz w:val="24"/>
+                <w:szCs w:val="24"/>
               </w:rPr>
               <w:t>10</w:t>
             </w:r>
             <w:r>
               <w:rPr>
+                <w:rFonts w:ascii="Times New Roman" w:hAnsi="Times New Roman" w:cs="Times New Roman"/>
                 <w:noProof/>
                 <w:webHidden/>
-              </w:rPr>
-              <w:fldChar w:fldCharType="end"/>
-            </w:r>
-          </w:hyperlink>
-        </w:p>
-        <w:p>
-          <w:pPr>
-            <w:pStyle w:val="TOC2"/>
-            <w:tabs>
-              <w:tab w:val="right" w:pos="9350"/>
-            </w:tabs>
-            <w:rPr>
-              <w:rFonts w:asciiTheme="minorHAnsi" w:eastAsiaTheme="minorEastAsia" w:hAnsiTheme="minorHAnsi" w:cstheme="minorBidi"/>
-              <w:noProof/>
-              <w:lang w:val="en-SG"/>
-            </w:rPr>
-          </w:pPr>
-          <w:hyperlink w:anchor="_Toc95300414" w:history="1">
-            <w:r>
-              <w:rPr>
-                <w:rStyle w:val="Hyperlink"/>
-                <w:rFonts w:ascii="Times New Roman" w:eastAsia="Times New Roman" w:hAnsi="Times New Roman" w:cs="Times New Roman"/>
-                <w:noProof/>
-              </w:rPr>
-              <w:t>Deliverables</w:t>
-            </w:r>
-            <w:r>
-              <w:rPr>
-                <w:noProof/>
-                <w:webHidden/>
-              </w:rPr>
-              <w:tab/>
-            </w:r>
-            <w:r>
-              <w:rPr>
-                <w:noProof/>
-                <w:webHidden/>
-              </w:rPr>
-              <w:fldChar w:fldCharType="begin"/>
-            </w:r>
-            <w:r>
-              <w:rPr>
-                <w:noProof/>
-                <w:webHidden/>
-              </w:rPr>
-              <w:instrText xml:space="preserve"> PAGEREF _Toc95300414 \h </w:instrText>
-            </w:r>
-            <w:r>
-              <w:rPr>
-                <w:noProof/>
-                <w:webHidden/>
-              </w:rPr>
-            </w:r>
-            <w:r>
-              <w:rPr>
-                <w:noProof/>
-                <w:webHidden/>
-              </w:rPr>
-              <w:fldChar w:fldCharType="separate"/>
-            </w:r>
-            <w:r>
-              <w:rPr>
-                <w:noProof/>
-                <w:webHidden/>
-              </w:rPr>
-              <w:t>11</w:t>
-            </w:r>
-            <w:r>
-              <w:rPr>
-                <w:noProof/>
-                <w:webHidden/>
-              </w:rPr>
-              <w:fldChar w:fldCharType="end"/>
-            </w:r>
-          </w:hyperlink>
-        </w:p>
-        <w:p>
-          <w:pPr>
-            <w:pStyle w:val="TOC2"/>
-            <w:tabs>
-              <w:tab w:val="right" w:pos="9350"/>
-            </w:tabs>
-            <w:rPr>
-              <w:rFonts w:asciiTheme="minorHAnsi" w:eastAsiaTheme="minorEastAsia" w:hAnsiTheme="minorHAnsi" w:cstheme="minorBidi"/>
-              <w:noProof/>
-              <w:lang w:val="en-SG"/>
-            </w:rPr>
-          </w:pPr>
-          <w:hyperlink w:anchor="_Toc95300415" w:history="1">
-            <w:r>
-              <w:rPr>
-                <w:rStyle w:val="Hyperlink"/>
-                <w:rFonts w:ascii="Times New Roman" w:eastAsia="Times New Roman" w:hAnsi="Times New Roman" w:cs="Times New Roman"/>
-                <w:noProof/>
-              </w:rPr>
-              <w:t>Budget</w:t>
-            </w:r>
-            <w:r>
-              <w:rPr>
-                <w:noProof/>
-                <w:webHidden/>
-              </w:rPr>
-              <w:tab/>
-            </w:r>
-            <w:r>
-              <w:rPr>
-                <w:noProof/>
-                <w:webHidden/>
-              </w:rPr>
-              <w:fldChar w:fldCharType="begin"/>
-            </w:r>
-            <w:r>
-              <w:rPr>
-                <w:noProof/>
-                <w:webHidden/>
-              </w:rPr>
-              <w:instrText xml:space="preserve"> PAGEREF _Toc95300415 \h </w:instrText>
-            </w:r>
-            <w:r>
-              <w:rPr>
-                <w:noProof/>
-                <w:webHidden/>
-              </w:rPr>
-            </w:r>
-            <w:r>
-              <w:rPr>
-                <w:noProof/>
-                <w:webHidden/>
-              </w:rPr>
-              <w:fldChar w:fldCharType="separate"/>
-            </w:r>
-            <w:r>
-              <w:rPr>
-                <w:noProof/>
-                <w:webHidden/>
-              </w:rPr>
-              <w:t>12</w:t>
-            </w:r>
-            <w:r>
-              <w:rPr>
-                <w:noProof/>
-                <w:webHidden/>
-              </w:rPr>
-              <w:fldChar w:fldCharType="end"/>
-            </w:r>
-          </w:hyperlink>
-        </w:p>
-        <w:p>
-          <w:pPr>
-            <w:pStyle w:val="TOC2"/>
-            <w:tabs>
-              <w:tab w:val="right" w:pos="9350"/>
-            </w:tabs>
-            <w:rPr>
-              <w:rFonts w:asciiTheme="minorHAnsi" w:eastAsiaTheme="minorEastAsia" w:hAnsiTheme="minorHAnsi" w:cstheme="minorBidi"/>
-              <w:noProof/>
-              <w:lang w:val="en-SG"/>
-            </w:rPr>
-          </w:pPr>
-          <w:hyperlink w:anchor="_Toc95300416" w:history="1">
-            <w:r>
-              <w:rPr>
-                <w:rStyle w:val="Hyperlink"/>
-                <w:rFonts w:ascii="Times New Roman" w:eastAsia="Times New Roman" w:hAnsi="Times New Roman" w:cs="Times New Roman"/>
-                <w:noProof/>
-              </w:rPr>
-              <w:t>Communication and Coordination with Sponsor</w:t>
-            </w:r>
-            <w:r>
-              <w:rPr>
-                <w:noProof/>
-                <w:webHidden/>
-              </w:rPr>
-              <w:tab/>
-            </w:r>
-            <w:r>
-              <w:rPr>
-                <w:noProof/>
-                <w:webHidden/>
-              </w:rPr>
-              <w:fldChar w:fldCharType="begin"/>
-            </w:r>
-            <w:r>
-              <w:rPr>
-                <w:noProof/>
-                <w:webHidden/>
-              </w:rPr>
-              <w:instrText xml:space="preserve"> PAGEREF _Toc95300416 \h </w:instrText>
-            </w:r>
-            <w:r>
-              <w:rPr>
-                <w:noProof/>
-                <w:webHidden/>
-              </w:rPr>
-            </w:r>
-            <w:r>
-              <w:rPr>
-                <w:noProof/>
-                <w:webHidden/>
-              </w:rPr>
-              <w:fldChar w:fldCharType="separate"/>
-            </w:r>
-            <w:r>
-              <w:rPr>
-                <w:noProof/>
-                <w:webHidden/>
-              </w:rPr>
-              <w:t>12</w:t>
-            </w:r>
-            <w:r>
-              <w:rPr>
-                <w:noProof/>
-                <w:webHidden/>
-              </w:rPr>
-              <w:fldChar w:fldCharType="end"/>
-            </w:r>
-          </w:hyperlink>
-        </w:p>
-        <w:p>
-          <w:pPr>
-            <w:pStyle w:val="TOC2"/>
-            <w:tabs>
-              <w:tab w:val="right" w:pos="9350"/>
-            </w:tabs>
-            <w:rPr>
-              <w:rFonts w:asciiTheme="minorHAnsi" w:eastAsiaTheme="minorEastAsia" w:hAnsiTheme="minorHAnsi" w:cstheme="minorBidi"/>
-              <w:noProof/>
-              <w:lang w:val="en-SG"/>
-            </w:rPr>
-          </w:pPr>
-          <w:hyperlink w:anchor="_Toc95300417" w:history="1">
-            <w:r>
-              <w:rPr>
-                <w:rStyle w:val="Hyperlink"/>
-                <w:rFonts w:ascii="Times New Roman" w:eastAsia="Times New Roman" w:hAnsi="Times New Roman" w:cs="Times New Roman"/>
-                <w:noProof/>
-              </w:rPr>
-              <w:t>Team Qualifications</w:t>
-            </w:r>
-            <w:r>
-              <w:rPr>
-                <w:noProof/>
-                <w:webHidden/>
-              </w:rPr>
-              <w:tab/>
-            </w:r>
-            <w:r>
-              <w:rPr>
-                <w:noProof/>
-                <w:webHidden/>
-              </w:rPr>
-              <w:fldChar w:fldCharType="begin"/>
-            </w:r>
-            <w:r>
-              <w:rPr>
-                <w:noProof/>
-                <w:webHidden/>
-              </w:rPr>
-              <w:instrText xml:space="preserve"> PAGEREF _Toc95300417 \h </w:instrText>
-            </w:r>
-            <w:r>
-              <w:rPr>
-                <w:noProof/>
-                <w:webHidden/>
-              </w:rPr>
-            </w:r>
-            <w:r>
-              <w:rPr>
-                <w:noProof/>
-                <w:webHidden/>
-              </w:rPr>
-              <w:fldChar w:fldCharType="separate"/>
-            </w:r>
-            <w:r>
-              <w:rPr>
-                <w:noProof/>
-                <w:webHidden/>
-              </w:rPr>
-              <w:t>13</w:t>
-            </w:r>
-            <w:r>
-              <w:rPr>
-                <w:noProof/>
-                <w:webHidden/>
+                <w:sz w:val="24"/>
+                <w:szCs w:val="24"/>
               </w:rPr>
               <w:fldChar w:fldCharType="end"/>
             </w:r>
@@ -1851,65 +1895,90 @@
               <w:tab w:val="right" w:pos="9350"/>
             </w:tabs>
             <w:rPr>
-              <w:rFonts w:asciiTheme="minorHAnsi" w:eastAsiaTheme="minorEastAsia" w:hAnsiTheme="minorHAnsi" w:cstheme="minorBidi"/>
+              <w:rFonts w:ascii="Times New Roman" w:eastAsiaTheme="minorEastAsia" w:hAnsi="Times New Roman" w:cs="Times New Roman"/>
               <w:noProof/>
-              <w:lang w:val="en-SG"/>
+              <w:sz w:val="24"/>
+              <w:szCs w:val="24"/>
+              <w:lang w:val="en-SG" w:eastAsia="en-SG"/>
             </w:rPr>
           </w:pPr>
-          <w:hyperlink w:anchor="_Toc95300418" w:history="1">
+          <w:hyperlink w:anchor="_Toc100761434" w:history="1">
             <w:r>
               <w:rPr>
                 <w:rStyle w:val="Hyperlink"/>
-                <w:rFonts w:ascii="Times New Roman" w:eastAsia="Times New Roman" w:hAnsi="Times New Roman" w:cs="Times New Roman"/>
+                <w:rFonts w:ascii="Times New Roman" w:hAnsi="Times New Roman" w:cs="Times New Roman"/>
                 <w:noProof/>
-              </w:rPr>
-              <w:t>References</w:t>
-            </w:r>
-            <w:r>
-              <w:rPr>
+                <w:sz w:val="24"/>
+                <w:szCs w:val="24"/>
+              </w:rPr>
+              <w:t>6 Deliverables</w:t>
+            </w:r>
+            <w:r>
+              <w:rPr>
+                <w:rFonts w:ascii="Times New Roman" w:hAnsi="Times New Roman" w:cs="Times New Roman"/>
                 <w:noProof/>
                 <w:webHidden/>
+                <w:sz w:val="24"/>
+                <w:szCs w:val="24"/>
               </w:rPr>
               <w:tab/>
             </w:r>
             <w:r>
               <w:rPr>
+                <w:rFonts w:ascii="Times New Roman" w:hAnsi="Times New Roman" w:cs="Times New Roman"/>
                 <w:noProof/>
                 <w:webHidden/>
+                <w:sz w:val="24"/>
+                <w:szCs w:val="24"/>
               </w:rPr>
               <w:fldChar w:fldCharType="begin"/>
             </w:r>
             <w:r>
               <w:rPr>
+                <w:rFonts w:ascii="Times New Roman" w:hAnsi="Times New Roman" w:cs="Times New Roman"/>
                 <w:noProof/>
                 <w:webHidden/>
-              </w:rPr>
-              <w:instrText xml:space="preserve"> PAGEREF _Toc95300418 \h </w:instrText>
-            </w:r>
-            <w:r>
-              <w:rPr>
+                <w:sz w:val="24"/>
+                <w:szCs w:val="24"/>
+              </w:rPr>
+              <w:instrText xml:space="preserve"> PAGEREF _Toc100761434 \h </w:instrText>
+            </w:r>
+            <w:r>
+              <w:rPr>
+                <w:rFonts w:ascii="Times New Roman" w:hAnsi="Times New Roman" w:cs="Times New Roman"/>
                 <w:noProof/>
                 <w:webHidden/>
-              </w:rPr>
-            </w:r>
-            <w:r>
-              <w:rPr>
+                <w:sz w:val="24"/>
+                <w:szCs w:val="24"/>
+              </w:rPr>
+            </w:r>
+            <w:r>
+              <w:rPr>
+                <w:rFonts w:ascii="Times New Roman" w:hAnsi="Times New Roman" w:cs="Times New Roman"/>
                 <w:noProof/>
                 <w:webHidden/>
+                <w:sz w:val="24"/>
+                <w:szCs w:val="24"/>
               </w:rPr>
               <w:fldChar w:fldCharType="separate"/>
             </w:r>
             <w:r>
               <w:rPr>
+                <w:rFonts w:ascii="Times New Roman" w:hAnsi="Times New Roman" w:cs="Times New Roman"/>
                 <w:noProof/>
                 <w:webHidden/>
-              </w:rPr>
-              <w:t>14</w:t>
-            </w:r>
-            <w:r>
-              <w:rPr>
+                <w:sz w:val="24"/>
+                <w:szCs w:val="24"/>
+              </w:rPr>
+              <w:t>11</w:t>
+            </w:r>
+            <w:r>
+              <w:rPr>
+                <w:rFonts w:ascii="Times New Roman" w:hAnsi="Times New Roman" w:cs="Times New Roman"/>
                 <w:noProof/>
                 <w:webHidden/>
+                <w:sz w:val="24"/>
+                <w:szCs w:val="24"/>
               </w:rPr>
               <w:fldChar w:fldCharType="end"/>
             </w:r>
@@ -1922,65 +1991,90 @@
               <w:tab w:val="right" w:pos="9350"/>
             </w:tabs>
             <w:rPr>
-              <w:rFonts w:asciiTheme="minorHAnsi" w:eastAsiaTheme="minorEastAsia" w:hAnsiTheme="minorHAnsi" w:cstheme="minorBidi"/>
+              <w:rFonts w:ascii="Times New Roman" w:eastAsiaTheme="minorEastAsia" w:hAnsi="Times New Roman" w:cs="Times New Roman"/>
               <w:noProof/>
-              <w:lang w:val="en-SG"/>
+              <w:sz w:val="24"/>
+              <w:szCs w:val="24"/>
+              <w:lang w:val="en-SG" w:eastAsia="en-SG"/>
             </w:rPr>
           </w:pPr>
-          <w:hyperlink w:anchor="_Toc95300419" w:history="1">
+          <w:hyperlink w:anchor="_Toc100761435" w:history="1">
             <w:r>
               <w:rPr>
                 <w:rStyle w:val="Hyperlink"/>
-                <w:rFonts w:ascii="Times New Roman" w:eastAsia="Times New Roman" w:hAnsi="Times New Roman" w:cs="Times New Roman"/>
+                <w:rFonts w:ascii="Times New Roman" w:hAnsi="Times New Roman" w:cs="Times New Roman"/>
                 <w:noProof/>
-              </w:rPr>
-              <w:t>Appendix A: Resumes</w:t>
-            </w:r>
-            <w:r>
-              <w:rPr>
+                <w:sz w:val="24"/>
+                <w:szCs w:val="24"/>
+              </w:rPr>
+              <w:t>7 Budget</w:t>
+            </w:r>
+            <w:r>
+              <w:rPr>
+                <w:rFonts w:ascii="Times New Roman" w:hAnsi="Times New Roman" w:cs="Times New Roman"/>
                 <w:noProof/>
                 <w:webHidden/>
+                <w:sz w:val="24"/>
+                <w:szCs w:val="24"/>
               </w:rPr>
               <w:tab/>
             </w:r>
             <w:r>
               <w:rPr>
+                <w:rFonts w:ascii="Times New Roman" w:hAnsi="Times New Roman" w:cs="Times New Roman"/>
                 <w:noProof/>
                 <w:webHidden/>
+                <w:sz w:val="24"/>
+                <w:szCs w:val="24"/>
               </w:rPr>
               <w:fldChar w:fldCharType="begin"/>
             </w:r>
             <w:r>
               <w:rPr>
+                <w:rFonts w:ascii="Times New Roman" w:hAnsi="Times New Roman" w:cs="Times New Roman"/>
                 <w:noProof/>
                 <w:webHidden/>
-              </w:rPr>
-              <w:instrText xml:space="preserve"> PAGEREF _Toc95300419 \h </w:instrText>
-            </w:r>
-            <w:r>
-              <w:rPr>
+                <w:sz w:val="24"/>
+                <w:szCs w:val="24"/>
+              </w:rPr>
+              <w:instrText xml:space="preserve"> PAGEREF _Toc100761435 \h </w:instrText>
+            </w:r>
+            <w:r>
+              <w:rPr>
+                <w:rFonts w:ascii="Times New Roman" w:hAnsi="Times New Roman" w:cs="Times New Roman"/>
                 <w:noProof/>
                 <w:webHidden/>
-              </w:rPr>
-            </w:r>
-            <w:r>
-              <w:rPr>
+                <w:sz w:val="24"/>
+                <w:szCs w:val="24"/>
+              </w:rPr>
+            </w:r>
+            <w:r>
+              <w:rPr>
+                <w:rFonts w:ascii="Times New Roman" w:hAnsi="Times New Roman" w:cs="Times New Roman"/>
                 <w:noProof/>
                 <w:webHidden/>
+                <w:sz w:val="24"/>
+                <w:szCs w:val="24"/>
               </w:rPr>
               <w:fldChar w:fldCharType="separate"/>
             </w:r>
             <w:r>
               <w:rPr>
+                <w:rFonts w:ascii="Times New Roman" w:hAnsi="Times New Roman" w:cs="Times New Roman"/>
                 <w:noProof/>
                 <w:webHidden/>
-              </w:rPr>
-              <w:t>15</w:t>
-            </w:r>
-            <w:r>
-              <w:rPr>
+                <w:sz w:val="24"/>
+                <w:szCs w:val="24"/>
+              </w:rPr>
+              <w:t>12</w:t>
+            </w:r>
+            <w:r>
+              <w:rPr>
+                <w:rFonts w:ascii="Times New Roman" w:hAnsi="Times New Roman" w:cs="Times New Roman"/>
                 <w:noProof/>
                 <w:webHidden/>
+                <w:sz w:val="24"/>
+                <w:szCs w:val="24"/>
               </w:rPr>
               <w:fldChar w:fldCharType="end"/>
             </w:r>
@@ -1988,15 +2082,395 @@
         </w:p>
         <w:p>
           <w:pPr>
+            <w:pStyle w:val="TOC1"/>
             <w:tabs>
-              <w:tab w:val="right" w:pos="9360"/>
+              <w:tab w:val="right" w:pos="9350"/>
             </w:tabs>
-            <w:spacing w:before="200" w:after="80" w:line="240" w:lineRule="auto"/>
             <w:rPr>
-              <w:rFonts w:ascii="Times New Roman" w:eastAsia="Times New Roman" w:hAnsi="Times New Roman" w:cs="Times New Roman"/>
+              <w:rFonts w:ascii="Times New Roman" w:eastAsiaTheme="minorEastAsia" w:hAnsi="Times New Roman" w:cs="Times New Roman"/>
+              <w:noProof/>
+              <w:sz w:val="24"/>
+              <w:szCs w:val="24"/>
+              <w:lang w:val="en-SG" w:eastAsia="en-SG"/>
             </w:rPr>
           </w:pPr>
+          <w:hyperlink w:anchor="_Toc100761436" w:history="1">
+            <w:r>
+              <w:rPr>
+                <w:rStyle w:val="Hyperlink"/>
+                <w:rFonts w:ascii="Times New Roman" w:hAnsi="Times New Roman" w:cs="Times New Roman"/>
+                <w:noProof/>
+                <w:sz w:val="24"/>
+                <w:szCs w:val="24"/>
+              </w:rPr>
+              <w:t>8 Communication and Coordination with Sponsor</w:t>
+            </w:r>
+            <w:r>
+              <w:rPr>
+                <w:rFonts w:ascii="Times New Roman" w:hAnsi="Times New Roman" w:cs="Times New Roman"/>
+                <w:noProof/>
+                <w:webHidden/>
+                <w:sz w:val="24"/>
+                <w:szCs w:val="24"/>
+              </w:rPr>
+              <w:tab/>
+            </w:r>
+            <w:r>
+              <w:rPr>
+                <w:rFonts w:ascii="Times New Roman" w:hAnsi="Times New Roman" w:cs="Times New Roman"/>
+                <w:noProof/>
+                <w:webHidden/>
+                <w:sz w:val="24"/>
+                <w:szCs w:val="24"/>
+              </w:rPr>
+              <w:fldChar w:fldCharType="begin"/>
+            </w:r>
+            <w:r>
+              <w:rPr>
+                <w:rFonts w:ascii="Times New Roman" w:hAnsi="Times New Roman" w:cs="Times New Roman"/>
+                <w:noProof/>
+                <w:webHidden/>
+                <w:sz w:val="24"/>
+                <w:szCs w:val="24"/>
+              </w:rPr>
+              <w:instrText xml:space="preserve"> PAGEREF _Toc100761436 \h </w:instrText>
+            </w:r>
+            <w:r>
+              <w:rPr>
+                <w:rFonts w:ascii="Times New Roman" w:hAnsi="Times New Roman" w:cs="Times New Roman"/>
+                <w:noProof/>
+                <w:webHidden/>
+                <w:sz w:val="24"/>
+                <w:szCs w:val="24"/>
+              </w:rPr>
+            </w:r>
+            <w:r>
+              <w:rPr>
+                <w:rFonts w:ascii="Times New Roman" w:hAnsi="Times New Roman" w:cs="Times New Roman"/>
+                <w:noProof/>
+                <w:webHidden/>
+                <w:sz w:val="24"/>
+                <w:szCs w:val="24"/>
+              </w:rPr>
+              <w:fldChar w:fldCharType="separate"/>
+            </w:r>
+            <w:r>
+              <w:rPr>
+                <w:rFonts w:ascii="Times New Roman" w:hAnsi="Times New Roman" w:cs="Times New Roman"/>
+                <w:noProof/>
+                <w:webHidden/>
+                <w:sz w:val="24"/>
+                <w:szCs w:val="24"/>
+              </w:rPr>
+              <w:t>12</w:t>
+            </w:r>
+            <w:r>
+              <w:rPr>
+                <w:rFonts w:ascii="Times New Roman" w:hAnsi="Times New Roman" w:cs="Times New Roman"/>
+                <w:noProof/>
+                <w:webHidden/>
+                <w:sz w:val="24"/>
+                <w:szCs w:val="24"/>
+              </w:rPr>
+              <w:fldChar w:fldCharType="end"/>
+            </w:r>
+          </w:hyperlink>
+        </w:p>
+        <w:p>
+          <w:pPr>
+            <w:pStyle w:val="TOC1"/>
+            <w:tabs>
+              <w:tab w:val="right" w:pos="9350"/>
+            </w:tabs>
+            <w:rPr>
+              <w:rFonts w:ascii="Times New Roman" w:eastAsiaTheme="minorEastAsia" w:hAnsi="Times New Roman" w:cs="Times New Roman"/>
+              <w:noProof/>
+              <w:sz w:val="24"/>
+              <w:szCs w:val="24"/>
+              <w:lang w:val="en-SG" w:eastAsia="en-SG"/>
+            </w:rPr>
+          </w:pPr>
+          <w:hyperlink w:anchor="_Toc100761437" w:history="1">
+            <w:r>
+              <w:rPr>
+                <w:rStyle w:val="Hyperlink"/>
+                <w:rFonts w:ascii="Times New Roman" w:hAnsi="Times New Roman" w:cs="Times New Roman"/>
+                <w:noProof/>
+                <w:sz w:val="24"/>
+                <w:szCs w:val="24"/>
+              </w:rPr>
+              <w:t>9 Team Qualifications</w:t>
+            </w:r>
+            <w:r>
+              <w:rPr>
+                <w:rFonts w:ascii="Times New Roman" w:hAnsi="Times New Roman" w:cs="Times New Roman"/>
+                <w:noProof/>
+                <w:webHidden/>
+                <w:sz w:val="24"/>
+                <w:szCs w:val="24"/>
+              </w:rPr>
+              <w:tab/>
+            </w:r>
+            <w:r>
+              <w:rPr>
+                <w:rFonts w:ascii="Times New Roman" w:hAnsi="Times New Roman" w:cs="Times New Roman"/>
+                <w:noProof/>
+                <w:webHidden/>
+                <w:sz w:val="24"/>
+                <w:szCs w:val="24"/>
+              </w:rPr>
+              <w:fldChar w:fldCharType="begin"/>
+            </w:r>
+            <w:r>
+              <w:rPr>
+                <w:rFonts w:ascii="Times New Roman" w:hAnsi="Times New Roman" w:cs="Times New Roman"/>
+                <w:noProof/>
+                <w:webHidden/>
+                <w:sz w:val="24"/>
+                <w:szCs w:val="24"/>
+              </w:rPr>
+              <w:instrText xml:space="preserve"> PAGEREF _Toc100761437 \h </w:instrText>
+            </w:r>
+            <w:r>
+              <w:rPr>
+                <w:rFonts w:ascii="Times New Roman" w:hAnsi="Times New Roman" w:cs="Times New Roman"/>
+                <w:noProof/>
+                <w:webHidden/>
+                <w:sz w:val="24"/>
+                <w:szCs w:val="24"/>
+              </w:rPr>
+            </w:r>
+            <w:r>
+              <w:rPr>
+                <w:rFonts w:ascii="Times New Roman" w:hAnsi="Times New Roman" w:cs="Times New Roman"/>
+                <w:noProof/>
+                <w:webHidden/>
+                <w:sz w:val="24"/>
+                <w:szCs w:val="24"/>
+              </w:rPr>
+              <w:fldChar w:fldCharType="separate"/>
+            </w:r>
+            <w:r>
+              <w:rPr>
+                <w:rFonts w:ascii="Times New Roman" w:hAnsi="Times New Roman" w:cs="Times New Roman"/>
+                <w:noProof/>
+                <w:webHidden/>
+                <w:sz w:val="24"/>
+                <w:szCs w:val="24"/>
+              </w:rPr>
+              <w:t>13</w:t>
+            </w:r>
+            <w:r>
+              <w:rPr>
+                <w:rFonts w:ascii="Times New Roman" w:hAnsi="Times New Roman" w:cs="Times New Roman"/>
+                <w:noProof/>
+                <w:webHidden/>
+                <w:sz w:val="24"/>
+                <w:szCs w:val="24"/>
+              </w:rPr>
+              <w:fldChar w:fldCharType="end"/>
+            </w:r>
+          </w:hyperlink>
+        </w:p>
+        <w:p>
+          <w:pPr>
+            <w:pStyle w:val="TOC1"/>
+            <w:tabs>
+              <w:tab w:val="right" w:pos="9350"/>
+            </w:tabs>
+            <w:rPr>
+              <w:rFonts w:ascii="Times New Roman" w:eastAsiaTheme="minorEastAsia" w:hAnsi="Times New Roman" w:cs="Times New Roman"/>
+              <w:noProof/>
+              <w:sz w:val="24"/>
+              <w:szCs w:val="24"/>
+              <w:lang w:val="en-SG" w:eastAsia="en-SG"/>
+            </w:rPr>
+          </w:pPr>
+          <w:hyperlink w:anchor="_Toc100761438" w:history="1">
+            <w:r>
+              <w:rPr>
+                <w:rStyle w:val="Hyperlink"/>
+                <w:rFonts w:ascii="Times New Roman" w:eastAsia="Times New Roman" w:hAnsi="Times New Roman" w:cs="Times New Roman"/>
+                <w:noProof/>
+                <w:sz w:val="24"/>
+                <w:szCs w:val="24"/>
+              </w:rPr>
+              <w:t>References</w:t>
+            </w:r>
+            <w:r>
+              <w:rPr>
+                <w:rFonts w:ascii="Times New Roman" w:hAnsi="Times New Roman" w:cs="Times New Roman"/>
+                <w:noProof/>
+                <w:webHidden/>
+                <w:sz w:val="24"/>
+                <w:szCs w:val="24"/>
+              </w:rPr>
+              <w:tab/>
+            </w:r>
+            <w:r>
+              <w:rPr>
+                <w:rFonts w:ascii="Times New Roman" w:hAnsi="Times New Roman" w:cs="Times New Roman"/>
+                <w:noProof/>
+                <w:webHidden/>
+                <w:sz w:val="24"/>
+                <w:szCs w:val="24"/>
+              </w:rPr>
+              <w:fldChar w:fldCharType="begin"/>
+            </w:r>
+            <w:r>
+              <w:rPr>
+                <w:rFonts w:ascii="Times New Roman" w:hAnsi="Times New Roman" w:cs="Times New Roman"/>
+                <w:noProof/>
+                <w:webHidden/>
+                <w:sz w:val="24"/>
+                <w:szCs w:val="24"/>
+              </w:rPr>
+              <w:instrText xml:space="preserve"> PAGEREF _Toc100761438 \h </w:instrText>
+            </w:r>
+            <w:r>
+              <w:rPr>
+                <w:rFonts w:ascii="Times New Roman" w:hAnsi="Times New Roman" w:cs="Times New Roman"/>
+                <w:noProof/>
+                <w:webHidden/>
+                <w:sz w:val="24"/>
+                <w:szCs w:val="24"/>
+              </w:rPr>
+            </w:r>
+            <w:r>
+              <w:rPr>
+                <w:rFonts w:ascii="Times New Roman" w:hAnsi="Times New Roman" w:cs="Times New Roman"/>
+                <w:noProof/>
+                <w:webHidden/>
+                <w:sz w:val="24"/>
+                <w:szCs w:val="24"/>
+              </w:rPr>
+              <w:fldChar w:fldCharType="separate"/>
+            </w:r>
+            <w:r>
+              <w:rPr>
+                <w:rFonts w:ascii="Times New Roman" w:hAnsi="Times New Roman" w:cs="Times New Roman"/>
+                <w:noProof/>
+                <w:webHidden/>
+                <w:sz w:val="24"/>
+                <w:szCs w:val="24"/>
+              </w:rPr>
+              <w:t>15</w:t>
+            </w:r>
+            <w:r>
+              <w:rPr>
+                <w:rFonts w:ascii="Times New Roman" w:hAnsi="Times New Roman" w:cs="Times New Roman"/>
+                <w:noProof/>
+                <w:webHidden/>
+                <w:sz w:val="24"/>
+                <w:szCs w:val="24"/>
+              </w:rPr>
+              <w:fldChar w:fldCharType="end"/>
+            </w:r>
+          </w:hyperlink>
+        </w:p>
+        <w:p>
+          <w:pPr>
+            <w:pStyle w:val="TOC1"/>
+            <w:tabs>
+              <w:tab w:val="right" w:pos="9350"/>
+            </w:tabs>
+            <w:rPr>
+              <w:rFonts w:ascii="Times New Roman" w:eastAsiaTheme="minorEastAsia" w:hAnsi="Times New Roman" w:cs="Times New Roman"/>
+              <w:noProof/>
+              <w:sz w:val="24"/>
+              <w:szCs w:val="24"/>
+              <w:lang w:val="en-SG" w:eastAsia="en-SG"/>
+            </w:rPr>
+          </w:pPr>
+          <w:hyperlink w:anchor="_Toc100761439" w:history="1">
+            <w:r>
+              <w:rPr>
+                <w:rStyle w:val="Hyperlink"/>
+                <w:rFonts w:ascii="Times New Roman" w:eastAsia="Times New Roman" w:hAnsi="Times New Roman" w:cs="Times New Roman"/>
+                <w:noProof/>
+                <w:sz w:val="24"/>
+                <w:szCs w:val="24"/>
+              </w:rPr>
+              <w:t>Appendix A: Resumes</w:t>
+            </w:r>
+            <w:r>
+              <w:rPr>
+                <w:rFonts w:ascii="Times New Roman" w:hAnsi="Times New Roman" w:cs="Times New Roman"/>
+                <w:noProof/>
+                <w:webHidden/>
+                <w:sz w:val="24"/>
+                <w:szCs w:val="24"/>
+              </w:rPr>
+              <w:tab/>
+            </w:r>
+            <w:r>
+              <w:rPr>
+                <w:rFonts w:ascii="Times New Roman" w:hAnsi="Times New Roman" w:cs="Times New Roman"/>
+                <w:noProof/>
+                <w:webHidden/>
+                <w:sz w:val="24"/>
+                <w:szCs w:val="24"/>
+              </w:rPr>
+              <w:fldChar w:fldCharType="begin"/>
+            </w:r>
+            <w:r>
+              <w:rPr>
+                <w:rFonts w:ascii="Times New Roman" w:hAnsi="Times New Roman" w:cs="Times New Roman"/>
+                <w:noProof/>
+                <w:webHidden/>
+                <w:sz w:val="24"/>
+                <w:szCs w:val="24"/>
+              </w:rPr>
+              <w:instrText xml:space="preserve"> PAGEREF _Toc100761439 \h </w:instrText>
+            </w:r>
+            <w:r>
+              <w:rPr>
+                <w:rFonts w:ascii="Times New Roman" w:hAnsi="Times New Roman" w:cs="Times New Roman"/>
+                <w:noProof/>
+                <w:webHidden/>
+                <w:sz w:val="24"/>
+                <w:szCs w:val="24"/>
+              </w:rPr>
+            </w:r>
+            <w:r>
+              <w:rPr>
+                <w:rFonts w:ascii="Times New Roman" w:hAnsi="Times New Roman" w:cs="Times New Roman"/>
+                <w:noProof/>
+                <w:webHidden/>
+                <w:sz w:val="24"/>
+                <w:szCs w:val="24"/>
+              </w:rPr>
+              <w:fldChar w:fldCharType="separate"/>
+            </w:r>
+            <w:r>
+              <w:rPr>
+                <w:rFonts w:ascii="Times New Roman" w:hAnsi="Times New Roman" w:cs="Times New Roman"/>
+                <w:noProof/>
+                <w:webHidden/>
+                <w:sz w:val="24"/>
+                <w:szCs w:val="24"/>
+              </w:rPr>
+              <w:t>16</w:t>
+            </w:r>
+            <w:r>
+              <w:rPr>
+                <w:rFonts w:ascii="Times New Roman" w:hAnsi="Times New Roman" w:cs="Times New Roman"/>
+                <w:noProof/>
+                <w:webHidden/>
+                <w:sz w:val="24"/>
+                <w:szCs w:val="24"/>
+              </w:rPr>
+              <w:fldChar w:fldCharType="end"/>
+            </w:r>
+          </w:hyperlink>
+        </w:p>
+        <w:p>
           <w:r>
+            <w:rPr>
+              <w:b/>
+              <w:bCs/>
+              <w:noProof/>
+            </w:rPr>
             <w:fldChar w:fldCharType="end"/>
           </w:r>
         </w:p>
@@ -2010,18 +2484,65 @@
       </w:pPr>
     </w:p>
     <w:p>
+      <w:pPr>
+        <w:rPr>
+          <w:rFonts w:ascii="Times New Roman" w:hAnsi="Times New Roman" w:cs="Times New Roman"/>
+        </w:rPr>
+      </w:pPr>
       <w:bookmarkStart w:id="3" w:name="_7202l51u9v8j" w:colFirst="0" w:colLast="0"/>
       <w:bookmarkStart w:id="4" w:name="_xqh8m5ct5bzc" w:colFirst="0" w:colLast="0"/>
       <w:bookmarkEnd w:id="3"/>
       <w:bookmarkEnd w:id="4"/>
     </w:p>
-    <w:p/>
-    <w:p/>
-    <w:p/>
-    <w:p/>
-    <w:p/>
-    <w:p/>
-    <w:p/>
+    <w:p>
+      <w:pPr>
+        <w:rPr>
+          <w:rFonts w:ascii="Times New Roman" w:hAnsi="Times New Roman" w:cs="Times New Roman"/>
+        </w:rPr>
+      </w:pPr>
+    </w:p>
+    <w:p>
+      <w:pPr>
+        <w:rPr>
+          <w:rFonts w:ascii="Times New Roman" w:hAnsi="Times New Roman" w:cs="Times New Roman"/>
+        </w:rPr>
+      </w:pPr>
+    </w:p>
+    <w:p>
+      <w:pPr>
+        <w:rPr>
+          <w:rFonts w:ascii="Times New Roman" w:hAnsi="Times New Roman" w:cs="Times New Roman"/>
+        </w:rPr>
+      </w:pPr>
+    </w:p>
+    <w:p>
+      <w:pPr>
+        <w:rPr>
+          <w:rFonts w:ascii="Times New Roman" w:hAnsi="Times New Roman" w:cs="Times New Roman"/>
+        </w:rPr>
+      </w:pPr>
+    </w:p>
+    <w:p>
+      <w:pPr>
+        <w:rPr>
+          <w:rFonts w:ascii="Times New Roman" w:hAnsi="Times New Roman" w:cs="Times New Roman"/>
+        </w:rPr>
+      </w:pPr>
+    </w:p>
+    <w:p>
+      <w:pPr>
+        <w:rPr>
+          <w:rFonts w:ascii="Times New Roman" w:hAnsi="Times New Roman" w:cs="Times New Roman"/>
+        </w:rPr>
+      </w:pPr>
+    </w:p>
+    <w:p>
+      <w:pPr>
+        <w:rPr>
+          <w:rFonts w:ascii="Times New Roman" w:hAnsi="Times New Roman" w:cs="Times New Roman"/>
+        </w:rPr>
+      </w:pPr>
+    </w:p>
     <w:p>
       <w:pPr>
         <w:pStyle w:val="Heading1"/>
@@ -2031,13 +2552,18 @@
         </w:rPr>
       </w:pPr>
       <w:bookmarkStart w:id="5" w:name="_42pk21pzca0u" w:colFirst="0" w:colLast="0"/>
-      <w:bookmarkStart w:id="6" w:name="_Toc95300403"/>
+      <w:bookmarkStart w:id="6" w:name="_Toc100761423"/>
       <w:bookmarkEnd w:id="5"/>
       <w:r>
         <w:rPr>
           <w:rFonts w:ascii="Times New Roman" w:eastAsia="Times New Roman" w:hAnsi="Times New Roman" w:cs="Times New Roman"/>
         </w:rPr>
-        <w:lastRenderedPageBreak/>
+        <w:t xml:space="preserve">1 </w:t>
+      </w:r>
+      <w:r>
+        <w:rPr>
+          <w:rFonts w:ascii="Times New Roman" w:eastAsia="Times New Roman" w:hAnsi="Times New Roman" w:cs="Times New Roman"/>
+        </w:rPr>
         <w:t>Executive Summary</w:t>
       </w:r>
       <w:bookmarkEnd w:id="6"/>
@@ -2057,23 +2583,7 @@
           <w:sz w:val="24"/>
           <w:szCs w:val="24"/>
         </w:rPr>
-        <w:t>In recent years, Covid-19 has taught us the importance of valuing one’s health and the importance of leading a healthy lifestyle. With the safety-measurement rest</w:t>
-      </w:r>
-      <w:r>
-        <w:rPr>
-          <w:rFonts w:ascii="Times New Roman" w:eastAsia="Times New Roman" w:hAnsi="Times New Roman" w:cs="Times New Roman"/>
-          <w:sz w:val="24"/>
-          <w:szCs w:val="24"/>
-        </w:rPr>
-        <w:t>rictions put in place for the safety of others, it has resulted in the decline of the playing of sports. As the pandemic situation stabilizes within Singapore, measures are slowly lifting, allowing for larger groups to gather. As such, our team aims to dev</w:t>
-      </w:r>
-      <w:r>
-        <w:rPr>
-          <w:rFonts w:ascii="Times New Roman" w:eastAsia="Times New Roman" w:hAnsi="Times New Roman" w:cs="Times New Roman"/>
-          <w:sz w:val="24"/>
-          <w:szCs w:val="24"/>
-        </w:rPr>
-        <w:t xml:space="preserve">elop a Game Development Project as part of the </w:t>
+        <w:t xml:space="preserve">In recent years, Covid-19 has taught us the importance of valuing one’s health and the importance of leading a healthy lifestyle. With the safety-measurement restrictions put in place for the safety of others, it has resulted in the decline of the playing of sports. As the pandemic situation stabilizes within Singapore, measures are slowly lifting, allowing for larger groups to gather. As such, our team aims to develop a Game Development Project as part of the </w:t>
       </w:r>
       <w:proofErr w:type="spellStart"/>
       <w:r>
@@ -2155,15 +2665,7 @@
           <w:sz w:val="24"/>
           <w:szCs w:val="24"/>
         </w:rPr>
-        <w:t>, teenagers and young adults will be</w:t>
-      </w:r>
-      <w:r>
-        <w:rPr>
-          <w:rFonts w:ascii="Times New Roman" w:eastAsia="Times New Roman" w:hAnsi="Times New Roman" w:cs="Times New Roman"/>
-          <w:sz w:val="24"/>
-          <w:szCs w:val="24"/>
-        </w:rPr>
-        <w:t xml:space="preserve"> intrigued about playing sports in real life and would be thus motivated to try out new sports.  </w:t>
+        <w:t xml:space="preserve">, teenagers and young adults will be intrigued about playing sports in real life and would be thus motivated to try out new sports.  </w:t>
       </w:r>
     </w:p>
     <w:p>
@@ -2193,39 +2695,21 @@
         </w:rPr>
         <w:t xml:space="preserve">The project comprises a single game software, primarily developed using the game engine editor Unity3D, with Figma for UI and </w:t>
       </w:r>
-      <w:proofErr w:type="gramStart"/>
-      <w:r>
-        <w:rPr>
-          <w:rFonts w:ascii="Times New Roman" w:eastAsia="Times New Roman" w:hAnsi="Times New Roman" w:cs="Times New Roman"/>
-          <w:sz w:val="24"/>
-          <w:szCs w:val="24"/>
-        </w:rPr>
-        <w:t>mock up</w:t>
-      </w:r>
-      <w:proofErr w:type="gramEnd"/>
-      <w:r>
-        <w:rPr>
-          <w:rFonts w:ascii="Times New Roman" w:eastAsia="Times New Roman" w:hAnsi="Times New Roman" w:cs="Times New Roman"/>
-          <w:sz w:val="24"/>
-          <w:szCs w:val="24"/>
-        </w:rPr>
-        <w:t xml:space="preserve"> designs. Testing will b</w:t>
-      </w:r>
-      <w:r>
-        <w:rPr>
-          <w:rFonts w:ascii="Times New Roman" w:eastAsia="Times New Roman" w:hAnsi="Times New Roman" w:cs="Times New Roman"/>
-          <w:sz w:val="24"/>
-          <w:szCs w:val="24"/>
-        </w:rPr>
-        <w:t>e done continuously and in different stages. A prototype will be first developed to test the basic components of an Endless Runner game. The second stage will be to implement other mechanics such as player ability, enemies, obstacles, collectables and play</w:t>
-      </w:r>
-      <w:r>
-        <w:rPr>
-          <w:rFonts w:ascii="Times New Roman" w:eastAsia="Times New Roman" w:hAnsi="Times New Roman" w:cs="Times New Roman"/>
-          <w:sz w:val="24"/>
-          <w:szCs w:val="24"/>
-        </w:rPr>
-        <w:t>er upgrades. Assets will also be developed in this stage, such as art, animation and sound. The final stage will be to incorporate all components to ensure the game is playable from start to finish.</w:t>
+      <w:r>
+        <w:rPr>
+          <w:rFonts w:ascii="Times New Roman" w:eastAsia="Times New Roman" w:hAnsi="Times New Roman" w:cs="Times New Roman"/>
+          <w:sz w:val="24"/>
+          <w:szCs w:val="24"/>
+        </w:rPr>
+        <w:t>mockup</w:t>
+      </w:r>
+      <w:r>
+        <w:rPr>
+          <w:rFonts w:ascii="Times New Roman" w:eastAsia="Times New Roman" w:hAnsi="Times New Roman" w:cs="Times New Roman"/>
+          <w:sz w:val="24"/>
+          <w:szCs w:val="24"/>
+        </w:rPr>
+        <w:t xml:space="preserve"> designs. Testing will be done continuously and in different stages. A prototype will be first developed to test the basic components of an Endless Runner game. The second stage will be to implement other mechanics such as player ability, enemies, obstacles, collectables and player upgrades. Assets will also be developed in this stage, such as art, animation and sound. The final stage will be to incorporate all components to ensure the game is playable from start to finish.</w:t>
       </w:r>
     </w:p>
     <w:p>
@@ -2255,24 +2739,14 @@
         </w:rPr>
         <w:t xml:space="preserve">The game will be designed to be expandable, such that </w:t>
       </w:r>
-      <w:proofErr w:type="gramStart"/>
-      <w:r>
-        <w:rPr>
-          <w:rFonts w:ascii="Times New Roman" w:eastAsia="Times New Roman" w:hAnsi="Times New Roman" w:cs="Times New Roman"/>
-          <w:sz w:val="24"/>
-          <w:szCs w:val="24"/>
-        </w:rPr>
-        <w:t>up</w:t>
-      </w:r>
-      <w:r>
-        <w:rPr>
-          <w:rFonts w:ascii="Times New Roman" w:eastAsia="Times New Roman" w:hAnsi="Times New Roman" w:cs="Times New Roman"/>
-          <w:sz w:val="24"/>
-          <w:szCs w:val="24"/>
-        </w:rPr>
-        <w:t>dates</w:t>
-      </w:r>
-      <w:proofErr w:type="gramEnd"/>
+      <w:r>
+        <w:rPr>
+          <w:rFonts w:ascii="Times New Roman" w:eastAsia="Times New Roman" w:hAnsi="Times New Roman" w:cs="Times New Roman"/>
+          <w:sz w:val="24"/>
+          <w:szCs w:val="24"/>
+        </w:rPr>
+        <w:t>updates,</w:t>
+      </w:r>
       <w:r>
         <w:rPr>
           <w:rFonts w:ascii="Times New Roman" w:eastAsia="Times New Roman" w:hAnsi="Times New Roman" w:cs="Times New Roman"/>
@@ -2281,16 +2755,14 @@
         </w:rPr>
         <w:t xml:space="preserve"> and more content could be rolled out allowing further </w:t>
       </w:r>
-      <w:proofErr w:type="spellStart"/>
-      <w:r>
-        <w:rPr>
-          <w:rFonts w:ascii="Times New Roman" w:eastAsia="Times New Roman" w:hAnsi="Times New Roman" w:cs="Times New Roman"/>
-          <w:sz w:val="24"/>
-          <w:szCs w:val="24"/>
-        </w:rPr>
-        <w:t>replayability</w:t>
-      </w:r>
-      <w:proofErr w:type="spellEnd"/>
+      <w:r>
+        <w:rPr>
+          <w:rFonts w:ascii="Times New Roman" w:eastAsia="Times New Roman" w:hAnsi="Times New Roman" w:cs="Times New Roman"/>
+          <w:sz w:val="24"/>
+          <w:szCs w:val="24"/>
+        </w:rPr>
+        <w:t>replay ability</w:t>
+      </w:r>
       <w:r>
         <w:rPr>
           <w:rFonts w:ascii="Times New Roman" w:eastAsia="Times New Roman" w:hAnsi="Times New Roman" w:cs="Times New Roman"/>
@@ -2407,12 +2879,17 @@
           <w:rFonts w:ascii="Times New Roman" w:eastAsia="Times New Roman" w:hAnsi="Times New Roman" w:cs="Times New Roman"/>
         </w:rPr>
       </w:pPr>
-      <w:bookmarkStart w:id="7" w:name="_Toc95300404"/>
-      <w:r>
-        <w:rPr>
-          <w:rFonts w:ascii="Times New Roman" w:eastAsia="Times New Roman" w:hAnsi="Times New Roman" w:cs="Times New Roman"/>
-        </w:rPr>
-        <w:lastRenderedPageBreak/>
+      <w:bookmarkStart w:id="7" w:name="_Toc100761424"/>
+      <w:r>
+        <w:rPr>
+          <w:rFonts w:ascii="Times New Roman" w:eastAsia="Times New Roman" w:hAnsi="Times New Roman" w:cs="Times New Roman"/>
+        </w:rPr>
+        <w:t xml:space="preserve">2 </w:t>
+      </w:r>
+      <w:r>
+        <w:rPr>
+          <w:rFonts w:ascii="Times New Roman" w:eastAsia="Times New Roman" w:hAnsi="Times New Roman" w:cs="Times New Roman"/>
+        </w:rPr>
         <w:t>Statement of Problem</w:t>
       </w:r>
       <w:bookmarkEnd w:id="7"/>
@@ -2434,24 +2911,14 @@
         </w:rPr>
         <w:t xml:space="preserve">Sports play an important role in an individual’s life as it provides a means for individuals to relieve stress. However, due to the recent covid-19 global pandemic, it is harder for sports to take place which led to more people resorting to home workouts </w:t>
       </w:r>
-      <w:proofErr w:type="gramStart"/>
-      <w:r>
-        <w:rPr>
-          <w:rFonts w:ascii="Times New Roman" w:eastAsia="Times New Roman" w:hAnsi="Times New Roman" w:cs="Times New Roman"/>
-          <w:sz w:val="24"/>
-          <w:szCs w:val="24"/>
-        </w:rPr>
-        <w:t>a</w:t>
-      </w:r>
-      <w:r>
-        <w:rPr>
-          <w:rFonts w:ascii="Times New Roman" w:eastAsia="Times New Roman" w:hAnsi="Times New Roman" w:cs="Times New Roman"/>
-          <w:sz w:val="24"/>
-          <w:szCs w:val="24"/>
-        </w:rPr>
-        <w:t>s a way to</w:t>
-      </w:r>
-      <w:proofErr w:type="gramEnd"/>
+      <w:r>
+        <w:rPr>
+          <w:rFonts w:ascii="Times New Roman" w:eastAsia="Times New Roman" w:hAnsi="Times New Roman" w:cs="Times New Roman"/>
+          <w:sz w:val="24"/>
+          <w:szCs w:val="24"/>
+        </w:rPr>
+        <w:t>to</w:t>
+      </w:r>
       <w:r>
         <w:rPr>
           <w:rFonts w:ascii="Times New Roman" w:eastAsia="Times New Roman" w:hAnsi="Times New Roman" w:cs="Times New Roman"/>
@@ -2504,15 +2971,96 @@
           <w:sz w:val="24"/>
           <w:szCs w:val="24"/>
         </w:rPr>
-        <w:t>! Singapore’ and ‘Let’s Get Moving Singapore’, it seems rather futile. This is due to the volatility of the current</w:t>
-      </w:r>
-      <w:r>
-        <w:rPr>
-          <w:rFonts w:ascii="Times New Roman" w:eastAsia="Times New Roman" w:hAnsi="Times New Roman" w:cs="Times New Roman"/>
-          <w:sz w:val="24"/>
-          <w:szCs w:val="24"/>
-        </w:rPr>
-        <w:t xml:space="preserve"> covid-19 situation, where imposed restrictions change regularly. On top of that, sports are played in groups and in </w:t>
+        <w:t xml:space="preserve">! Singapore’ and ‘Let’s Get Moving Singapore’, it seems rather futile. This is due to the volatility of the current covid-19 situation, where imposed restrictions change regularly. On top of that, sports are played in groups and in </w:t>
+      </w:r>
+      <w:r>
+        <w:rPr>
+          <w:rFonts w:ascii="Times New Roman" w:eastAsia="Times New Roman" w:hAnsi="Times New Roman" w:cs="Times New Roman"/>
+          <w:sz w:val="24"/>
+          <w:szCs w:val="24"/>
+        </w:rPr>
+        <w:t>proximity</w:t>
+      </w:r>
+      <w:r>
+        <w:rPr>
+          <w:rFonts w:ascii="Times New Roman" w:eastAsia="Times New Roman" w:hAnsi="Times New Roman" w:cs="Times New Roman"/>
+          <w:sz w:val="24"/>
+          <w:szCs w:val="24"/>
+        </w:rPr>
+        <w:t xml:space="preserve">, coupled with the earlier mentioned reason, this decreases the likelihood of individuals playing sports. </w:t>
+      </w:r>
+    </w:p>
+    <w:p>
+      <w:pPr>
+        <w:ind w:firstLine="720"/>
+        <w:rPr>
+          <w:rFonts w:ascii="Times New Roman" w:eastAsia="Times New Roman" w:hAnsi="Times New Roman" w:cs="Times New Roman"/>
+          <w:sz w:val="24"/>
+          <w:szCs w:val="24"/>
+        </w:rPr>
+      </w:pPr>
+    </w:p>
+    <w:p>
+      <w:pPr>
+        <w:ind w:firstLine="720"/>
+        <w:rPr>
+          <w:rFonts w:ascii="Times New Roman" w:eastAsia="Times New Roman" w:hAnsi="Times New Roman" w:cs="Times New Roman"/>
+          <w:sz w:val="24"/>
+          <w:szCs w:val="24"/>
+        </w:rPr>
+      </w:pPr>
+      <w:r>
+        <w:rPr>
+          <w:rFonts w:ascii="Times New Roman" w:eastAsia="Times New Roman" w:hAnsi="Times New Roman" w:cs="Times New Roman"/>
+          <w:sz w:val="24"/>
+          <w:szCs w:val="24"/>
+        </w:rPr>
+        <w:t xml:space="preserve">With this in view, our team aims to promote sports through a game in hope to encourage individuals to indulge in the different sports in Singapore. Inducing a sporting culture is even more vital in today’s world as it enhances our immunity, strengthens our body, rebuild our social connections and improves our mental health. Current campaigning efforts made by the government are ineffective and we believe that through a game, it provides more insights as well as entertainment value to different groups of users. </w:t>
+      </w:r>
+    </w:p>
+    <w:p>
+      <w:pPr>
+        <w:rPr>
+          <w:rFonts w:ascii="Times New Roman" w:eastAsia="Times New Roman" w:hAnsi="Times New Roman" w:cs="Times New Roman"/>
+          <w:sz w:val="24"/>
+          <w:szCs w:val="24"/>
+        </w:rPr>
+      </w:pPr>
+    </w:p>
+    <w:p>
+      <w:pPr>
+        <w:ind w:firstLine="720"/>
+        <w:rPr>
+          <w:rFonts w:ascii="Times New Roman" w:eastAsia="Times New Roman" w:hAnsi="Times New Roman" w:cs="Times New Roman"/>
+          <w:sz w:val="24"/>
+          <w:szCs w:val="24"/>
+        </w:rPr>
+      </w:pPr>
+      <w:r>
+        <w:rPr>
+          <w:rFonts w:ascii="Times New Roman" w:eastAsia="Times New Roman" w:hAnsi="Times New Roman" w:cs="Times New Roman"/>
+          <w:sz w:val="24"/>
+          <w:szCs w:val="24"/>
+        </w:rPr>
+        <w:t xml:space="preserve">There is a need for a digital platform that encourages users to try out new sports. Our game, </w:t>
+      </w:r>
+      <w:proofErr w:type="spellStart"/>
+      <w:r>
+        <w:rPr>
+          <w:rFonts w:ascii="Times New Roman" w:eastAsia="Times New Roman" w:hAnsi="Times New Roman" w:cs="Times New Roman"/>
+          <w:sz w:val="24"/>
+          <w:szCs w:val="24"/>
+        </w:rPr>
+        <w:t>SportZ</w:t>
+      </w:r>
+      <w:proofErr w:type="spellEnd"/>
+      <w:r>
+        <w:rPr>
+          <w:rFonts w:ascii="Times New Roman" w:eastAsia="Times New Roman" w:hAnsi="Times New Roman" w:cs="Times New Roman"/>
+          <w:sz w:val="24"/>
+          <w:szCs w:val="24"/>
+        </w:rPr>
+        <w:t xml:space="preserve"> strives to fulfill such a need by allowing users to interact with various sports and its elements throughout the course of the game in a slightly exaggerated but engaging manner. The game’s graphics and mechanics will encourage individuals to </w:t>
       </w:r>
       <w:proofErr w:type="gramStart"/>
       <w:r>
@@ -2521,7 +3069,7 @@
           <w:sz w:val="24"/>
           <w:szCs w:val="24"/>
         </w:rPr>
-        <w:t>close proximity</w:t>
+        <w:t>make an effort</w:t>
       </w:r>
       <w:proofErr w:type="gramEnd"/>
       <w:r>
@@ -2530,86 +3078,32 @@
           <w:sz w:val="24"/>
           <w:szCs w:val="24"/>
         </w:rPr>
-        <w:t xml:space="preserve">, coupled with the earlier mentioned reason, this decreases the likelihood of individuals playing sports. </w:t>
-      </w:r>
+        <w:t xml:space="preserve"> to try out new sports. </w:t>
+      </w:r>
+    </w:p>
+    <w:p>
+      <w:pPr>
+        <w:rPr>
+          <w:rFonts w:ascii="Times New Roman" w:eastAsia="Times New Roman" w:hAnsi="Times New Roman" w:cs="Times New Roman"/>
+          <w:sz w:val="24"/>
+          <w:szCs w:val="24"/>
+        </w:rPr>
+      </w:pPr>
     </w:p>
     <w:p>
       <w:pPr>
         <w:ind w:firstLine="720"/>
         <w:rPr>
           <w:rFonts w:ascii="Times New Roman" w:eastAsia="Times New Roman" w:hAnsi="Times New Roman" w:cs="Times New Roman"/>
-          <w:sz w:val="24"/>
-          <w:szCs w:val="24"/>
-        </w:rPr>
-      </w:pPr>
-    </w:p>
-    <w:p>
-      <w:pPr>
-        <w:ind w:firstLine="720"/>
-        <w:rPr>
-          <w:rFonts w:ascii="Times New Roman" w:eastAsia="Times New Roman" w:hAnsi="Times New Roman" w:cs="Times New Roman"/>
-          <w:sz w:val="24"/>
-          <w:szCs w:val="24"/>
-        </w:rPr>
-      </w:pPr>
-      <w:r>
-        <w:rPr>
-          <w:rFonts w:ascii="Times New Roman" w:eastAsia="Times New Roman" w:hAnsi="Times New Roman" w:cs="Times New Roman"/>
-          <w:sz w:val="24"/>
-          <w:szCs w:val="24"/>
-        </w:rPr>
-        <w:t>With this in vie</w:t>
-      </w:r>
-      <w:r>
-        <w:rPr>
-          <w:rFonts w:ascii="Times New Roman" w:eastAsia="Times New Roman" w:hAnsi="Times New Roman" w:cs="Times New Roman"/>
-          <w:sz w:val="24"/>
-          <w:szCs w:val="24"/>
-        </w:rPr>
-        <w:t>w, our team aims to promote sports through a game in hope to encourage individuals to indulge in the different sports in Singapore. Inducing a sporting culture is even more vital in today’s world as it enhances our immunity, strengthens our body, rebuild o</w:t>
-      </w:r>
-      <w:r>
-        <w:rPr>
-          <w:rFonts w:ascii="Times New Roman" w:eastAsia="Times New Roman" w:hAnsi="Times New Roman" w:cs="Times New Roman"/>
-          <w:sz w:val="24"/>
-          <w:szCs w:val="24"/>
-        </w:rPr>
-        <w:t xml:space="preserve">ur social connections and improves our mental health. Current campaigning efforts made by the government are ineffective and we believe that through a game, it provides more insights as well as entertainment value to different groups of users. </w:t>
-      </w:r>
-    </w:p>
-    <w:p>
-      <w:pPr>
-        <w:rPr>
-          <w:rFonts w:ascii="Times New Roman" w:eastAsia="Times New Roman" w:hAnsi="Times New Roman" w:cs="Times New Roman"/>
-          <w:sz w:val="24"/>
-          <w:szCs w:val="24"/>
-        </w:rPr>
-      </w:pPr>
-    </w:p>
-    <w:p>
-      <w:pPr>
-        <w:ind w:firstLine="720"/>
-        <w:rPr>
-          <w:rFonts w:ascii="Times New Roman" w:eastAsia="Times New Roman" w:hAnsi="Times New Roman" w:cs="Times New Roman"/>
-          <w:sz w:val="24"/>
-          <w:szCs w:val="24"/>
-        </w:rPr>
-      </w:pPr>
-      <w:r>
-        <w:rPr>
-          <w:rFonts w:ascii="Times New Roman" w:eastAsia="Times New Roman" w:hAnsi="Times New Roman" w:cs="Times New Roman"/>
-          <w:sz w:val="24"/>
-          <w:szCs w:val="24"/>
-        </w:rPr>
-        <w:t>There is a</w:t>
-      </w:r>
-      <w:r>
-        <w:rPr>
-          <w:rFonts w:ascii="Times New Roman" w:eastAsia="Times New Roman" w:hAnsi="Times New Roman" w:cs="Times New Roman"/>
-          <w:sz w:val="24"/>
-          <w:szCs w:val="24"/>
-        </w:rPr>
-        <w:t xml:space="preserve"> need for a digital platform that encourages users to try out new sports. Our game, </w:t>
+        </w:rPr>
+      </w:pPr>
+      <w:r>
+        <w:rPr>
+          <w:rFonts w:ascii="Times New Roman" w:eastAsia="Times New Roman" w:hAnsi="Times New Roman" w:cs="Times New Roman"/>
+          <w:sz w:val="24"/>
+          <w:szCs w:val="24"/>
+        </w:rPr>
+        <w:t xml:space="preserve">Team </w:t>
       </w:r>
       <w:proofErr w:type="spellStart"/>
       <w:r>
@@ -2627,15 +3121,7 @@
           <w:sz w:val="24"/>
           <w:szCs w:val="24"/>
         </w:rPr>
-        <w:t xml:space="preserve"> strives to fulfill such a need by allowing users to interact with various sports and its elements throughout the course of the game in a slightly exaggerated but eng</w:t>
-      </w:r>
-      <w:r>
-        <w:rPr>
-          <w:rFonts w:ascii="Times New Roman" w:eastAsia="Times New Roman" w:hAnsi="Times New Roman" w:cs="Times New Roman"/>
-          <w:sz w:val="24"/>
-          <w:szCs w:val="24"/>
-        </w:rPr>
-        <w:t xml:space="preserve">aging manner. The game’s graphics and mechanics will encourage individuals to </w:t>
+        <w:t xml:space="preserve"> is composed of 7 capable individuals with ample software development experience and </w:t>
       </w:r>
       <w:proofErr w:type="gramStart"/>
       <w:r>
@@ -2644,7 +3130,7 @@
           <w:sz w:val="24"/>
           <w:szCs w:val="24"/>
         </w:rPr>
-        <w:t>make an effort</w:t>
+        <w:t>are able to</w:t>
       </w:r>
       <w:proofErr w:type="gramEnd"/>
       <w:r>
@@ -2653,76 +3139,7 @@
           <w:sz w:val="24"/>
           <w:szCs w:val="24"/>
         </w:rPr>
-        <w:t xml:space="preserve"> to try out new sports. </w:t>
-      </w:r>
-    </w:p>
-    <w:p>
-      <w:pPr>
-        <w:rPr>
-          <w:rFonts w:ascii="Times New Roman" w:eastAsia="Times New Roman" w:hAnsi="Times New Roman" w:cs="Times New Roman"/>
-          <w:sz w:val="24"/>
-          <w:szCs w:val="24"/>
-        </w:rPr>
-      </w:pPr>
-    </w:p>
-    <w:p>
-      <w:pPr>
-        <w:ind w:firstLine="720"/>
-        <w:rPr>
-          <w:rFonts w:ascii="Times New Roman" w:eastAsia="Times New Roman" w:hAnsi="Times New Roman" w:cs="Times New Roman"/>
-        </w:rPr>
-      </w:pPr>
-      <w:r>
-        <w:rPr>
-          <w:rFonts w:ascii="Times New Roman" w:eastAsia="Times New Roman" w:hAnsi="Times New Roman" w:cs="Times New Roman"/>
-          <w:sz w:val="24"/>
-          <w:szCs w:val="24"/>
-        </w:rPr>
-        <w:t xml:space="preserve">Team </w:t>
-      </w:r>
-      <w:proofErr w:type="spellStart"/>
-      <w:r>
-        <w:rPr>
-          <w:rFonts w:ascii="Times New Roman" w:eastAsia="Times New Roman" w:hAnsi="Times New Roman" w:cs="Times New Roman"/>
-          <w:sz w:val="24"/>
-          <w:szCs w:val="24"/>
-        </w:rPr>
-        <w:t>SportZ</w:t>
-      </w:r>
-      <w:proofErr w:type="spellEnd"/>
-      <w:r>
-        <w:rPr>
-          <w:rFonts w:ascii="Times New Roman" w:eastAsia="Times New Roman" w:hAnsi="Times New Roman" w:cs="Times New Roman"/>
-          <w:sz w:val="24"/>
-          <w:szCs w:val="24"/>
-        </w:rPr>
-        <w:t xml:space="preserve"> is composed of 7 capable individuals with ample software development experience and </w:t>
-      </w:r>
-      <w:proofErr w:type="gramStart"/>
-      <w:r>
-        <w:rPr>
-          <w:rFonts w:ascii="Times New Roman" w:eastAsia="Times New Roman" w:hAnsi="Times New Roman" w:cs="Times New Roman"/>
-          <w:sz w:val="24"/>
-          <w:szCs w:val="24"/>
-        </w:rPr>
-        <w:t>are able to</w:t>
-      </w:r>
-      <w:proofErr w:type="gramEnd"/>
-      <w:r>
-        <w:rPr>
-          <w:rFonts w:ascii="Times New Roman" w:eastAsia="Times New Roman" w:hAnsi="Times New Roman" w:cs="Times New Roman"/>
-          <w:sz w:val="24"/>
-          <w:szCs w:val="24"/>
-        </w:rPr>
-        <w:t xml:space="preserve"> build easy, maintainable and u</w:t>
-      </w:r>
-      <w:r>
-        <w:rPr>
-          <w:rFonts w:ascii="Times New Roman" w:eastAsia="Times New Roman" w:hAnsi="Times New Roman" w:cs="Times New Roman"/>
-          <w:sz w:val="24"/>
-          <w:szCs w:val="24"/>
-        </w:rPr>
-        <w:t xml:space="preserve">ser-friendly applications in an agile manner. The issue that we are addressing is one that the team believes in and hence see the need for a change to be made, making Team </w:t>
+        <w:t xml:space="preserve"> build easy, maintainable and user-friendly applications in an agile manner. The issue that we are addressing is one that the team believes in and hence see the need for a change to be made, making Team </w:t>
       </w:r>
       <w:proofErr w:type="spellStart"/>
       <w:r>
@@ -2778,12 +3195,17 @@
           <w:rFonts w:ascii="Times New Roman" w:eastAsia="Times New Roman" w:hAnsi="Times New Roman" w:cs="Times New Roman"/>
         </w:rPr>
       </w:pPr>
-      <w:bookmarkStart w:id="10" w:name="_Toc95300405"/>
-      <w:r>
-        <w:rPr>
-          <w:rFonts w:ascii="Times New Roman" w:eastAsia="Times New Roman" w:hAnsi="Times New Roman" w:cs="Times New Roman"/>
-        </w:rPr>
-        <w:lastRenderedPageBreak/>
+      <w:bookmarkStart w:id="10" w:name="_Toc100761425"/>
+      <w:r>
+        <w:rPr>
+          <w:rFonts w:ascii="Times New Roman" w:eastAsia="Times New Roman" w:hAnsi="Times New Roman" w:cs="Times New Roman"/>
+        </w:rPr>
+        <w:t xml:space="preserve">3 </w:t>
+      </w:r>
+      <w:r>
+        <w:rPr>
+          <w:rFonts w:ascii="Times New Roman" w:eastAsia="Times New Roman" w:hAnsi="Times New Roman" w:cs="Times New Roman"/>
+        </w:rPr>
         <w:t>Objectives</w:t>
       </w:r>
       <w:bookmarkEnd w:id="10"/>
@@ -2808,15 +3230,7 @@
           <w:sz w:val="24"/>
           <w:szCs w:val="24"/>
         </w:rPr>
-        <w:t>This document propose</w:t>
-      </w:r>
-      <w:r>
-        <w:rPr>
-          <w:rFonts w:ascii="Times New Roman" w:eastAsia="Times New Roman" w:hAnsi="Times New Roman" w:cs="Times New Roman"/>
-          <w:sz w:val="24"/>
-          <w:szCs w:val="24"/>
-        </w:rPr>
-        <w:t xml:space="preserve">s a detailed and engaging 2D endless runner game: </w:t>
+        <w:t xml:space="preserve">This document proposes a detailed and engaging 2D endless runner game: </w:t>
       </w:r>
       <w:proofErr w:type="spellStart"/>
       <w:r>
@@ -2870,15 +3284,7 @@
           <w:sz w:val="24"/>
           <w:szCs w:val="24"/>
         </w:rPr>
-        <w:t xml:space="preserve"> aims to encourage such individuals t</w:t>
-      </w:r>
-      <w:r>
-        <w:rPr>
-          <w:rFonts w:ascii="Times New Roman" w:eastAsia="Times New Roman" w:hAnsi="Times New Roman" w:cs="Times New Roman"/>
-          <w:sz w:val="24"/>
-          <w:szCs w:val="24"/>
-        </w:rPr>
-        <w:t xml:space="preserve">o indulge in a sporting culture. </w:t>
+        <w:t xml:space="preserve"> aims to encourage such individuals to indulge in a sporting culture. </w:t>
       </w:r>
       <w:proofErr w:type="spellStart"/>
       <w:r>
@@ -2962,15 +3368,7 @@
           <w:sz w:val="24"/>
           <w:szCs w:val="24"/>
         </w:rPr>
-        <w:t xml:space="preserve"> - With a variety of sports included</w:t>
-      </w:r>
-      <w:r>
-        <w:rPr>
-          <w:rFonts w:ascii="Times New Roman" w:eastAsia="Times New Roman" w:hAnsi="Times New Roman" w:cs="Times New Roman"/>
-          <w:sz w:val="24"/>
-          <w:szCs w:val="24"/>
-        </w:rPr>
-        <w:t>, this allows users to be exposed to a different number of sports. This will garner interest amongst users in the different sporting elements that they interact with.</w:t>
+        <w:t xml:space="preserve"> - With a variety of sports included, this allows users to be exposed to a different number of sports. This will garner interest amongst users in the different sporting elements that they interact with.</w:t>
       </w:r>
     </w:p>
     <w:p>
@@ -3000,15 +3398,7 @@
           <w:sz w:val="24"/>
           <w:szCs w:val="24"/>
         </w:rPr>
-        <w:t xml:space="preserve"> - These </w:t>
-      </w:r>
-      <w:r>
-        <w:rPr>
-          <w:rFonts w:ascii="Times New Roman" w:eastAsia="Times New Roman" w:hAnsi="Times New Roman" w:cs="Times New Roman"/>
-          <w:sz w:val="24"/>
-          <w:szCs w:val="24"/>
-        </w:rPr>
-        <w:t xml:space="preserve">actions allow the users to have a smooth and enjoyable gameplay experience through interacting with the various game elements. </w:t>
+        <w:t xml:space="preserve"> - These actions allow the users to have a smooth and enjoyable gameplay experience through interacting with the various game elements. </w:t>
       </w:r>
     </w:p>
     <w:p>
@@ -3038,15 +3428,7 @@
           <w:sz w:val="24"/>
           <w:szCs w:val="24"/>
         </w:rPr>
-        <w:t xml:space="preserve"> - This provides a changing element that provides a hig</w:t>
-      </w:r>
-      <w:r>
-        <w:rPr>
-          <w:rFonts w:ascii="Times New Roman" w:eastAsia="Times New Roman" w:hAnsi="Times New Roman" w:cs="Times New Roman"/>
-          <w:sz w:val="24"/>
-          <w:szCs w:val="24"/>
-        </w:rPr>
-        <w:t xml:space="preserve">her engaging factor for users to have a more enjoyable experience playing the game. </w:t>
+        <w:t xml:space="preserve"> - This provides a changing element that provides a higher engaging factor for users to have a more enjoyable experience playing the game. </w:t>
       </w:r>
     </w:p>
     <w:p>
@@ -3098,16 +3480,7 @@
           <w:sz w:val="24"/>
           <w:szCs w:val="24"/>
         </w:rPr>
-        <w:t>Having</w:t>
-      </w:r>
-      <w:r>
-        <w:rPr>
-          <w:rFonts w:ascii="Times New Roman" w:eastAsia="Times New Roman" w:hAnsi="Times New Roman" w:cs="Times New Roman"/>
-          <w:b/>
-          <w:sz w:val="24"/>
-          <w:szCs w:val="24"/>
-        </w:rPr>
-        <w:t xml:space="preserve"> in-game boosts and power ups</w:t>
+        <w:t>Having in-game boosts and power ups</w:t>
       </w:r>
       <w:r>
         <w:rPr>
@@ -3117,16 +3490,14 @@
         </w:rPr>
         <w:t xml:space="preserve"> - This is to allow users to have different types of temporal abilities or benefits which allows them to reach a higher </w:t>
       </w:r>
-      <w:proofErr w:type="spellStart"/>
-      <w:r>
-        <w:rPr>
-          <w:rFonts w:ascii="Times New Roman" w:eastAsia="Times New Roman" w:hAnsi="Times New Roman" w:cs="Times New Roman"/>
-          <w:sz w:val="24"/>
-          <w:szCs w:val="24"/>
-        </w:rPr>
-        <w:t>highscore</w:t>
-      </w:r>
-      <w:proofErr w:type="spellEnd"/>
+      <w:r>
+        <w:rPr>
+          <w:rFonts w:ascii="Times New Roman" w:eastAsia="Times New Roman" w:hAnsi="Times New Roman" w:cs="Times New Roman"/>
+          <w:sz w:val="24"/>
+          <w:szCs w:val="24"/>
+        </w:rPr>
+        <w:t>high score</w:t>
+      </w:r>
       <w:r>
         <w:rPr>
           <w:rFonts w:ascii="Times New Roman" w:eastAsia="Times New Roman" w:hAnsi="Times New Roman" w:cs="Times New Roman"/>
@@ -3155,16 +3526,7 @@
           <w:sz w:val="24"/>
           <w:szCs w:val="24"/>
         </w:rPr>
-        <w:t>A health bar is lost upon contact with enemies or different environmental objects meant to hinde</w:t>
-      </w:r>
-      <w:r>
-        <w:rPr>
-          <w:rFonts w:ascii="Times New Roman" w:eastAsia="Times New Roman" w:hAnsi="Times New Roman" w:cs="Times New Roman"/>
-          <w:b/>
-          <w:sz w:val="24"/>
-          <w:szCs w:val="24"/>
-        </w:rPr>
-        <w:t>r the player</w:t>
+        <w:t>A health bar is lost upon contact with enemies or different environmental objects meant to hinder the player</w:t>
       </w:r>
       <w:r>
         <w:rPr>
@@ -3174,16 +3536,14 @@
         </w:rPr>
         <w:t xml:space="preserve"> - Users will have a health bar which is a measurement of the avatar’s hit points. Complete depletion of the health bar would result in the ending of the game. This provides </w:t>
       </w:r>
-      <w:proofErr w:type="spellStart"/>
-      <w:r>
-        <w:rPr>
-          <w:rFonts w:ascii="Times New Roman" w:eastAsia="Times New Roman" w:hAnsi="Times New Roman" w:cs="Times New Roman"/>
-          <w:sz w:val="24"/>
-          <w:szCs w:val="24"/>
-        </w:rPr>
-        <w:t>replayability</w:t>
-      </w:r>
-      <w:proofErr w:type="spellEnd"/>
+      <w:r>
+        <w:rPr>
+          <w:rFonts w:ascii="Times New Roman" w:eastAsia="Times New Roman" w:hAnsi="Times New Roman" w:cs="Times New Roman"/>
+          <w:sz w:val="24"/>
+          <w:szCs w:val="24"/>
+        </w:rPr>
+        <w:t>replay ability</w:t>
+      </w:r>
       <w:r>
         <w:rPr>
           <w:rFonts w:ascii="Times New Roman" w:eastAsia="Times New Roman" w:hAnsi="Times New Roman" w:cs="Times New Roman"/>
@@ -3192,16 +3552,14 @@
         </w:rPr>
         <w:t xml:space="preserve"> for users to beat the </w:t>
       </w:r>
-      <w:proofErr w:type="spellStart"/>
-      <w:r>
-        <w:rPr>
-          <w:rFonts w:ascii="Times New Roman" w:eastAsia="Times New Roman" w:hAnsi="Times New Roman" w:cs="Times New Roman"/>
-          <w:sz w:val="24"/>
-          <w:szCs w:val="24"/>
-        </w:rPr>
-        <w:t>highscore</w:t>
-      </w:r>
-      <w:proofErr w:type="spellEnd"/>
+      <w:r>
+        <w:rPr>
+          <w:rFonts w:ascii="Times New Roman" w:eastAsia="Times New Roman" w:hAnsi="Times New Roman" w:cs="Times New Roman"/>
+          <w:sz w:val="24"/>
+          <w:szCs w:val="24"/>
+        </w:rPr>
+        <w:t>high score</w:t>
+      </w:r>
       <w:r>
         <w:rPr>
           <w:rFonts w:ascii="Times New Roman" w:eastAsia="Times New Roman" w:hAnsi="Times New Roman" w:cs="Times New Roman"/>
@@ -3299,12 +3657,17 @@
           <w:rFonts w:ascii="Times New Roman" w:eastAsia="Times New Roman" w:hAnsi="Times New Roman" w:cs="Times New Roman"/>
         </w:rPr>
       </w:pPr>
-      <w:bookmarkStart w:id="11" w:name="_Toc95300406"/>
-      <w:r>
-        <w:rPr>
-          <w:rFonts w:ascii="Times New Roman" w:eastAsia="Times New Roman" w:hAnsi="Times New Roman" w:cs="Times New Roman"/>
-        </w:rPr>
-        <w:lastRenderedPageBreak/>
+      <w:bookmarkStart w:id="11" w:name="_Toc100761426"/>
+      <w:r>
+        <w:rPr>
+          <w:rFonts w:ascii="Times New Roman" w:eastAsia="Times New Roman" w:hAnsi="Times New Roman" w:cs="Times New Roman"/>
+        </w:rPr>
+        <w:t xml:space="preserve">4 </w:t>
+      </w:r>
+      <w:r>
+        <w:rPr>
+          <w:rFonts w:ascii="Times New Roman" w:eastAsia="Times New Roman" w:hAnsi="Times New Roman" w:cs="Times New Roman"/>
+        </w:rPr>
         <w:t>Technical Approach</w:t>
       </w:r>
       <w:bookmarkEnd w:id="11"/>
@@ -3316,7 +3679,13 @@
           <w:rFonts w:ascii="Times New Roman" w:eastAsia="Times New Roman" w:hAnsi="Times New Roman" w:cs="Times New Roman"/>
         </w:rPr>
       </w:pPr>
-      <w:bookmarkStart w:id="12" w:name="_Toc95300407"/>
+      <w:bookmarkStart w:id="12" w:name="_Toc100761427"/>
+      <w:r>
+        <w:rPr>
+          <w:rFonts w:ascii="Times New Roman" w:eastAsia="Times New Roman" w:hAnsi="Times New Roman" w:cs="Times New Roman"/>
+        </w:rPr>
+        <w:t xml:space="preserve">4.1 </w:t>
+      </w:r>
       <w:r>
         <w:rPr>
           <w:rFonts w:ascii="Times New Roman" w:eastAsia="Times New Roman" w:hAnsi="Times New Roman" w:cs="Times New Roman"/>
@@ -3422,7 +3791,15 @@
           <w:szCs w:val="24"/>
           <w:u w:val="single"/>
         </w:rPr>
-        <w:t>iden</w:t>
+        <w:t>identifying the customer needs</w:t>
+      </w:r>
+      <w:r>
+        <w:rPr>
+          <w:rFonts w:ascii="Times New Roman" w:eastAsia="Times New Roman" w:hAnsi="Times New Roman" w:cs="Times New Roman"/>
+          <w:sz w:val="24"/>
+          <w:szCs w:val="24"/>
+        </w:rPr>
+        <w:t xml:space="preserve">. From here, we </w:t>
       </w:r>
       <w:r>
         <w:rPr>
@@ -3431,23 +3808,6 @@
           <w:szCs w:val="24"/>
           <w:u w:val="single"/>
         </w:rPr>
-        <w:t>tifying the customer needs</w:t>
-      </w:r>
-      <w:r>
-        <w:rPr>
-          <w:rFonts w:ascii="Times New Roman" w:eastAsia="Times New Roman" w:hAnsi="Times New Roman" w:cs="Times New Roman"/>
-          <w:sz w:val="24"/>
-          <w:szCs w:val="24"/>
-        </w:rPr>
-        <w:t xml:space="preserve">. From here, we </w:t>
-      </w:r>
-      <w:r>
-        <w:rPr>
-          <w:rFonts w:ascii="Times New Roman" w:eastAsia="Times New Roman" w:hAnsi="Times New Roman" w:cs="Times New Roman"/>
-          <w:sz w:val="24"/>
-          <w:szCs w:val="24"/>
-          <w:u w:val="single"/>
-        </w:rPr>
         <w:t>design</w:t>
       </w:r>
       <w:r>
@@ -3456,15 +3816,7 @@
           <w:sz w:val="24"/>
           <w:szCs w:val="24"/>
         </w:rPr>
-        <w:t xml:space="preserve"> </w:t>
-      </w:r>
-      <w:r>
-        <w:rPr>
-          <w:rFonts w:ascii="Times New Roman" w:eastAsia="Times New Roman" w:hAnsi="Times New Roman" w:cs="Times New Roman"/>
-          <w:sz w:val="24"/>
-          <w:szCs w:val="24"/>
-        </w:rPr>
-        <w:t>a game that can properly utilize the strengths of each member and come up with various components and game mechanics that would match the customer’s needs. The team is separated into the programming team and the design team.</w:t>
+        <w:t xml:space="preserve"> a game that can properly utilize the strengths of each member and come up with various components and game mechanics that would match the customer’s needs. The team is separated into the programming team and the design team.</w:t>
       </w:r>
     </w:p>
     <w:p>
@@ -3491,23 +3843,7 @@
           <w:sz w:val="24"/>
           <w:szCs w:val="24"/>
         </w:rPr>
-        <w:t>We also identify the various s</w:t>
-      </w:r>
-      <w:r>
-        <w:rPr>
-          <w:rFonts w:ascii="Times New Roman" w:eastAsia="Times New Roman" w:hAnsi="Times New Roman" w:cs="Times New Roman"/>
-          <w:sz w:val="24"/>
-          <w:szCs w:val="24"/>
-        </w:rPr>
-        <w:t>oftware to use for each component of the game and let the team members familiarize with the software prior to actual development. Additional documents are also created to ensure ideas are properly conveyed, and to enforce the consistency in creative approa</w:t>
-      </w:r>
-      <w:r>
-        <w:rPr>
-          <w:rFonts w:ascii="Times New Roman" w:eastAsia="Times New Roman" w:hAnsi="Times New Roman" w:cs="Times New Roman"/>
-          <w:sz w:val="24"/>
-          <w:szCs w:val="24"/>
-        </w:rPr>
-        <w:t>ches.</w:t>
+        <w:t>We also identify the various software to use for each component of the game and let the team members familiarize with the software prior to actual development. Additional documents are also created to ensure ideas are properly conveyed, and to enforce the consistency in creative approaches.</w:t>
       </w:r>
     </w:p>
     <w:p>
@@ -3563,26 +3899,16 @@
           <w:sz w:val="24"/>
           <w:szCs w:val="24"/>
         </w:rPr>
-        <w:t>In this phase, the fundamental design has been completed. The programming team will start to work on various mechanics laid out by the design team, which is made clearer with reference to a product backlog. The backlog consists</w:t>
-      </w:r>
-      <w:r>
-        <w:rPr>
-          <w:rFonts w:ascii="Times New Roman" w:eastAsia="Times New Roman" w:hAnsi="Times New Roman" w:cs="Times New Roman"/>
-          <w:sz w:val="24"/>
-          <w:szCs w:val="24"/>
-        </w:rPr>
-        <w:t xml:space="preserve"> of atomic tasks that can be undertaken by each team member </w:t>
-      </w:r>
-      <w:proofErr w:type="gramStart"/>
-      <w:r>
-        <w:rPr>
-          <w:rFonts w:ascii="Times New Roman" w:eastAsia="Times New Roman" w:hAnsi="Times New Roman" w:cs="Times New Roman"/>
-          <w:sz w:val="24"/>
-          <w:szCs w:val="24"/>
-        </w:rPr>
-        <w:t>so as to</w:t>
-      </w:r>
-      <w:proofErr w:type="gramEnd"/>
+        <w:t xml:space="preserve">In this phase, the fundamental design has been completed. The programming team will start to work on various mechanics laid out by the design team, which is made clearer with reference to a product backlog. The backlog consists of atomic tasks that can be undertaken by each team member </w:t>
+      </w:r>
+      <w:r>
+        <w:rPr>
+          <w:rFonts w:ascii="Times New Roman" w:eastAsia="Times New Roman" w:hAnsi="Times New Roman" w:cs="Times New Roman"/>
+          <w:sz w:val="24"/>
+          <w:szCs w:val="24"/>
+        </w:rPr>
+        <w:t>to</w:t>
+      </w:r>
       <w:r>
         <w:rPr>
           <w:rFonts w:ascii="Times New Roman" w:eastAsia="Times New Roman" w:hAnsi="Times New Roman" w:cs="Times New Roman"/>
@@ -3645,15 +3971,7 @@
           <w:sz w:val="24"/>
           <w:szCs w:val="24"/>
         </w:rPr>
-        <w:t xml:space="preserve">The </w:t>
-      </w:r>
-      <w:r>
-        <w:rPr>
-          <w:rFonts w:ascii="Times New Roman" w:eastAsia="Times New Roman" w:hAnsi="Times New Roman" w:cs="Times New Roman"/>
-          <w:sz w:val="24"/>
-          <w:szCs w:val="24"/>
-        </w:rPr>
-        <w:t>main bulk of development is to be completed by this point. Testing to be done to ensure the game is refined and bug-free. The QA team will enforce standards and communicate closely with the development team.</w:t>
+        <w:t>The main bulk of development is to be completed by this point. Testing to be done to ensure the game is refined and bug-free. The QA team will enforce standards and communicate closely with the development team.</w:t>
       </w:r>
     </w:p>
     <w:p>
@@ -3736,12 +4054,17 @@
           <w:rFonts w:ascii="Times New Roman" w:eastAsia="Times New Roman" w:hAnsi="Times New Roman" w:cs="Times New Roman"/>
         </w:rPr>
       </w:pPr>
-      <w:bookmarkStart w:id="13" w:name="_Toc95300408"/>
-      <w:r>
-        <w:rPr>
-          <w:rFonts w:ascii="Times New Roman" w:eastAsia="Times New Roman" w:hAnsi="Times New Roman" w:cs="Times New Roman"/>
-        </w:rPr>
-        <w:lastRenderedPageBreak/>
+      <w:bookmarkStart w:id="13" w:name="_Toc100761428"/>
+      <w:r>
+        <w:rPr>
+          <w:rFonts w:ascii="Times New Roman" w:eastAsia="Times New Roman" w:hAnsi="Times New Roman" w:cs="Times New Roman"/>
+        </w:rPr>
+        <w:t xml:space="preserve">4.2 </w:t>
+      </w:r>
+      <w:r>
+        <w:rPr>
+          <w:rFonts w:ascii="Times New Roman" w:eastAsia="Times New Roman" w:hAnsi="Times New Roman" w:cs="Times New Roman"/>
+        </w:rPr>
         <w:t>Customer Needs</w:t>
       </w:r>
       <w:bookmarkEnd w:id="13"/>
@@ -3767,34 +4090,16 @@
           <w:szCs w:val="24"/>
         </w:rPr>
         <w:tab/>
-        <w:t xml:space="preserve">Living </w:t>
-      </w:r>
-      <w:r>
-        <w:rPr>
-          <w:rFonts w:ascii="Times New Roman" w:eastAsia="Times New Roman" w:hAnsi="Times New Roman" w:cs="Times New Roman"/>
-          <w:sz w:val="24"/>
-          <w:szCs w:val="24"/>
-        </w:rPr>
-        <w:t>in the age of the internet, many people have access to desktop and laptops. Playing games on desktop and laptops have become a norm for many as a way of relieving stress as well as to pass time and hence we strongly believe that bringing this game to the m</w:t>
-      </w:r>
-      <w:r>
-        <w:rPr>
-          <w:rFonts w:ascii="Times New Roman" w:eastAsia="Times New Roman" w:hAnsi="Times New Roman" w:cs="Times New Roman"/>
-          <w:sz w:val="24"/>
-          <w:szCs w:val="24"/>
-        </w:rPr>
-        <w:t xml:space="preserve">arket will </w:t>
-      </w:r>
-      <w:proofErr w:type="gramStart"/>
-      <w:r>
-        <w:rPr>
-          <w:rFonts w:ascii="Times New Roman" w:eastAsia="Times New Roman" w:hAnsi="Times New Roman" w:cs="Times New Roman"/>
-          <w:sz w:val="24"/>
-          <w:szCs w:val="24"/>
-        </w:rPr>
-        <w:t>definitely be</w:t>
-      </w:r>
-      <w:proofErr w:type="gramEnd"/>
+        <w:t xml:space="preserve">Living in the age of the internet, many people have access to desktop and laptops. Playing games on desktop and laptops have become a norm for many as a way of relieving stress as well as to pass time and hence we strongly believe that bringing this game to the market will </w:t>
+      </w:r>
+      <w:r>
+        <w:rPr>
+          <w:rFonts w:ascii="Times New Roman" w:eastAsia="Times New Roman" w:hAnsi="Times New Roman" w:cs="Times New Roman"/>
+          <w:sz w:val="24"/>
+          <w:szCs w:val="24"/>
+        </w:rPr>
+        <w:t>be</w:t>
+      </w:r>
       <w:r>
         <w:rPr>
           <w:rFonts w:ascii="Times New Roman" w:eastAsia="Times New Roman" w:hAnsi="Times New Roman" w:cs="Times New Roman"/>
@@ -3819,18 +4124,24 @@
           <w:sz w:val="24"/>
           <w:szCs w:val="24"/>
         </w:rPr>
-        <w:t xml:space="preserve"> of our gameplay, we aim to target audiences from age 12-26 to promote sports among the youths in </w:t>
-      </w:r>
-      <w:proofErr w:type="spellStart"/>
-      <w:r>
-        <w:rPr>
-          <w:rFonts w:ascii="Times New Roman" w:eastAsia="Times New Roman" w:hAnsi="Times New Roman" w:cs="Times New Roman"/>
-          <w:sz w:val="24"/>
-          <w:szCs w:val="24"/>
-        </w:rPr>
-        <w:t>singapore</w:t>
-      </w:r>
-      <w:proofErr w:type="spellEnd"/>
+        <w:t xml:space="preserve"> </w:t>
+      </w:r>
+      <w:r>
+        <w:rPr>
+          <w:rFonts w:ascii="Times New Roman" w:eastAsia="Times New Roman" w:hAnsi="Times New Roman" w:cs="Times New Roman"/>
+          <w:sz w:val="24"/>
+          <w:szCs w:val="24"/>
+        </w:rPr>
+        <w:t xml:space="preserve">of our gameplay, we aim to target audiences from age 12-26 to promote sports among the youths in </w:t>
+      </w:r>
+      <w:r>
+        <w:rPr>
+          <w:rFonts w:ascii="Times New Roman" w:eastAsia="Times New Roman" w:hAnsi="Times New Roman" w:cs="Times New Roman"/>
+          <w:sz w:val="24"/>
+          <w:szCs w:val="24"/>
+        </w:rPr>
+        <w:t>Singapore</w:t>
+      </w:r>
       <w:r>
         <w:rPr>
           <w:rFonts w:ascii="Times New Roman" w:eastAsia="Times New Roman" w:hAnsi="Times New Roman" w:cs="Times New Roman"/>
@@ -3860,7 +4171,13 @@
           <w:szCs w:val="24"/>
         </w:rPr>
       </w:pPr>
-      <w:bookmarkStart w:id="15" w:name="_Toc95300409"/>
+      <w:bookmarkStart w:id="15" w:name="_Toc100761429"/>
+      <w:r>
+        <w:rPr>
+          <w:rFonts w:ascii="Times New Roman" w:eastAsia="Times New Roman" w:hAnsi="Times New Roman" w:cs="Times New Roman"/>
+        </w:rPr>
+        <w:t xml:space="preserve">4.3 </w:t>
+      </w:r>
       <w:r>
         <w:rPr>
           <w:rFonts w:ascii="Times New Roman" w:eastAsia="Times New Roman" w:hAnsi="Times New Roman" w:cs="Times New Roman"/>
@@ -3889,15 +4206,7 @@
           <w:sz w:val="24"/>
           <w:szCs w:val="24"/>
         </w:rPr>
-        <w:t>Having at</w:t>
-      </w:r>
-      <w:r>
-        <w:rPr>
-          <w:rFonts w:ascii="Times New Roman" w:eastAsia="Times New Roman" w:hAnsi="Times New Roman" w:cs="Times New Roman"/>
-          <w:sz w:val="24"/>
-          <w:szCs w:val="24"/>
-        </w:rPr>
-        <w:t xml:space="preserve"> least 2 types of sports in our game allows youths to explore the different types of sports available to them. For some, it may be a sport that they have not heard of and hence introduces them to new sports.</w:t>
+        <w:t>Having at least 2 types of sports in our game allows youths to explore the different types of sports available to them. For some, it may be a sport that they have not heard of and hence introduces them to new sports.</w:t>
       </w:r>
     </w:p>
     <w:p>
@@ -3915,41 +4224,23 @@
           <w:szCs w:val="24"/>
         </w:rPr>
         <w:tab/>
-        <w:t>By enabling players to perform “jump” and “atta</w:t>
-      </w:r>
-      <w:r>
-        <w:rPr>
-          <w:rFonts w:ascii="Times New Roman" w:eastAsia="Times New Roman" w:hAnsi="Times New Roman" w:cs="Times New Roman"/>
-          <w:sz w:val="24"/>
-          <w:szCs w:val="24"/>
-        </w:rPr>
-        <w:t xml:space="preserve">ck” actions as well as having random platforms spawning in the </w:t>
-      </w:r>
-      <w:proofErr w:type="gramStart"/>
-      <w:r>
-        <w:rPr>
-          <w:rFonts w:ascii="Times New Roman" w:eastAsia="Times New Roman" w:hAnsi="Times New Roman" w:cs="Times New Roman"/>
-          <w:sz w:val="24"/>
-          <w:szCs w:val="24"/>
-        </w:rPr>
-        <w:t>game  adds</w:t>
-      </w:r>
-      <w:proofErr w:type="gramEnd"/>
-      <w:r>
-        <w:rPr>
-          <w:rFonts w:ascii="Times New Roman" w:eastAsia="Times New Roman" w:hAnsi="Times New Roman" w:cs="Times New Roman"/>
-          <w:sz w:val="24"/>
-          <w:szCs w:val="24"/>
-        </w:rPr>
-        <w:t xml:space="preserve"> complexity to the game which makes a game more interesting to play. These two actions are essentially the core mechanics of the game. This will make the game more appealing to the yo</w:t>
-      </w:r>
-      <w:r>
-        <w:rPr>
-          <w:rFonts w:ascii="Times New Roman" w:eastAsia="Times New Roman" w:hAnsi="Times New Roman" w:cs="Times New Roman"/>
-          <w:sz w:val="24"/>
-          <w:szCs w:val="24"/>
-        </w:rPr>
-        <w:t>uths.</w:t>
+        <w:t xml:space="preserve">By enabling players to perform “jump” and “attack” actions as well as having random platforms spawning in the </w:t>
+      </w:r>
+      <w:r>
+        <w:rPr>
+          <w:rFonts w:ascii="Times New Roman" w:eastAsia="Times New Roman" w:hAnsi="Times New Roman" w:cs="Times New Roman"/>
+          <w:sz w:val="24"/>
+          <w:szCs w:val="24"/>
+        </w:rPr>
+        <w:t>game adds</w:t>
+      </w:r>
+      <w:r>
+        <w:rPr>
+          <w:rFonts w:ascii="Times New Roman" w:eastAsia="Times New Roman" w:hAnsi="Times New Roman" w:cs="Times New Roman"/>
+          <w:sz w:val="24"/>
+          <w:szCs w:val="24"/>
+        </w:rPr>
+        <w:t xml:space="preserve"> complexity to the game which makes a game more interesting to play. These two actions are essentially the core mechanics of the game. This will make the game more appealing to the youths.</w:t>
       </w:r>
     </w:p>
     <w:p>
@@ -3985,15 +4276,7 @@
           <w:szCs w:val="24"/>
         </w:rPr>
         <w:tab/>
-        <w:t>Lastly, the obstacles in the games are all sports related obstacles and thus this will allow players to learn more about the sport</w:t>
-      </w:r>
-      <w:r>
-        <w:rPr>
-          <w:rFonts w:ascii="Times New Roman" w:eastAsia="Times New Roman" w:hAnsi="Times New Roman" w:cs="Times New Roman"/>
-          <w:sz w:val="24"/>
-          <w:szCs w:val="24"/>
-        </w:rPr>
-        <w:t xml:space="preserve"> when they are engaged in the game.</w:t>
+        <w:t>Lastly, the obstacles in the games are all sports related obstacles and thus this will allow players to learn more about the sport when they are engaged in the game.</w:t>
       </w:r>
     </w:p>
     <w:p>
@@ -4040,8 +4323,20 @@
         </w:rPr>
       </w:pPr>
     </w:p>
-    <w:p/>
-    <w:p/>
+    <w:p>
+      <w:pPr>
+        <w:rPr>
+          <w:rFonts w:ascii="Times New Roman" w:hAnsi="Times New Roman" w:cs="Times New Roman"/>
+        </w:rPr>
+      </w:pPr>
+    </w:p>
+    <w:p>
+      <w:pPr>
+        <w:rPr>
+          <w:rFonts w:ascii="Times New Roman" w:hAnsi="Times New Roman" w:cs="Times New Roman"/>
+        </w:rPr>
+      </w:pPr>
+    </w:p>
     <w:p>
       <w:pPr>
         <w:pStyle w:val="Heading2"/>
@@ -4062,7 +4357,13 @@
       <w:bookmarkStart w:id="17" w:name="_yau1e5ioej9j" w:colFirst="0" w:colLast="0"/>
       <w:bookmarkEnd w:id="17"/>
     </w:p>
-    <w:p/>
+    <w:p>
+      <w:pPr>
+        <w:rPr>
+          <w:rFonts w:ascii="Times New Roman" w:hAnsi="Times New Roman" w:cs="Times New Roman"/>
+        </w:rPr>
+      </w:pPr>
+    </w:p>
     <w:p>
       <w:pPr>
         <w:pStyle w:val="Heading2"/>
@@ -4073,7 +4374,13 @@
       <w:bookmarkStart w:id="18" w:name="_nvn10qoo9m4v" w:colFirst="0" w:colLast="0"/>
       <w:bookmarkEnd w:id="18"/>
     </w:p>
-    <w:p/>
+    <w:p>
+      <w:pPr>
+        <w:rPr>
+          <w:rFonts w:ascii="Times New Roman" w:hAnsi="Times New Roman" w:cs="Times New Roman"/>
+        </w:rPr>
+      </w:pPr>
+    </w:p>
     <w:p>
       <w:pPr>
         <w:pStyle w:val="Heading2"/>
@@ -4081,15 +4388,65 @@
           <w:rFonts w:ascii="Times New Roman" w:eastAsia="Times New Roman" w:hAnsi="Times New Roman" w:cs="Times New Roman"/>
         </w:rPr>
       </w:pPr>
-      <w:bookmarkStart w:id="19" w:name="_Toc95300410"/>
-      <w:r>
-        <w:rPr>
-          <w:rFonts w:ascii="Times New Roman" w:eastAsia="Times New Roman" w:hAnsi="Times New Roman" w:cs="Times New Roman"/>
-        </w:rPr>
-        <w:lastRenderedPageBreak/>
+      <w:bookmarkStart w:id="19" w:name="_Toc100761430"/>
+      <w:r>
+        <w:rPr>
+          <w:rFonts w:ascii="Times New Roman" w:eastAsia="Times New Roman" w:hAnsi="Times New Roman" w:cs="Times New Roman"/>
+        </w:rPr>
+        <w:t xml:space="preserve">4.4 </w:t>
+      </w:r>
+      <w:r>
+        <w:rPr>
+          <w:rFonts w:ascii="Times New Roman" w:eastAsia="Times New Roman" w:hAnsi="Times New Roman" w:cs="Times New Roman"/>
+        </w:rPr>
         <w:t>Technology Consideration</w:t>
       </w:r>
       <w:bookmarkEnd w:id="19"/>
+    </w:p>
+    <w:p>
+      <w:pPr>
+        <w:jc w:val="center"/>
+        <w:rPr>
+          <w:rFonts w:ascii="Times New Roman" w:eastAsia="Times New Roman" w:hAnsi="Times New Roman" w:cs="Times New Roman"/>
+          <w:sz w:val="24"/>
+          <w:szCs w:val="24"/>
+        </w:rPr>
+      </w:pPr>
+      <w:r>
+        <w:rPr>
+          <w:rFonts w:ascii="Times New Roman" w:eastAsia="Times New Roman" w:hAnsi="Times New Roman" w:cs="Times New Roman"/>
+          <w:b/>
+          <w:sz w:val="24"/>
+          <w:szCs w:val="24"/>
+        </w:rPr>
+        <w:t>Table 1</w:t>
+      </w:r>
+      <w:r>
+        <w:rPr>
+          <w:rFonts w:ascii="Times New Roman" w:eastAsia="Times New Roman" w:hAnsi="Times New Roman" w:cs="Times New Roman"/>
+          <w:sz w:val="24"/>
+          <w:szCs w:val="24"/>
+        </w:rPr>
+        <w:t xml:space="preserve">: Technologies used for </w:t>
+      </w:r>
+      <w:proofErr w:type="spellStart"/>
+      <w:r>
+        <w:rPr>
+          <w:rFonts w:ascii="Times New Roman" w:eastAsia="Times New Roman" w:hAnsi="Times New Roman" w:cs="Times New Roman"/>
+          <w:sz w:val="24"/>
+          <w:szCs w:val="24"/>
+        </w:rPr>
+        <w:t>SportZ</w:t>
+      </w:r>
+      <w:proofErr w:type="spellEnd"/>
+      <w:r>
+        <w:rPr>
+          <w:rFonts w:ascii="Times New Roman" w:eastAsia="Times New Roman" w:hAnsi="Times New Roman" w:cs="Times New Roman"/>
+          <w:sz w:val="24"/>
+          <w:szCs w:val="24"/>
+        </w:rPr>
+        <w:t>.</w:t>
+      </w:r>
     </w:p>
     <w:tbl>
       <w:tblPr>
@@ -4586,7 +4943,15 @@
                 <w:sz w:val="24"/>
                 <w:szCs w:val="24"/>
               </w:rPr>
-              <w:t>piskelapp</w:t>
+              <w:t>P</w:t>
+            </w:r>
+            <w:r>
+              <w:rPr>
+                <w:rFonts w:ascii="Times New Roman" w:eastAsia="Times New Roman" w:hAnsi="Times New Roman" w:cs="Times New Roman"/>
+                <w:sz w:val="24"/>
+                <w:szCs w:val="24"/>
+              </w:rPr>
+              <w:t>iskelapp</w:t>
             </w:r>
             <w:proofErr w:type="spellEnd"/>
             <w:r>
@@ -5304,51 +5669,6 @@
     </w:tbl>
     <w:p>
       <w:pPr>
-        <w:jc w:val="center"/>
-        <w:rPr>
-          <w:rFonts w:ascii="Times New Roman" w:eastAsia="Times New Roman" w:hAnsi="Times New Roman" w:cs="Times New Roman"/>
-          <w:sz w:val="24"/>
-          <w:szCs w:val="24"/>
-        </w:rPr>
-      </w:pPr>
-      <w:r>
-        <w:rPr>
-          <w:rFonts w:ascii="Times New Roman" w:eastAsia="Times New Roman" w:hAnsi="Times New Roman" w:cs="Times New Roman"/>
-          <w:b/>
-          <w:sz w:val="24"/>
-          <w:szCs w:val="24"/>
-        </w:rPr>
-        <w:t>Table 1</w:t>
-      </w:r>
-      <w:r>
-        <w:rPr>
-          <w:rFonts w:ascii="Times New Roman" w:eastAsia="Times New Roman" w:hAnsi="Times New Roman" w:cs="Times New Roman"/>
-          <w:sz w:val="24"/>
-          <w:szCs w:val="24"/>
-        </w:rPr>
-        <w:t xml:space="preserve">: Technologies used for </w:t>
-      </w:r>
-      <w:proofErr w:type="spellStart"/>
-      <w:r>
-        <w:rPr>
-          <w:rFonts w:ascii="Times New Roman" w:eastAsia="Times New Roman" w:hAnsi="Times New Roman" w:cs="Times New Roman"/>
-          <w:sz w:val="24"/>
-          <w:szCs w:val="24"/>
-        </w:rPr>
-        <w:t>SportZ</w:t>
-      </w:r>
-      <w:proofErr w:type="spellEnd"/>
-      <w:r>
-        <w:rPr>
-          <w:rFonts w:ascii="Times New Roman" w:eastAsia="Times New Roman" w:hAnsi="Times New Roman" w:cs="Times New Roman"/>
-          <w:sz w:val="24"/>
-          <w:szCs w:val="24"/>
-        </w:rPr>
-        <w:t>.</w:t>
-      </w:r>
-    </w:p>
-    <w:p>
-      <w:pPr>
         <w:pStyle w:val="Heading2"/>
         <w:spacing w:line="480" w:lineRule="auto"/>
         <w:rPr>
@@ -5368,7 +5688,13 @@
       <w:bookmarkStart w:id="21" w:name="_3tdxph8api52" w:colFirst="0" w:colLast="0"/>
       <w:bookmarkEnd w:id="21"/>
     </w:p>
-    <w:p/>
+    <w:p>
+      <w:pPr>
+        <w:rPr>
+          <w:rFonts w:ascii="Times New Roman" w:hAnsi="Times New Roman" w:cs="Times New Roman"/>
+        </w:rPr>
+      </w:pPr>
+    </w:p>
     <w:p>
       <w:pPr>
         <w:pStyle w:val="Heading2"/>
@@ -5379,25 +5705,71 @@
       <w:bookmarkStart w:id="22" w:name="_klgeq4h7rby2" w:colFirst="0" w:colLast="0"/>
       <w:bookmarkEnd w:id="22"/>
     </w:p>
-    <w:p/>
+    <w:p>
+      <w:pPr>
+        <w:rPr>
+          <w:rFonts w:ascii="Times New Roman" w:hAnsi="Times New Roman" w:cs="Times New Roman"/>
+        </w:rPr>
+      </w:pPr>
+    </w:p>
     <w:p>
       <w:pPr>
         <w:pStyle w:val="Heading2"/>
         <w:rPr>
           <w:rFonts w:ascii="Times New Roman" w:eastAsia="Times New Roman" w:hAnsi="Times New Roman" w:cs="Times New Roman"/>
-          <w:sz w:val="24"/>
-          <w:szCs w:val="24"/>
-        </w:rPr>
-      </w:pPr>
-      <w:bookmarkStart w:id="23" w:name="_Toc95300411"/>
-      <w:r>
-        <w:rPr>
-          <w:rFonts w:ascii="Times New Roman" w:eastAsia="Times New Roman" w:hAnsi="Times New Roman" w:cs="Times New Roman"/>
-        </w:rPr>
-        <w:lastRenderedPageBreak/>
+        </w:rPr>
+      </w:pPr>
+      <w:bookmarkStart w:id="23" w:name="_Toc100761431"/>
+      <w:r>
+        <w:rPr>
+          <w:rFonts w:ascii="Times New Roman" w:eastAsia="Times New Roman" w:hAnsi="Times New Roman" w:cs="Times New Roman"/>
+        </w:rPr>
+        <w:t xml:space="preserve">4.5 </w:t>
+      </w:r>
+      <w:r>
+        <w:rPr>
+          <w:rFonts w:ascii="Times New Roman" w:eastAsia="Times New Roman" w:hAnsi="Times New Roman" w:cs="Times New Roman"/>
+        </w:rPr>
         <w:t>System Architecture/Platform</w:t>
       </w:r>
       <w:bookmarkEnd w:id="23"/>
+    </w:p>
+    <w:p>
+      <w:pPr>
+        <w:jc w:val="center"/>
+        <w:rPr>
+          <w:rFonts w:ascii="Times New Roman" w:eastAsia="Times New Roman" w:hAnsi="Times New Roman" w:cs="Times New Roman"/>
+          <w:sz w:val="24"/>
+          <w:szCs w:val="24"/>
+        </w:rPr>
+      </w:pPr>
+      <w:r>
+        <w:rPr>
+          <w:rFonts w:ascii="Times New Roman" w:eastAsia="Times New Roman" w:hAnsi="Times New Roman" w:cs="Times New Roman"/>
+          <w:b/>
+          <w:sz w:val="24"/>
+          <w:szCs w:val="24"/>
+        </w:rPr>
+        <w:t>Table 2</w:t>
+      </w:r>
+      <w:r>
+        <w:rPr>
+          <w:rFonts w:ascii="Times New Roman" w:eastAsia="Times New Roman" w:hAnsi="Times New Roman" w:cs="Times New Roman"/>
+          <w:sz w:val="24"/>
+          <w:szCs w:val="24"/>
+        </w:rPr>
+        <w:t xml:space="preserve">: Platform and tools </w:t>
+      </w:r>
+      <w:proofErr w:type="spellStart"/>
+      <w:r>
+        <w:rPr>
+          <w:rFonts w:ascii="Times New Roman" w:eastAsia="Times New Roman" w:hAnsi="Times New Roman" w:cs="Times New Roman"/>
+          <w:sz w:val="24"/>
+          <w:szCs w:val="24"/>
+        </w:rPr>
+        <w:t>SportZ</w:t>
+      </w:r>
+      <w:proofErr w:type="spellEnd"/>
     </w:p>
     <w:tbl>
       <w:tblPr>
@@ -5759,15 +6131,7 @@
                 <w:sz w:val="24"/>
                 <w:szCs w:val="24"/>
               </w:rPr>
-              <w:t xml:space="preserve"> and Royal Free Assets is used for Art A</w:t>
-            </w:r>
-            <w:r>
-              <w:rPr>
-                <w:rFonts w:ascii="Times New Roman" w:eastAsia="Times New Roman" w:hAnsi="Times New Roman" w:cs="Times New Roman"/>
-                <w:sz w:val="24"/>
-                <w:szCs w:val="24"/>
-              </w:rPr>
-              <w:t>ssets</w:t>
+              <w:t xml:space="preserve"> and Royal Free Assets is used for Art Assets</w:t>
             </w:r>
           </w:p>
         </w:tc>
@@ -6021,43 +6385,6 @@
     </w:tbl>
     <w:p>
       <w:pPr>
-        <w:jc w:val="center"/>
-        <w:rPr>
-          <w:rFonts w:ascii="Times New Roman" w:eastAsia="Times New Roman" w:hAnsi="Times New Roman" w:cs="Times New Roman"/>
-          <w:sz w:val="24"/>
-          <w:szCs w:val="24"/>
-        </w:rPr>
-      </w:pPr>
-      <w:r>
-        <w:rPr>
-          <w:rFonts w:ascii="Times New Roman" w:eastAsia="Times New Roman" w:hAnsi="Times New Roman" w:cs="Times New Roman"/>
-          <w:b/>
-          <w:sz w:val="24"/>
-          <w:szCs w:val="24"/>
-        </w:rPr>
-        <w:t>Table 2</w:t>
-      </w:r>
-      <w:r>
-        <w:rPr>
-          <w:rFonts w:ascii="Times New Roman" w:eastAsia="Times New Roman" w:hAnsi="Times New Roman" w:cs="Times New Roman"/>
-          <w:sz w:val="24"/>
-          <w:szCs w:val="24"/>
-        </w:rPr>
-        <w:t xml:space="preserve">: Platform and tools </w:t>
-      </w:r>
-      <w:proofErr w:type="spellStart"/>
-      <w:r>
-        <w:rPr>
-          <w:rFonts w:ascii="Times New Roman" w:eastAsia="Times New Roman" w:hAnsi="Times New Roman" w:cs="Times New Roman"/>
-          <w:sz w:val="24"/>
-          <w:szCs w:val="24"/>
-        </w:rPr>
-        <w:t>SportZ</w:t>
-      </w:r>
-      <w:proofErr w:type="spellEnd"/>
-    </w:p>
-    <w:p>
-      <w:pPr>
         <w:rPr>
           <w:rFonts w:ascii="Times New Roman" w:eastAsia="Times New Roman" w:hAnsi="Times New Roman" w:cs="Times New Roman"/>
           <w:sz w:val="24"/>
@@ -6207,12 +6534,17 @@
           <w:rFonts w:ascii="Times New Roman" w:eastAsia="Times New Roman" w:hAnsi="Times New Roman" w:cs="Times New Roman"/>
         </w:rPr>
       </w:pPr>
-      <w:bookmarkStart w:id="24" w:name="_Toc95300412"/>
-      <w:r>
-        <w:rPr>
-          <w:rFonts w:ascii="Times New Roman" w:eastAsia="Times New Roman" w:hAnsi="Times New Roman" w:cs="Times New Roman"/>
-        </w:rPr>
-        <w:lastRenderedPageBreak/>
+      <w:bookmarkStart w:id="24" w:name="_Toc100761432"/>
+      <w:r>
+        <w:rPr>
+          <w:rFonts w:ascii="Times New Roman" w:eastAsia="Times New Roman" w:hAnsi="Times New Roman" w:cs="Times New Roman"/>
+        </w:rPr>
+        <w:t xml:space="preserve">4.6 </w:t>
+      </w:r>
+      <w:r>
+        <w:rPr>
+          <w:rFonts w:ascii="Times New Roman" w:eastAsia="Times New Roman" w:hAnsi="Times New Roman" w:cs="Times New Roman"/>
+        </w:rPr>
         <w:t>System Architecture Diagram</w:t>
       </w:r>
       <w:bookmarkEnd w:id="24"/>
@@ -6248,7 +6580,7 @@
                     <pic:cNvPicPr preferRelativeResize="0"/>
                   </pic:nvPicPr>
                   <pic:blipFill>
-                    <a:blip r:embed="rId7"/>
+                    <a:blip r:embed="rId8"/>
                     <a:srcRect/>
                     <a:stretch>
                       <a:fillRect/>
@@ -6355,8 +6687,20 @@
       <w:bookmarkStart w:id="27" w:name="_hj63rr59iyoe" w:colFirst="0" w:colLast="0"/>
       <w:bookmarkEnd w:id="27"/>
     </w:p>
-    <w:p/>
-    <w:p/>
+    <w:p>
+      <w:pPr>
+        <w:rPr>
+          <w:rFonts w:ascii="Times New Roman" w:hAnsi="Times New Roman" w:cs="Times New Roman"/>
+        </w:rPr>
+      </w:pPr>
+    </w:p>
+    <w:p>
+      <w:pPr>
+        <w:rPr>
+          <w:rFonts w:ascii="Times New Roman" w:hAnsi="Times New Roman" w:cs="Times New Roman"/>
+        </w:rPr>
+      </w:pPr>
+    </w:p>
     <w:p>
       <w:pPr>
         <w:pStyle w:val="Heading1"/>
@@ -6365,12 +6709,17 @@
           <w:rFonts w:ascii="Times New Roman" w:eastAsia="Times New Roman" w:hAnsi="Times New Roman" w:cs="Times New Roman"/>
         </w:rPr>
       </w:pPr>
-      <w:bookmarkStart w:id="28" w:name="_Toc95300413"/>
-      <w:r>
-        <w:rPr>
-          <w:rFonts w:ascii="Times New Roman" w:eastAsia="Times New Roman" w:hAnsi="Times New Roman" w:cs="Times New Roman"/>
-        </w:rPr>
-        <w:lastRenderedPageBreak/>
+      <w:bookmarkStart w:id="28" w:name="_Toc100761433"/>
+      <w:r>
+        <w:rPr>
+          <w:rFonts w:ascii="Times New Roman" w:eastAsia="Times New Roman" w:hAnsi="Times New Roman" w:cs="Times New Roman"/>
+        </w:rPr>
+        <w:t xml:space="preserve">5 </w:t>
+      </w:r>
+      <w:r>
+        <w:rPr>
+          <w:rFonts w:ascii="Times New Roman" w:eastAsia="Times New Roman" w:hAnsi="Times New Roman" w:cs="Times New Roman"/>
+        </w:rPr>
         <w:t>Project Management</w:t>
       </w:r>
       <w:bookmarkEnd w:id="28"/>
@@ -6406,7 +6755,7 @@
                     <pic:cNvPicPr preferRelativeResize="0"/>
                   </pic:nvPicPr>
                   <pic:blipFill>
-                    <a:blip r:embed="rId8"/>
+                    <a:blip r:embed="rId9"/>
                     <a:srcRect/>
                     <a:stretch>
                       <a:fillRect/>
@@ -6493,16 +6842,14 @@
         </w:rPr>
         <w:t xml:space="preserve">The Gantt chart above is used to plan and schedule </w:t>
       </w:r>
-      <w:proofErr w:type="gramStart"/>
-      <w:r>
-        <w:rPr>
-          <w:rFonts w:ascii="Times New Roman" w:eastAsia="Times New Roman" w:hAnsi="Times New Roman" w:cs="Times New Roman"/>
-          <w:sz w:val="24"/>
-          <w:szCs w:val="24"/>
-        </w:rPr>
-        <w:t>in the course of</w:t>
-      </w:r>
-      <w:proofErr w:type="gramEnd"/>
+      <w:r>
+        <w:rPr>
+          <w:rFonts w:ascii="Times New Roman" w:eastAsia="Times New Roman" w:hAnsi="Times New Roman" w:cs="Times New Roman"/>
+          <w:sz w:val="24"/>
+          <w:szCs w:val="24"/>
+        </w:rPr>
+        <w:t>while</w:t>
+      </w:r>
       <w:r>
         <w:rPr>
           <w:rFonts w:ascii="Times New Roman" w:eastAsia="Times New Roman" w:hAnsi="Times New Roman" w:cs="Times New Roman"/>
@@ -6511,87 +6858,73 @@
         </w:rPr>
         <w:t xml:space="preserve"> developing the game. Each task is organized into 6 sections mainly the Planning, Requirement Analysis, Design, Implementation, Test and Release. With the Gantt chart, we </w:t>
       </w:r>
-      <w:proofErr w:type="gramStart"/>
-      <w:r>
-        <w:rPr>
-          <w:rFonts w:ascii="Times New Roman" w:eastAsia="Times New Roman" w:hAnsi="Times New Roman" w:cs="Times New Roman"/>
-          <w:sz w:val="24"/>
-          <w:szCs w:val="24"/>
-        </w:rPr>
-        <w:t>are able to</w:t>
-      </w:r>
-      <w:proofErr w:type="gramEnd"/>
-      <w:r>
-        <w:rPr>
-          <w:rFonts w:ascii="Times New Roman" w:eastAsia="Times New Roman" w:hAnsi="Times New Roman" w:cs="Times New Roman"/>
-          <w:sz w:val="24"/>
-          <w:szCs w:val="24"/>
-        </w:rPr>
-        <w:t xml:space="preserve"> gauge </w:t>
-      </w:r>
-      <w:r>
-        <w:rPr>
-          <w:rFonts w:ascii="Times New Roman" w:eastAsia="Times New Roman" w:hAnsi="Times New Roman" w:cs="Times New Roman"/>
-          <w:sz w:val="24"/>
-          <w:szCs w:val="24"/>
-        </w:rPr>
-        <w:t xml:space="preserve">the progress of the team and have a rough idea of how long each task will be completed. The person that is </w:t>
-      </w:r>
-      <w:proofErr w:type="spellStart"/>
-      <w:r>
-        <w:rPr>
-          <w:rFonts w:ascii="Times New Roman" w:eastAsia="Times New Roman" w:hAnsi="Times New Roman" w:cs="Times New Roman"/>
-          <w:sz w:val="24"/>
-          <w:szCs w:val="24"/>
-        </w:rPr>
-        <w:t>incharge</w:t>
-      </w:r>
-      <w:proofErr w:type="spellEnd"/>
-      <w:r>
-        <w:rPr>
-          <w:rFonts w:ascii="Times New Roman" w:eastAsia="Times New Roman" w:hAnsi="Times New Roman" w:cs="Times New Roman"/>
-          <w:sz w:val="24"/>
-          <w:szCs w:val="24"/>
-        </w:rPr>
-        <w:t xml:space="preserve"> of the task will also be known, hence the flow of the project is better </w:t>
-      </w:r>
-      <w:proofErr w:type="gramStart"/>
-      <w:r>
-        <w:rPr>
-          <w:rFonts w:ascii="Times New Roman" w:eastAsia="Times New Roman" w:hAnsi="Times New Roman" w:cs="Times New Roman"/>
-          <w:sz w:val="24"/>
-          <w:szCs w:val="24"/>
-        </w:rPr>
-        <w:t>managed</w:t>
-      </w:r>
-      <w:proofErr w:type="gramEnd"/>
-      <w:r>
-        <w:rPr>
-          <w:rFonts w:ascii="Times New Roman" w:eastAsia="Times New Roman" w:hAnsi="Times New Roman" w:cs="Times New Roman"/>
-          <w:sz w:val="24"/>
-          <w:szCs w:val="24"/>
-        </w:rPr>
-        <w:t xml:space="preserve"> and measures can be taken in the event where something unexp</w:t>
-      </w:r>
-      <w:r>
-        <w:rPr>
-          <w:rFonts w:ascii="Times New Roman" w:eastAsia="Times New Roman" w:hAnsi="Times New Roman" w:cs="Times New Roman"/>
-          <w:sz w:val="24"/>
-          <w:szCs w:val="24"/>
-        </w:rPr>
-        <w:t>ected happens and extra help is needed.</w:t>
-      </w:r>
-    </w:p>
-    <w:p>
-      <w:pPr>
-        <w:pStyle w:val="Heading2"/>
-      </w:pPr>
-      <w:bookmarkStart w:id="29" w:name="_Toc95300414"/>
-      <w:r>
-        <w:rPr>
-          <w:rFonts w:ascii="Times New Roman" w:eastAsia="Times New Roman" w:hAnsi="Times New Roman" w:cs="Times New Roman"/>
-        </w:rPr>
-        <w:lastRenderedPageBreak/>
+      <w:r>
+        <w:rPr>
+          <w:rFonts w:ascii="Times New Roman" w:eastAsia="Times New Roman" w:hAnsi="Times New Roman" w:cs="Times New Roman"/>
+          <w:sz w:val="24"/>
+          <w:szCs w:val="24"/>
+        </w:rPr>
+        <w:t>can</w:t>
+      </w:r>
+      <w:r>
+        <w:rPr>
+          <w:rFonts w:ascii="Times New Roman" w:eastAsia="Times New Roman" w:hAnsi="Times New Roman" w:cs="Times New Roman"/>
+          <w:sz w:val="24"/>
+          <w:szCs w:val="24"/>
+        </w:rPr>
+        <w:t xml:space="preserve"> gauge the progress of the team and have a rough idea of how long each task will be completed. The person that </w:t>
+      </w:r>
+      <w:r>
+        <w:rPr>
+          <w:rFonts w:ascii="Times New Roman" w:eastAsia="Times New Roman" w:hAnsi="Times New Roman" w:cs="Times New Roman"/>
+          <w:sz w:val="24"/>
+          <w:szCs w:val="24"/>
+        </w:rPr>
+        <w:t>oversees</w:t>
+      </w:r>
+      <w:r>
+        <w:rPr>
+          <w:rFonts w:ascii="Times New Roman" w:eastAsia="Times New Roman" w:hAnsi="Times New Roman" w:cs="Times New Roman"/>
+          <w:sz w:val="24"/>
+          <w:szCs w:val="24"/>
+        </w:rPr>
+        <w:t xml:space="preserve"> the task will also be known, hence the flow of the project is better </w:t>
+      </w:r>
+      <w:r>
+        <w:rPr>
+          <w:rFonts w:ascii="Times New Roman" w:eastAsia="Times New Roman" w:hAnsi="Times New Roman" w:cs="Times New Roman"/>
+          <w:sz w:val="24"/>
+          <w:szCs w:val="24"/>
+        </w:rPr>
+        <w:t>managed,</w:t>
+      </w:r>
+      <w:r>
+        <w:rPr>
+          <w:rFonts w:ascii="Times New Roman" w:eastAsia="Times New Roman" w:hAnsi="Times New Roman" w:cs="Times New Roman"/>
+          <w:sz w:val="24"/>
+          <w:szCs w:val="24"/>
+        </w:rPr>
+        <w:t xml:space="preserve"> and measures can be taken in the event where something unexpected happens and extra help is needed.</w:t>
+      </w:r>
+    </w:p>
+    <w:p>
+      <w:pPr>
+        <w:pStyle w:val="Heading1"/>
+        <w:rPr>
+          <w:rFonts w:ascii="Times New Roman" w:hAnsi="Times New Roman" w:cs="Times New Roman"/>
+        </w:rPr>
+      </w:pPr>
+      <w:bookmarkStart w:id="29" w:name="_Toc100761434"/>
+      <w:r>
+        <w:rPr>
+          <w:rFonts w:ascii="Times New Roman" w:hAnsi="Times New Roman" w:cs="Times New Roman"/>
+        </w:rPr>
+        <w:t xml:space="preserve">6 </w:t>
+      </w:r>
+      <w:r>
+        <w:rPr>
+          <w:rFonts w:ascii="Times New Roman" w:hAnsi="Times New Roman" w:cs="Times New Roman"/>
+        </w:rPr>
         <w:t>Deliverables</w:t>
       </w:r>
       <w:bookmarkEnd w:id="29"/>
@@ -6811,7 +7144,24 @@
                 <w:sz w:val="24"/>
                 <w:szCs w:val="24"/>
               </w:rPr>
-              <w:t>8th Feb 2022</w:t>
+              <w:t>8</w:t>
+            </w:r>
+            <w:r>
+              <w:rPr>
+                <w:rFonts w:ascii="Times New Roman" w:eastAsia="Times New Roman" w:hAnsi="Times New Roman" w:cs="Times New Roman"/>
+                <w:sz w:val="24"/>
+                <w:szCs w:val="24"/>
+                <w:vertAlign w:val="superscript"/>
+              </w:rPr>
+              <w:t>th</w:t>
+            </w:r>
+            <w:r>
+              <w:rPr>
+                <w:rFonts w:ascii="Times New Roman" w:eastAsia="Times New Roman" w:hAnsi="Times New Roman" w:cs="Times New Roman"/>
+                <w:sz w:val="24"/>
+                <w:szCs w:val="24"/>
+              </w:rPr>
+              <w:t xml:space="preserve"> Feb 2022</w:t>
             </w:r>
           </w:p>
         </w:tc>
@@ -6927,7 +7277,24 @@
                 <w:sz w:val="24"/>
                 <w:szCs w:val="24"/>
               </w:rPr>
-              <w:t>8th Feb 2022</w:t>
+              <w:t>8</w:t>
+            </w:r>
+            <w:r>
+              <w:rPr>
+                <w:rFonts w:ascii="Times New Roman" w:eastAsia="Times New Roman" w:hAnsi="Times New Roman" w:cs="Times New Roman"/>
+                <w:sz w:val="24"/>
+                <w:szCs w:val="24"/>
+                <w:vertAlign w:val="superscript"/>
+              </w:rPr>
+              <w:t xml:space="preserve">th </w:t>
+            </w:r>
+            <w:r>
+              <w:rPr>
+                <w:rFonts w:ascii="Times New Roman" w:eastAsia="Times New Roman" w:hAnsi="Times New Roman" w:cs="Times New Roman"/>
+                <w:sz w:val="24"/>
+                <w:szCs w:val="24"/>
+              </w:rPr>
+              <w:t>Feb 2022</w:t>
             </w:r>
           </w:p>
         </w:tc>
@@ -6965,15 +7332,7 @@
                 <w:sz w:val="24"/>
                 <w:szCs w:val="24"/>
               </w:rPr>
-              <w:t xml:space="preserve">10th </w:t>
-            </w:r>
-            <w:r>
-              <w:rPr>
-                <w:rFonts w:ascii="Times New Roman" w:eastAsia="Times New Roman" w:hAnsi="Times New Roman" w:cs="Times New Roman"/>
-                <w:sz w:val="24"/>
-                <w:szCs w:val="24"/>
-              </w:rPr>
-              <w:t>Feb 2022</w:t>
+              <w:t>10th Feb 2022</w:t>
             </w:r>
           </w:p>
         </w:tc>
@@ -7051,7 +7410,24 @@
                 <w:sz w:val="24"/>
                 <w:szCs w:val="24"/>
               </w:rPr>
-              <w:t>22nd Feb 2022</w:t>
+              <w:t>22</w:t>
+            </w:r>
+            <w:r>
+              <w:rPr>
+                <w:rFonts w:ascii="Times New Roman" w:eastAsia="Times New Roman" w:hAnsi="Times New Roman" w:cs="Times New Roman"/>
+                <w:sz w:val="24"/>
+                <w:szCs w:val="24"/>
+                <w:vertAlign w:val="superscript"/>
+              </w:rPr>
+              <w:t>nd</w:t>
+            </w:r>
+            <w:r>
+              <w:rPr>
+                <w:rFonts w:ascii="Times New Roman" w:eastAsia="Times New Roman" w:hAnsi="Times New Roman" w:cs="Times New Roman"/>
+                <w:sz w:val="24"/>
+                <w:szCs w:val="24"/>
+              </w:rPr>
+              <w:t xml:space="preserve"> Feb 2022</w:t>
             </w:r>
           </w:p>
         </w:tc>
@@ -7089,7 +7465,24 @@
                 <w:sz w:val="24"/>
                 <w:szCs w:val="24"/>
               </w:rPr>
-              <w:t>24th Feb 2022 (lab 3)</w:t>
+              <w:t>24</w:t>
+            </w:r>
+            <w:r>
+              <w:rPr>
+                <w:rFonts w:ascii="Times New Roman" w:eastAsia="Times New Roman" w:hAnsi="Times New Roman" w:cs="Times New Roman"/>
+                <w:sz w:val="24"/>
+                <w:szCs w:val="24"/>
+                <w:vertAlign w:val="superscript"/>
+              </w:rPr>
+              <w:t>th</w:t>
+            </w:r>
+            <w:r>
+              <w:rPr>
+                <w:rFonts w:ascii="Times New Roman" w:eastAsia="Times New Roman" w:hAnsi="Times New Roman" w:cs="Times New Roman"/>
+                <w:sz w:val="24"/>
+                <w:szCs w:val="24"/>
+              </w:rPr>
+              <w:t xml:space="preserve"> Feb 2022 (lab 3)</w:t>
             </w:r>
           </w:p>
         </w:tc>
@@ -7131,6 +7524,14 @@
               </w:rPr>
               <w:t>Quality Management</w:t>
             </w:r>
+            <w:r>
+              <w:rPr>
+                <w:rFonts w:ascii="Times New Roman" w:eastAsia="Times New Roman" w:hAnsi="Times New Roman" w:cs="Times New Roman"/>
+                <w:sz w:val="24"/>
+                <w:szCs w:val="24"/>
+              </w:rPr>
+              <w:t xml:space="preserve"> Plan</w:t>
+            </w:r>
           </w:p>
         </w:tc>
         <w:tc>
@@ -7167,7 +7568,24 @@
                 <w:sz w:val="24"/>
                 <w:szCs w:val="24"/>
               </w:rPr>
-              <w:t>22nd Feb 2022</w:t>
+              <w:t>22</w:t>
+            </w:r>
+            <w:r>
+              <w:rPr>
+                <w:rFonts w:ascii="Times New Roman" w:eastAsia="Times New Roman" w:hAnsi="Times New Roman" w:cs="Times New Roman"/>
+                <w:sz w:val="24"/>
+                <w:szCs w:val="24"/>
+                <w:vertAlign w:val="superscript"/>
+              </w:rPr>
+              <w:t>nd</w:t>
+            </w:r>
+            <w:r>
+              <w:rPr>
+                <w:rFonts w:ascii="Times New Roman" w:eastAsia="Times New Roman" w:hAnsi="Times New Roman" w:cs="Times New Roman"/>
+                <w:sz w:val="24"/>
+                <w:szCs w:val="24"/>
+              </w:rPr>
+              <w:t xml:space="preserve"> Feb 2022</w:t>
             </w:r>
           </w:p>
         </w:tc>
@@ -7205,7 +7623,24 @@
                 <w:sz w:val="24"/>
                 <w:szCs w:val="24"/>
               </w:rPr>
-              <w:t>24th Feb 2022</w:t>
+              <w:t>24</w:t>
+            </w:r>
+            <w:r>
+              <w:rPr>
+                <w:rFonts w:ascii="Times New Roman" w:eastAsia="Times New Roman" w:hAnsi="Times New Roman" w:cs="Times New Roman"/>
+                <w:sz w:val="24"/>
+                <w:szCs w:val="24"/>
+                <w:vertAlign w:val="superscript"/>
+              </w:rPr>
+              <w:t>th</w:t>
+            </w:r>
+            <w:r>
+              <w:rPr>
+                <w:rFonts w:ascii="Times New Roman" w:eastAsia="Times New Roman" w:hAnsi="Times New Roman" w:cs="Times New Roman"/>
+                <w:sz w:val="24"/>
+                <w:szCs w:val="24"/>
+              </w:rPr>
+              <w:t xml:space="preserve"> Feb 2022</w:t>
             </w:r>
           </w:p>
         </w:tc>
@@ -7321,7 +7756,24 @@
                 <w:sz w:val="24"/>
                 <w:szCs w:val="24"/>
               </w:rPr>
-              <w:t>17th March 2022 (lab 4)</w:t>
+              <w:t>17</w:t>
+            </w:r>
+            <w:r>
+              <w:rPr>
+                <w:rFonts w:ascii="Times New Roman" w:eastAsia="Times New Roman" w:hAnsi="Times New Roman" w:cs="Times New Roman"/>
+                <w:sz w:val="24"/>
+                <w:szCs w:val="24"/>
+                <w:vertAlign w:val="superscript"/>
+              </w:rPr>
+              <w:t>th</w:t>
+            </w:r>
+            <w:r>
+              <w:rPr>
+                <w:rFonts w:ascii="Times New Roman" w:eastAsia="Times New Roman" w:hAnsi="Times New Roman" w:cs="Times New Roman"/>
+                <w:sz w:val="24"/>
+                <w:szCs w:val="24"/>
+              </w:rPr>
+              <w:t xml:space="preserve"> March 2022 (lab 4)</w:t>
             </w:r>
           </w:p>
         </w:tc>
@@ -7361,7 +7813,7 @@
                 <w:sz w:val="24"/>
                 <w:szCs w:val="24"/>
               </w:rPr>
-              <w:t>Risk Management</w:t>
+              <w:t xml:space="preserve">Project Plan </w:t>
             </w:r>
           </w:p>
         </w:tc>
@@ -7399,7 +7851,24 @@
                 <w:sz w:val="24"/>
                 <w:szCs w:val="24"/>
               </w:rPr>
-              <w:t>1st March 2022</w:t>
+              <w:t>1</w:t>
+            </w:r>
+            <w:r>
+              <w:rPr>
+                <w:rFonts w:ascii="Times New Roman" w:eastAsia="Times New Roman" w:hAnsi="Times New Roman" w:cs="Times New Roman"/>
+                <w:sz w:val="24"/>
+                <w:szCs w:val="24"/>
+                <w:vertAlign w:val="superscript"/>
+              </w:rPr>
+              <w:t>st</w:t>
+            </w:r>
+            <w:r>
+              <w:rPr>
+                <w:rFonts w:ascii="Times New Roman" w:eastAsia="Times New Roman" w:hAnsi="Times New Roman" w:cs="Times New Roman"/>
+                <w:sz w:val="24"/>
+                <w:szCs w:val="24"/>
+              </w:rPr>
+              <w:t xml:space="preserve"> March 2022</w:t>
             </w:r>
           </w:p>
         </w:tc>
@@ -7437,7 +7906,24 @@
                 <w:sz w:val="24"/>
                 <w:szCs w:val="24"/>
               </w:rPr>
-              <w:t>17th March 2022</w:t>
+              <w:t>17</w:t>
+            </w:r>
+            <w:r>
+              <w:rPr>
+                <w:rFonts w:ascii="Times New Roman" w:eastAsia="Times New Roman" w:hAnsi="Times New Roman" w:cs="Times New Roman"/>
+                <w:sz w:val="24"/>
+                <w:szCs w:val="24"/>
+                <w:vertAlign w:val="superscript"/>
+              </w:rPr>
+              <w:t>th</w:t>
+            </w:r>
+            <w:r>
+              <w:rPr>
+                <w:rFonts w:ascii="Times New Roman" w:eastAsia="Times New Roman" w:hAnsi="Times New Roman" w:cs="Times New Roman"/>
+                <w:sz w:val="24"/>
+                <w:szCs w:val="24"/>
+              </w:rPr>
+              <w:t xml:space="preserve"> March 2022</w:t>
             </w:r>
           </w:p>
         </w:tc>
@@ -7477,7 +7963,7 @@
                 <w:sz w:val="24"/>
                 <w:szCs w:val="24"/>
               </w:rPr>
-              <w:t>Design Report</w:t>
+              <w:t>Risk Management</w:t>
             </w:r>
           </w:p>
         </w:tc>
@@ -7515,7 +8001,32 @@
                 <w:sz w:val="24"/>
                 <w:szCs w:val="24"/>
               </w:rPr>
-              <w:t>21st March 2022</w:t>
+              <w:t>1</w:t>
+            </w:r>
+            <w:r>
+              <w:rPr>
+                <w:rFonts w:ascii="Times New Roman" w:eastAsia="Times New Roman" w:hAnsi="Times New Roman" w:cs="Times New Roman"/>
+                <w:sz w:val="24"/>
+                <w:szCs w:val="24"/>
+                <w:vertAlign w:val="superscript"/>
+              </w:rPr>
+              <w:t>st</w:t>
+            </w:r>
+            <w:r>
+              <w:rPr>
+                <w:rFonts w:ascii="Times New Roman" w:eastAsia="Times New Roman" w:hAnsi="Times New Roman" w:cs="Times New Roman"/>
+                <w:sz w:val="24"/>
+                <w:szCs w:val="24"/>
+              </w:rPr>
+              <w:t xml:space="preserve"> </w:t>
+            </w:r>
+            <w:r>
+              <w:rPr>
+                <w:rFonts w:ascii="Times New Roman" w:eastAsia="Times New Roman" w:hAnsi="Times New Roman" w:cs="Times New Roman"/>
+                <w:sz w:val="24"/>
+                <w:szCs w:val="24"/>
+              </w:rPr>
+              <w:t>March 2022</w:t>
             </w:r>
           </w:p>
         </w:tc>
@@ -7547,23 +8058,30 @@
                 <w:szCs w:val="24"/>
               </w:rPr>
             </w:pPr>
-            <w:proofErr w:type="gramStart"/>
-            <w:r>
-              <w:rPr>
-                <w:rFonts w:ascii="Times New Roman" w:eastAsia="Times New Roman" w:hAnsi="Times New Roman" w:cs="Times New Roman"/>
-                <w:sz w:val="24"/>
-                <w:szCs w:val="24"/>
-              </w:rPr>
-              <w:t>31th</w:t>
-            </w:r>
-            <w:proofErr w:type="gramEnd"/>
-            <w:r>
-              <w:rPr>
-                <w:rFonts w:ascii="Times New Roman" w:eastAsia="Times New Roman" w:hAnsi="Times New Roman" w:cs="Times New Roman"/>
-                <w:sz w:val="24"/>
-                <w:szCs w:val="24"/>
-              </w:rPr>
-              <w:t xml:space="preserve"> March 2022 (lab 5)</w:t>
+            <w:r>
+              <w:rPr>
+                <w:rFonts w:ascii="Times New Roman" w:eastAsia="Times New Roman" w:hAnsi="Times New Roman" w:cs="Times New Roman"/>
+                <w:sz w:val="24"/>
+                <w:szCs w:val="24"/>
+              </w:rPr>
+              <w:t>17</w:t>
+            </w:r>
+            <w:r>
+              <w:rPr>
+                <w:rFonts w:ascii="Times New Roman" w:eastAsia="Times New Roman" w:hAnsi="Times New Roman" w:cs="Times New Roman"/>
+                <w:sz w:val="24"/>
+                <w:szCs w:val="24"/>
+                <w:vertAlign w:val="superscript"/>
+              </w:rPr>
+              <w:t>th</w:t>
+            </w:r>
+            <w:r>
+              <w:rPr>
+                <w:rFonts w:ascii="Times New Roman" w:eastAsia="Times New Roman" w:hAnsi="Times New Roman" w:cs="Times New Roman"/>
+                <w:sz w:val="24"/>
+                <w:szCs w:val="24"/>
+              </w:rPr>
+              <w:t xml:space="preserve"> March 2022</w:t>
             </w:r>
           </w:p>
         </w:tc>
@@ -7603,7 +8121,7 @@
                 <w:sz w:val="24"/>
                 <w:szCs w:val="24"/>
               </w:rPr>
-              <w:t>Configuration Management Plan</w:t>
+              <w:t>Design Report</w:t>
             </w:r>
           </w:p>
         </w:tc>
@@ -7641,7 +8159,24 @@
                 <w:sz w:val="24"/>
                 <w:szCs w:val="24"/>
               </w:rPr>
-              <w:t>21st March 2022</w:t>
+              <w:t>21</w:t>
+            </w:r>
+            <w:r>
+              <w:rPr>
+                <w:rFonts w:ascii="Times New Roman" w:eastAsia="Times New Roman" w:hAnsi="Times New Roman" w:cs="Times New Roman"/>
+                <w:sz w:val="24"/>
+                <w:szCs w:val="24"/>
+                <w:vertAlign w:val="superscript"/>
+              </w:rPr>
+              <w:t>st</w:t>
+            </w:r>
+            <w:r>
+              <w:rPr>
+                <w:rFonts w:ascii="Times New Roman" w:eastAsia="Times New Roman" w:hAnsi="Times New Roman" w:cs="Times New Roman"/>
+                <w:sz w:val="24"/>
+                <w:szCs w:val="24"/>
+              </w:rPr>
+              <w:t xml:space="preserve"> March 2022</w:t>
             </w:r>
           </w:p>
         </w:tc>
@@ -7673,23 +8208,30 @@
                 <w:szCs w:val="24"/>
               </w:rPr>
             </w:pPr>
-            <w:proofErr w:type="gramStart"/>
-            <w:r>
-              <w:rPr>
-                <w:rFonts w:ascii="Times New Roman" w:eastAsia="Times New Roman" w:hAnsi="Times New Roman" w:cs="Times New Roman"/>
-                <w:sz w:val="24"/>
-                <w:szCs w:val="24"/>
-              </w:rPr>
-              <w:t>31th</w:t>
-            </w:r>
-            <w:proofErr w:type="gramEnd"/>
-            <w:r>
-              <w:rPr>
-                <w:rFonts w:ascii="Times New Roman" w:eastAsia="Times New Roman" w:hAnsi="Times New Roman" w:cs="Times New Roman"/>
-                <w:sz w:val="24"/>
-                <w:szCs w:val="24"/>
-              </w:rPr>
-              <w:t xml:space="preserve"> March 2022</w:t>
+            <w:r>
+              <w:rPr>
+                <w:rFonts w:ascii="Times New Roman" w:eastAsia="Times New Roman" w:hAnsi="Times New Roman" w:cs="Times New Roman"/>
+                <w:sz w:val="24"/>
+                <w:szCs w:val="24"/>
+              </w:rPr>
+              <w:t>31</w:t>
+            </w:r>
+            <w:r>
+              <w:rPr>
+                <w:rFonts w:ascii="Times New Roman" w:eastAsia="Times New Roman" w:hAnsi="Times New Roman" w:cs="Times New Roman"/>
+                <w:sz w:val="24"/>
+                <w:szCs w:val="24"/>
+                <w:vertAlign w:val="superscript"/>
+              </w:rPr>
+              <w:t>st</w:t>
+            </w:r>
+            <w:r>
+              <w:rPr>
+                <w:rFonts w:ascii="Times New Roman" w:eastAsia="Times New Roman" w:hAnsi="Times New Roman" w:cs="Times New Roman"/>
+                <w:sz w:val="24"/>
+                <w:szCs w:val="24"/>
+              </w:rPr>
+              <w:t xml:space="preserve"> March 2022 (lab 5)</w:t>
             </w:r>
           </w:p>
         </w:tc>
@@ -7729,7 +8271,7 @@
                 <w:sz w:val="24"/>
                 <w:szCs w:val="24"/>
               </w:rPr>
-              <w:t>Change Management Plan</w:t>
+              <w:t>Configuration Management Plan</w:t>
             </w:r>
           </w:p>
         </w:tc>
@@ -7767,7 +8309,24 @@
                 <w:sz w:val="24"/>
                 <w:szCs w:val="24"/>
               </w:rPr>
-              <w:t>21st March 2022</w:t>
+              <w:t>21</w:t>
+            </w:r>
+            <w:r>
+              <w:rPr>
+                <w:rFonts w:ascii="Times New Roman" w:eastAsia="Times New Roman" w:hAnsi="Times New Roman" w:cs="Times New Roman"/>
+                <w:sz w:val="24"/>
+                <w:szCs w:val="24"/>
+                <w:vertAlign w:val="superscript"/>
+              </w:rPr>
+              <w:t>st</w:t>
+            </w:r>
+            <w:r>
+              <w:rPr>
+                <w:rFonts w:ascii="Times New Roman" w:eastAsia="Times New Roman" w:hAnsi="Times New Roman" w:cs="Times New Roman"/>
+                <w:sz w:val="24"/>
+                <w:szCs w:val="24"/>
+              </w:rPr>
+              <w:t xml:space="preserve"> March 2022</w:t>
             </w:r>
           </w:p>
         </w:tc>
@@ -7799,16 +8358,23 @@
                 <w:szCs w:val="24"/>
               </w:rPr>
             </w:pPr>
-            <w:proofErr w:type="gramStart"/>
-            <w:r>
-              <w:rPr>
-                <w:rFonts w:ascii="Times New Roman" w:eastAsia="Times New Roman" w:hAnsi="Times New Roman" w:cs="Times New Roman"/>
-                <w:sz w:val="24"/>
-                <w:szCs w:val="24"/>
-              </w:rPr>
-              <w:t>31th</w:t>
-            </w:r>
-            <w:proofErr w:type="gramEnd"/>
+            <w:r>
+              <w:rPr>
+                <w:rFonts w:ascii="Times New Roman" w:eastAsia="Times New Roman" w:hAnsi="Times New Roman" w:cs="Times New Roman"/>
+                <w:sz w:val="24"/>
+                <w:szCs w:val="24"/>
+              </w:rPr>
+              <w:t>31</w:t>
+            </w:r>
+            <w:r>
+              <w:rPr>
+                <w:rFonts w:ascii="Times New Roman" w:eastAsia="Times New Roman" w:hAnsi="Times New Roman" w:cs="Times New Roman"/>
+                <w:sz w:val="24"/>
+                <w:szCs w:val="24"/>
+                <w:vertAlign w:val="superscript"/>
+              </w:rPr>
+              <w:t>st</w:t>
+            </w:r>
             <w:r>
               <w:rPr>
                 <w:rFonts w:ascii="Times New Roman" w:eastAsia="Times New Roman" w:hAnsi="Times New Roman" w:cs="Times New Roman"/>
@@ -7855,7 +8421,7 @@
                 <w:sz w:val="24"/>
                 <w:szCs w:val="24"/>
               </w:rPr>
-              <w:t>Release Plan</w:t>
+              <w:t>Change Management Plan</w:t>
             </w:r>
           </w:p>
         </w:tc>
@@ -7893,7 +8459,24 @@
                 <w:sz w:val="24"/>
                 <w:szCs w:val="24"/>
               </w:rPr>
-              <w:t>21st March 2022</w:t>
+              <w:t>21</w:t>
+            </w:r>
+            <w:r>
+              <w:rPr>
+                <w:rFonts w:ascii="Times New Roman" w:eastAsia="Times New Roman" w:hAnsi="Times New Roman" w:cs="Times New Roman"/>
+                <w:sz w:val="24"/>
+                <w:szCs w:val="24"/>
+                <w:vertAlign w:val="superscript"/>
+              </w:rPr>
+              <w:t>st</w:t>
+            </w:r>
+            <w:r>
+              <w:rPr>
+                <w:rFonts w:ascii="Times New Roman" w:eastAsia="Times New Roman" w:hAnsi="Times New Roman" w:cs="Times New Roman"/>
+                <w:sz w:val="24"/>
+                <w:szCs w:val="24"/>
+              </w:rPr>
+              <w:t xml:space="preserve"> March 2022</w:t>
             </w:r>
           </w:p>
         </w:tc>
@@ -7925,16 +8508,23 @@
                 <w:szCs w:val="24"/>
               </w:rPr>
             </w:pPr>
-            <w:proofErr w:type="gramStart"/>
-            <w:r>
-              <w:rPr>
-                <w:rFonts w:ascii="Times New Roman" w:eastAsia="Times New Roman" w:hAnsi="Times New Roman" w:cs="Times New Roman"/>
-                <w:sz w:val="24"/>
-                <w:szCs w:val="24"/>
-              </w:rPr>
-              <w:t>31th</w:t>
-            </w:r>
-            <w:proofErr w:type="gramEnd"/>
+            <w:r>
+              <w:rPr>
+                <w:rFonts w:ascii="Times New Roman" w:eastAsia="Times New Roman" w:hAnsi="Times New Roman" w:cs="Times New Roman"/>
+                <w:sz w:val="24"/>
+                <w:szCs w:val="24"/>
+              </w:rPr>
+              <w:t>31</w:t>
+            </w:r>
+            <w:r>
+              <w:rPr>
+                <w:rFonts w:ascii="Times New Roman" w:eastAsia="Times New Roman" w:hAnsi="Times New Roman" w:cs="Times New Roman"/>
+                <w:sz w:val="24"/>
+                <w:szCs w:val="24"/>
+                <w:vertAlign w:val="superscript"/>
+              </w:rPr>
+              <w:t>st</w:t>
+            </w:r>
             <w:r>
               <w:rPr>
                 <w:rFonts w:ascii="Times New Roman" w:eastAsia="Times New Roman" w:hAnsi="Times New Roman" w:cs="Times New Roman"/>
@@ -7981,7 +8571,7 @@
                 <w:sz w:val="24"/>
                 <w:szCs w:val="24"/>
               </w:rPr>
-              <w:t>Test Plan and Documentation</w:t>
+              <w:t>Release Plan</w:t>
             </w:r>
           </w:p>
         </w:tc>
@@ -8019,7 +8609,24 @@
                 <w:sz w:val="24"/>
                 <w:szCs w:val="24"/>
               </w:rPr>
-              <w:t>21st March 2022</w:t>
+              <w:t>21</w:t>
+            </w:r>
+            <w:r>
+              <w:rPr>
+                <w:rFonts w:ascii="Times New Roman" w:eastAsia="Times New Roman" w:hAnsi="Times New Roman" w:cs="Times New Roman"/>
+                <w:sz w:val="24"/>
+                <w:szCs w:val="24"/>
+                <w:vertAlign w:val="superscript"/>
+              </w:rPr>
+              <w:t>st</w:t>
+            </w:r>
+            <w:r>
+              <w:rPr>
+                <w:rFonts w:ascii="Times New Roman" w:eastAsia="Times New Roman" w:hAnsi="Times New Roman" w:cs="Times New Roman"/>
+                <w:sz w:val="24"/>
+                <w:szCs w:val="24"/>
+              </w:rPr>
+              <w:t xml:space="preserve"> March 2022</w:t>
             </w:r>
           </w:p>
         </w:tc>
@@ -8057,7 +8664,198 @@
                 <w:sz w:val="24"/>
                 <w:szCs w:val="24"/>
               </w:rPr>
-              <w:t>31st March 2022</w:t>
+              <w:t>31</w:t>
+            </w:r>
+            <w:r>
+              <w:rPr>
+                <w:rFonts w:ascii="Times New Roman" w:eastAsia="Times New Roman" w:hAnsi="Times New Roman" w:cs="Times New Roman"/>
+                <w:sz w:val="24"/>
+                <w:szCs w:val="24"/>
+                <w:vertAlign w:val="superscript"/>
+              </w:rPr>
+              <w:t>st</w:t>
+            </w:r>
+            <w:r>
+              <w:rPr>
+                <w:rFonts w:ascii="Times New Roman" w:eastAsia="Times New Roman" w:hAnsi="Times New Roman" w:cs="Times New Roman"/>
+                <w:sz w:val="24"/>
+                <w:szCs w:val="24"/>
+              </w:rPr>
+              <w:t xml:space="preserve"> March 2022</w:t>
+            </w:r>
+          </w:p>
+        </w:tc>
+      </w:tr>
+      <w:tr>
+        <w:tc>
+          <w:tcPr>
+            <w:tcW w:w="3120" w:type="dxa"/>
+            <w:shd w:val="clear" w:color="auto" w:fill="auto"/>
+            <w:tcMar>
+              <w:top w:w="100" w:type="dxa"/>
+              <w:left w:w="100" w:type="dxa"/>
+              <w:bottom w:w="100" w:type="dxa"/>
+              <w:right w:w="100" w:type="dxa"/>
+            </w:tcMar>
+          </w:tcPr>
+          <w:p>
+            <w:pPr>
+              <w:widowControl w:val="0"/>
+              <w:pBdr>
+                <w:top w:val="nil"/>
+                <w:left w:val="nil"/>
+                <w:bottom w:val="nil"/>
+                <w:right w:val="nil"/>
+                <w:between w:val="nil"/>
+              </w:pBdr>
+              <w:spacing w:line="240" w:lineRule="auto"/>
+              <w:rPr>
+                <w:rFonts w:ascii="Times New Roman" w:eastAsia="Times New Roman" w:hAnsi="Times New Roman" w:cs="Times New Roman"/>
+                <w:sz w:val="24"/>
+                <w:szCs w:val="24"/>
+              </w:rPr>
+            </w:pPr>
+            <w:r>
+              <w:rPr>
+                <w:rFonts w:ascii="Times New Roman" w:eastAsia="Times New Roman" w:hAnsi="Times New Roman" w:cs="Times New Roman"/>
+                <w:sz w:val="24"/>
+                <w:szCs w:val="24"/>
+              </w:rPr>
+              <w:t>Test Plan and Documentation</w:t>
+            </w:r>
+          </w:p>
+        </w:tc>
+        <w:tc>
+          <w:tcPr>
+            <w:tcW w:w="3120" w:type="dxa"/>
+            <w:shd w:val="clear" w:color="auto" w:fill="auto"/>
+            <w:tcMar>
+              <w:top w:w="100" w:type="dxa"/>
+              <w:left w:w="100" w:type="dxa"/>
+              <w:bottom w:w="100" w:type="dxa"/>
+              <w:right w:w="100" w:type="dxa"/>
+            </w:tcMar>
+          </w:tcPr>
+          <w:p>
+            <w:pPr>
+              <w:widowControl w:val="0"/>
+              <w:pBdr>
+                <w:top w:val="nil"/>
+                <w:left w:val="nil"/>
+                <w:bottom w:val="nil"/>
+                <w:right w:val="nil"/>
+                <w:between w:val="nil"/>
+              </w:pBdr>
+              <w:spacing w:line="240" w:lineRule="auto"/>
+              <w:rPr>
+                <w:rFonts w:ascii="Times New Roman" w:eastAsia="Times New Roman" w:hAnsi="Times New Roman" w:cs="Times New Roman"/>
+                <w:sz w:val="24"/>
+                <w:szCs w:val="24"/>
+              </w:rPr>
+            </w:pPr>
+            <w:r>
+              <w:rPr>
+                <w:rFonts w:ascii="Times New Roman" w:eastAsia="Times New Roman" w:hAnsi="Times New Roman" w:cs="Times New Roman"/>
+                <w:sz w:val="24"/>
+                <w:szCs w:val="24"/>
+              </w:rPr>
+              <w:t>4</w:t>
+            </w:r>
+            <w:r>
+              <w:rPr>
+                <w:rFonts w:ascii="Times New Roman" w:eastAsia="Times New Roman" w:hAnsi="Times New Roman" w:cs="Times New Roman"/>
+                <w:sz w:val="24"/>
+                <w:szCs w:val="24"/>
+                <w:vertAlign w:val="superscript"/>
+              </w:rPr>
+              <w:t>th</w:t>
+            </w:r>
+            <w:r>
+              <w:rPr>
+                <w:rFonts w:ascii="Times New Roman" w:eastAsia="Times New Roman" w:hAnsi="Times New Roman" w:cs="Times New Roman"/>
+                <w:sz w:val="24"/>
+                <w:szCs w:val="24"/>
+              </w:rPr>
+              <w:t xml:space="preserve"> April</w:t>
+            </w:r>
+            <w:r>
+              <w:rPr>
+                <w:rFonts w:ascii="Times New Roman" w:eastAsia="Times New Roman" w:hAnsi="Times New Roman" w:cs="Times New Roman"/>
+                <w:sz w:val="24"/>
+                <w:szCs w:val="24"/>
+              </w:rPr>
+              <w:t xml:space="preserve"> 2022</w:t>
+            </w:r>
+          </w:p>
+        </w:tc>
+        <w:tc>
+          <w:tcPr>
+            <w:tcW w:w="3120" w:type="dxa"/>
+            <w:shd w:val="clear" w:color="auto" w:fill="auto"/>
+            <w:tcMar>
+              <w:top w:w="100" w:type="dxa"/>
+              <w:left w:w="100" w:type="dxa"/>
+              <w:bottom w:w="100" w:type="dxa"/>
+              <w:right w:w="100" w:type="dxa"/>
+            </w:tcMar>
+          </w:tcPr>
+          <w:p>
+            <w:pPr>
+              <w:widowControl w:val="0"/>
+              <w:pBdr>
+                <w:top w:val="nil"/>
+                <w:left w:val="nil"/>
+                <w:bottom w:val="nil"/>
+                <w:right w:val="nil"/>
+                <w:between w:val="nil"/>
+              </w:pBdr>
+              <w:spacing w:line="240" w:lineRule="auto"/>
+              <w:rPr>
+                <w:rFonts w:ascii="Times New Roman" w:eastAsia="Times New Roman" w:hAnsi="Times New Roman" w:cs="Times New Roman"/>
+                <w:sz w:val="24"/>
+                <w:szCs w:val="24"/>
+              </w:rPr>
+            </w:pPr>
+            <w:r>
+              <w:rPr>
+                <w:rFonts w:ascii="Times New Roman" w:eastAsia="Times New Roman" w:hAnsi="Times New Roman" w:cs="Times New Roman"/>
+                <w:sz w:val="24"/>
+                <w:szCs w:val="24"/>
+              </w:rPr>
+              <w:t>14</w:t>
+            </w:r>
+            <w:r>
+              <w:rPr>
+                <w:rFonts w:ascii="Times New Roman" w:eastAsia="Times New Roman" w:hAnsi="Times New Roman" w:cs="Times New Roman"/>
+                <w:sz w:val="24"/>
+                <w:szCs w:val="24"/>
+                <w:vertAlign w:val="superscript"/>
+              </w:rPr>
+              <w:t>th</w:t>
+            </w:r>
+            <w:r>
+              <w:rPr>
+                <w:rFonts w:ascii="Times New Roman" w:eastAsia="Times New Roman" w:hAnsi="Times New Roman" w:cs="Times New Roman"/>
+                <w:sz w:val="24"/>
+                <w:szCs w:val="24"/>
+              </w:rPr>
+              <w:t xml:space="preserve"> April</w:t>
+            </w:r>
+            <w:r>
+              <w:rPr>
+                <w:rFonts w:ascii="Times New Roman" w:eastAsia="Times New Roman" w:hAnsi="Times New Roman" w:cs="Times New Roman"/>
+                <w:sz w:val="24"/>
+                <w:szCs w:val="24"/>
+              </w:rPr>
+              <w:t xml:space="preserve"> 2022</w:t>
+            </w:r>
+            <w:r>
+              <w:rPr>
+                <w:rFonts w:ascii="Times New Roman" w:eastAsia="Times New Roman" w:hAnsi="Times New Roman" w:cs="Times New Roman"/>
+                <w:sz w:val="24"/>
+                <w:szCs w:val="24"/>
+              </w:rPr>
+              <w:t xml:space="preserve"> (2 Weeks after lab 5)</w:t>
             </w:r>
           </w:p>
         </w:tc>
@@ -8115,7 +8913,13 @@
       <w:bookmarkStart w:id="30" w:name="_meuen3syxn4v" w:colFirst="0" w:colLast="0"/>
       <w:bookmarkEnd w:id="30"/>
     </w:p>
-    <w:p/>
+    <w:p>
+      <w:pPr>
+        <w:rPr>
+          <w:rFonts w:ascii="Times New Roman" w:hAnsi="Times New Roman" w:cs="Times New Roman"/>
+        </w:rPr>
+      </w:pPr>
+    </w:p>
     <w:p>
       <w:pPr>
         <w:rPr>
@@ -8133,21 +8937,31 @@
       <w:bookmarkStart w:id="31" w:name="_suqjgdrqbcqe" w:colFirst="0" w:colLast="0"/>
       <w:bookmarkEnd w:id="31"/>
     </w:p>
-    <w:p/>
-    <w:p/>
-    <w:p>
-      <w:pPr>
-        <w:pStyle w:val="Heading2"/>
-        <w:rPr>
-          <w:rFonts w:ascii="Times New Roman" w:eastAsia="Times New Roman" w:hAnsi="Times New Roman" w:cs="Times New Roman"/>
-        </w:rPr>
-      </w:pPr>
-      <w:bookmarkStart w:id="32" w:name="_Toc95300415"/>
-      <w:r>
-        <w:rPr>
-          <w:rFonts w:ascii="Times New Roman" w:eastAsia="Times New Roman" w:hAnsi="Times New Roman" w:cs="Times New Roman"/>
-        </w:rPr>
-        <w:lastRenderedPageBreak/>
+    <w:p>
+      <w:pPr>
+        <w:rPr>
+          <w:rFonts w:ascii="Times New Roman" w:hAnsi="Times New Roman" w:cs="Times New Roman"/>
+        </w:rPr>
+      </w:pPr>
+    </w:p>
+    <w:p>
+      <w:pPr>
+        <w:pStyle w:val="Heading1"/>
+        <w:rPr>
+          <w:rFonts w:ascii="Times New Roman" w:hAnsi="Times New Roman" w:cs="Times New Roman"/>
+        </w:rPr>
+      </w:pPr>
+      <w:bookmarkStart w:id="32" w:name="_Toc100761435"/>
+      <w:r>
+        <w:rPr>
+          <w:rFonts w:ascii="Times New Roman" w:hAnsi="Times New Roman" w:cs="Times New Roman"/>
+        </w:rPr>
+        <w:t xml:space="preserve">7 </w:t>
+      </w:r>
+      <w:r>
+        <w:rPr>
+          <w:rFonts w:ascii="Times New Roman" w:hAnsi="Times New Roman" w:cs="Times New Roman"/>
+        </w:rPr>
         <w:t>Budget</w:t>
       </w:r>
       <w:bookmarkEnd w:id="32"/>
@@ -8169,31 +8983,21 @@
         </w:rPr>
         <w:t xml:space="preserve">The total estimated budget for the whole project is expected not to </w:t>
       </w:r>
-      <w:proofErr w:type="gramStart"/>
-      <w:r>
-        <w:rPr>
-          <w:rFonts w:ascii="Times New Roman" w:eastAsia="Times New Roman" w:hAnsi="Times New Roman" w:cs="Times New Roman"/>
-          <w:sz w:val="24"/>
-          <w:szCs w:val="24"/>
-        </w:rPr>
-        <w:t>exceed  $</w:t>
-      </w:r>
-      <w:proofErr w:type="gramEnd"/>
-      <w:r>
-        <w:rPr>
-          <w:rFonts w:ascii="Times New Roman" w:eastAsia="Times New Roman" w:hAnsi="Times New Roman" w:cs="Times New Roman"/>
-          <w:sz w:val="24"/>
-          <w:szCs w:val="24"/>
-        </w:rPr>
-        <w:t>94,000 Singapore dollars. The fund will be used to carry out the development of the game across the 3 months which includes the planning stage all the way to the deployment stage.</w:t>
-      </w:r>
-      <w:r>
-        <w:rPr>
-          <w:rFonts w:ascii="Times New Roman" w:eastAsia="Times New Roman" w:hAnsi="Times New Roman" w:cs="Times New Roman"/>
-          <w:sz w:val="24"/>
-          <w:szCs w:val="24"/>
-        </w:rPr>
-        <w:t xml:space="preserve"> </w:t>
+      <w:r>
+        <w:rPr>
+          <w:rFonts w:ascii="Times New Roman" w:eastAsia="Times New Roman" w:hAnsi="Times New Roman" w:cs="Times New Roman"/>
+          <w:sz w:val="24"/>
+          <w:szCs w:val="24"/>
+        </w:rPr>
+        <w:t>exceed $</w:t>
+      </w:r>
+      <w:r>
+        <w:rPr>
+          <w:rFonts w:ascii="Times New Roman" w:eastAsia="Times New Roman" w:hAnsi="Times New Roman" w:cs="Times New Roman"/>
+          <w:sz w:val="24"/>
+          <w:szCs w:val="24"/>
+        </w:rPr>
+        <w:t xml:space="preserve">94,000 Singapore dollars. The fund will be used to carry out the development of the game across the 3 months which includes the planning stage all the way to the deployment stage. </w:t>
       </w:r>
     </w:p>
     <w:p>
@@ -8261,6 +9065,7 @@
             <w:pPr>
               <w:spacing w:before="240" w:after="240" w:line="240" w:lineRule="auto"/>
               <w:ind w:left="100"/>
+              <w:jc w:val="center"/>
               <w:rPr>
                 <w:rFonts w:ascii="Times New Roman" w:eastAsia="Times New Roman" w:hAnsi="Times New Roman" w:cs="Times New Roman"/>
                 <w:sz w:val="24"/>
@@ -8274,7 +9079,25 @@
                 <w:sz w:val="24"/>
                 <w:szCs w:val="24"/>
               </w:rPr>
-              <w:t xml:space="preserve">Table 1: </w:t>
+              <w:t xml:space="preserve">Table </w:t>
+            </w:r>
+            <w:r>
+              <w:rPr>
+                <w:rFonts w:ascii="Times New Roman" w:eastAsia="Times New Roman" w:hAnsi="Times New Roman" w:cs="Times New Roman"/>
+                <w:b/>
+                <w:sz w:val="24"/>
+                <w:szCs w:val="24"/>
+              </w:rPr>
+              <w:t>3</w:t>
+            </w:r>
+            <w:r>
+              <w:rPr>
+                <w:rFonts w:ascii="Times New Roman" w:eastAsia="Times New Roman" w:hAnsi="Times New Roman" w:cs="Times New Roman"/>
+                <w:b/>
+                <w:sz w:val="24"/>
+                <w:szCs w:val="24"/>
+              </w:rPr>
+              <w:t xml:space="preserve">: </w:t>
             </w:r>
             <w:r>
               <w:rPr>
@@ -10115,15 +10938,21 @@
     </w:tbl>
     <w:p>
       <w:pPr>
-        <w:pStyle w:val="Heading2"/>
-        <w:rPr>
-          <w:rFonts w:ascii="Times New Roman" w:eastAsia="Times New Roman" w:hAnsi="Times New Roman" w:cs="Times New Roman"/>
-        </w:rPr>
-      </w:pPr>
-      <w:bookmarkStart w:id="33" w:name="_Toc95300416"/>
-      <w:r>
-        <w:rPr>
-          <w:rFonts w:ascii="Times New Roman" w:eastAsia="Times New Roman" w:hAnsi="Times New Roman" w:cs="Times New Roman"/>
+        <w:pStyle w:val="Heading1"/>
+        <w:rPr>
+          <w:rFonts w:ascii="Times New Roman" w:hAnsi="Times New Roman" w:cs="Times New Roman"/>
+        </w:rPr>
+      </w:pPr>
+      <w:bookmarkStart w:id="33" w:name="_Toc100761436"/>
+      <w:r>
+        <w:rPr>
+          <w:rFonts w:ascii="Times New Roman" w:hAnsi="Times New Roman" w:cs="Times New Roman"/>
+        </w:rPr>
+        <w:t xml:space="preserve">8 </w:t>
+      </w:r>
+      <w:r>
+        <w:rPr>
+          <w:rFonts w:ascii="Times New Roman" w:hAnsi="Times New Roman" w:cs="Times New Roman"/>
         </w:rPr>
         <w:t>Communication and Coordination with Sponsor</w:t>
       </w:r>
@@ -10144,15 +10973,7 @@
           <w:sz w:val="24"/>
           <w:szCs w:val="24"/>
         </w:rPr>
-        <w:t>For effective and efficient communications with the sponsors of this project, we propose to have fortnightly meetings to provide consistent updates on our progress in developing our game. The meetings will be held physically in NTU; feedback given to us wi</w:t>
-      </w:r>
-      <w:r>
-        <w:rPr>
-          <w:rFonts w:ascii="Times New Roman" w:eastAsia="Times New Roman" w:hAnsi="Times New Roman" w:cs="Times New Roman"/>
-          <w:sz w:val="24"/>
-          <w:szCs w:val="24"/>
-        </w:rPr>
-        <w:t xml:space="preserve">ll be </w:t>
+        <w:t xml:space="preserve">For effective and efficient communications with the sponsors of this project, we propose to have fortnightly meetings to provide consistent updates on our progress in developing our game. The meetings will be held physically in NTU; feedback given to us will be </w:t>
       </w:r>
       <w:proofErr w:type="gramStart"/>
       <w:r>
@@ -10201,26 +11022,37 @@
       <w:bookmarkStart w:id="34" w:name="_5yg0drt8fir7" w:colFirst="0" w:colLast="0"/>
       <w:bookmarkEnd w:id="34"/>
     </w:p>
-    <w:p/>
-    <w:p>
-      <w:pPr>
-        <w:pStyle w:val="Heading2"/>
-        <w:rPr>
-          <w:rFonts w:ascii="Times New Roman" w:eastAsia="Times New Roman" w:hAnsi="Times New Roman" w:cs="Times New Roman"/>
-        </w:rPr>
-      </w:pPr>
-      <w:bookmarkStart w:id="35" w:name="_Toc95300417"/>
-      <w:r>
-        <w:rPr>
-          <w:rFonts w:ascii="Times New Roman" w:eastAsia="Times New Roman" w:hAnsi="Times New Roman" w:cs="Times New Roman"/>
-        </w:rPr>
-        <w:lastRenderedPageBreak/>
+    <w:p>
+      <w:pPr>
+        <w:rPr>
+          <w:rFonts w:ascii="Times New Roman" w:hAnsi="Times New Roman" w:cs="Times New Roman"/>
+        </w:rPr>
+      </w:pPr>
+    </w:p>
+    <w:p>
+      <w:pPr>
+        <w:pStyle w:val="Heading1"/>
+        <w:rPr>
+          <w:rFonts w:ascii="Times New Roman" w:hAnsi="Times New Roman" w:cs="Times New Roman"/>
+        </w:rPr>
+      </w:pPr>
+      <w:bookmarkStart w:id="35" w:name="_Toc100761437"/>
+      <w:r>
+        <w:rPr>
+          <w:rFonts w:ascii="Times New Roman" w:hAnsi="Times New Roman" w:cs="Times New Roman"/>
+        </w:rPr>
+        <w:t xml:space="preserve">9 </w:t>
+      </w:r>
+      <w:r>
+        <w:rPr>
+          <w:rFonts w:ascii="Times New Roman" w:hAnsi="Times New Roman" w:cs="Times New Roman"/>
+        </w:rPr>
         <w:t>Team Qualifications</w:t>
       </w:r>
       <w:bookmarkEnd w:id="35"/>
       <w:r>
         <w:rPr>
-          <w:rFonts w:ascii="Times New Roman" w:eastAsia="Times New Roman" w:hAnsi="Times New Roman" w:cs="Times New Roman"/>
+          <w:rFonts w:ascii="Times New Roman" w:hAnsi="Times New Roman" w:cs="Times New Roman"/>
         </w:rPr>
         <w:t xml:space="preserve"> </w:t>
       </w:r>
@@ -10392,11 +11224,15 @@
               <w:spacing w:line="240" w:lineRule="auto"/>
               <w:rPr>
                 <w:rFonts w:ascii="Times New Roman" w:eastAsia="Times New Roman" w:hAnsi="Times New Roman" w:cs="Times New Roman"/>
-              </w:rPr>
-            </w:pPr>
-            <w:r>
-              <w:rPr>
-                <w:rFonts w:ascii="Times New Roman" w:eastAsia="Times New Roman" w:hAnsi="Times New Roman" w:cs="Times New Roman"/>
+                <w:sz w:val="24"/>
+                <w:szCs w:val="24"/>
+              </w:rPr>
+            </w:pPr>
+            <w:r>
+              <w:rPr>
+                <w:rFonts w:ascii="Times New Roman" w:eastAsia="Times New Roman" w:hAnsi="Times New Roman" w:cs="Times New Roman"/>
+                <w:sz w:val="24"/>
+                <w:szCs w:val="24"/>
               </w:rPr>
               <w:t>Project Manager/Release Manager</w:t>
             </w:r>
@@ -10426,11 +11262,15 @@
               <w:spacing w:line="240" w:lineRule="auto"/>
               <w:rPr>
                 <w:rFonts w:ascii="Times New Roman" w:eastAsia="Times New Roman" w:hAnsi="Times New Roman" w:cs="Times New Roman"/>
-              </w:rPr>
-            </w:pPr>
-            <w:r>
-              <w:rPr>
-                <w:rFonts w:ascii="Times New Roman" w:eastAsia="Times New Roman" w:hAnsi="Times New Roman" w:cs="Times New Roman"/>
+                <w:sz w:val="24"/>
+                <w:szCs w:val="24"/>
+              </w:rPr>
+            </w:pPr>
+            <w:r>
+              <w:rPr>
+                <w:rFonts w:ascii="Times New Roman" w:eastAsia="Times New Roman" w:hAnsi="Times New Roman" w:cs="Times New Roman"/>
+                <w:sz w:val="24"/>
+                <w:szCs w:val="24"/>
               </w:rPr>
               <w:t xml:space="preserve">Lin </w:t>
             </w:r>
@@ -10438,18 +11278,24 @@
             <w:r>
               <w:rPr>
                 <w:rFonts w:ascii="Times New Roman" w:eastAsia="Times New Roman" w:hAnsi="Times New Roman" w:cs="Times New Roman"/>
+                <w:sz w:val="24"/>
+                <w:szCs w:val="24"/>
               </w:rPr>
               <w:t>Zi</w:t>
             </w:r>
             <w:r>
               <w:rPr>
                 <w:rFonts w:ascii="Times New Roman" w:eastAsia="Times New Roman" w:hAnsi="Times New Roman" w:cs="Times New Roman"/>
+                <w:sz w:val="24"/>
+                <w:szCs w:val="24"/>
               </w:rPr>
               <w:t>x</w:t>
             </w:r>
             <w:r>
               <w:rPr>
                 <w:rFonts w:ascii="Times New Roman" w:eastAsia="Times New Roman" w:hAnsi="Times New Roman" w:cs="Times New Roman"/>
+                <w:sz w:val="24"/>
+                <w:szCs w:val="24"/>
               </w:rPr>
               <w:t>ing</w:t>
             </w:r>
@@ -10480,24 +11326,32 @@
               <w:spacing w:line="240" w:lineRule="auto"/>
               <w:rPr>
                 <w:rFonts w:ascii="Times New Roman" w:eastAsia="Times New Roman" w:hAnsi="Times New Roman" w:cs="Times New Roman"/>
+                <w:sz w:val="24"/>
+                <w:szCs w:val="24"/>
               </w:rPr>
             </w:pPr>
             <w:proofErr w:type="spellStart"/>
             <w:r>
               <w:rPr>
                 <w:rFonts w:ascii="Times New Roman" w:eastAsia="Times New Roman" w:hAnsi="Times New Roman" w:cs="Times New Roman"/>
+                <w:sz w:val="24"/>
+                <w:szCs w:val="24"/>
               </w:rPr>
               <w:t>Zi</w:t>
             </w:r>
             <w:r>
               <w:rPr>
                 <w:rFonts w:ascii="Times New Roman" w:eastAsia="Times New Roman" w:hAnsi="Times New Roman" w:cs="Times New Roman"/>
+                <w:sz w:val="24"/>
+                <w:szCs w:val="24"/>
               </w:rPr>
               <w:t>x</w:t>
             </w:r>
             <w:r>
               <w:rPr>
                 <w:rFonts w:ascii="Times New Roman" w:eastAsia="Times New Roman" w:hAnsi="Times New Roman" w:cs="Times New Roman"/>
+                <w:sz w:val="24"/>
+                <w:szCs w:val="24"/>
               </w:rPr>
               <w:t>ing</w:t>
             </w:r>
@@ -10505,19 +11359,17 @@
             <w:r>
               <w:rPr>
                 <w:rFonts w:ascii="Times New Roman" w:eastAsia="Times New Roman" w:hAnsi="Times New Roman" w:cs="Times New Roman"/>
-              </w:rPr>
-              <w:t xml:space="preserve"> has great experience leading projects across different fields. He has directed diverse teams. managed different stakeholders and upheld project delivery. Being an experienced game developer, he is the ideal</w:t>
-            </w:r>
-            <w:r>
-              <w:rPr>
-                <w:rFonts w:ascii="Times New Roman" w:eastAsia="Times New Roman" w:hAnsi="Times New Roman" w:cs="Times New Roman"/>
-              </w:rPr>
-              <w:t xml:space="preserve"> project manager for </w:t>
+                <w:sz w:val="24"/>
+                <w:szCs w:val="24"/>
+              </w:rPr>
+              <w:t xml:space="preserve"> has great experience leading projects across different fields. He has directed diverse teams. managed different stakeholders and upheld project delivery. Being an experienced game developer, he is the ideal project manager for </w:t>
             </w:r>
             <w:proofErr w:type="spellStart"/>
             <w:r>
               <w:rPr>
                 <w:rFonts w:ascii="Times New Roman" w:eastAsia="Times New Roman" w:hAnsi="Times New Roman" w:cs="Times New Roman"/>
+                <w:sz w:val="24"/>
+                <w:szCs w:val="24"/>
               </w:rPr>
               <w:t>SportZ</w:t>
             </w:r>
@@ -10550,11 +11402,15 @@
               <w:spacing w:line="240" w:lineRule="auto"/>
               <w:rPr>
                 <w:rFonts w:ascii="Times New Roman" w:eastAsia="Times New Roman" w:hAnsi="Times New Roman" w:cs="Times New Roman"/>
-              </w:rPr>
-            </w:pPr>
-            <w:r>
-              <w:rPr>
-                <w:rFonts w:ascii="Times New Roman" w:eastAsia="Times New Roman" w:hAnsi="Times New Roman" w:cs="Times New Roman"/>
+                <w:sz w:val="24"/>
+                <w:szCs w:val="24"/>
+              </w:rPr>
+            </w:pPr>
+            <w:r>
+              <w:rPr>
+                <w:rFonts w:ascii="Times New Roman" w:eastAsia="Times New Roman" w:hAnsi="Times New Roman" w:cs="Times New Roman"/>
+                <w:sz w:val="24"/>
+                <w:szCs w:val="24"/>
               </w:rPr>
               <w:t>Lead Developer/Release Manager</w:t>
             </w:r>
@@ -10584,11 +11440,15 @@
               <w:spacing w:line="240" w:lineRule="auto"/>
               <w:rPr>
                 <w:rFonts w:ascii="Times New Roman" w:eastAsia="Times New Roman" w:hAnsi="Times New Roman" w:cs="Times New Roman"/>
-              </w:rPr>
-            </w:pPr>
-            <w:r>
-              <w:rPr>
-                <w:rFonts w:ascii="Times New Roman" w:eastAsia="Times New Roman" w:hAnsi="Times New Roman" w:cs="Times New Roman"/>
+                <w:sz w:val="24"/>
+                <w:szCs w:val="24"/>
+              </w:rPr>
+            </w:pPr>
+            <w:r>
+              <w:rPr>
+                <w:rFonts w:ascii="Times New Roman" w:eastAsia="Times New Roman" w:hAnsi="Times New Roman" w:cs="Times New Roman"/>
+                <w:sz w:val="24"/>
+                <w:szCs w:val="24"/>
               </w:rPr>
               <w:t>Fabian Wong</w:t>
             </w:r>
@@ -10618,11 +11478,15 @@
               <w:spacing w:line="240" w:lineRule="auto"/>
               <w:rPr>
                 <w:rFonts w:ascii="Times New Roman" w:eastAsia="Times New Roman" w:hAnsi="Times New Roman" w:cs="Times New Roman"/>
-              </w:rPr>
-            </w:pPr>
-            <w:r>
-              <w:rPr>
-                <w:rFonts w:ascii="Times New Roman" w:eastAsia="Times New Roman" w:hAnsi="Times New Roman" w:cs="Times New Roman"/>
+                <w:sz w:val="24"/>
+                <w:szCs w:val="24"/>
+              </w:rPr>
+            </w:pPr>
+            <w:r>
+              <w:rPr>
+                <w:rFonts w:ascii="Times New Roman" w:eastAsia="Times New Roman" w:hAnsi="Times New Roman" w:cs="Times New Roman"/>
+                <w:sz w:val="24"/>
+                <w:szCs w:val="24"/>
               </w:rPr>
               <w:t>Fabian has great experience in teams in game design and game development. Having developed different games, he is an experienced and knowledgeable game developer.</w:t>
             </w:r>
@@ -10654,11 +11518,15 @@
               <w:spacing w:line="240" w:lineRule="auto"/>
               <w:rPr>
                 <w:rFonts w:ascii="Times New Roman" w:eastAsia="Times New Roman" w:hAnsi="Times New Roman" w:cs="Times New Roman"/>
-              </w:rPr>
-            </w:pPr>
-            <w:r>
-              <w:rPr>
-                <w:rFonts w:ascii="Times New Roman" w:eastAsia="Times New Roman" w:hAnsi="Times New Roman" w:cs="Times New Roman"/>
+                <w:sz w:val="24"/>
+                <w:szCs w:val="24"/>
+              </w:rPr>
+            </w:pPr>
+            <w:r>
+              <w:rPr>
+                <w:rFonts w:ascii="Times New Roman" w:eastAsia="Times New Roman" w:hAnsi="Times New Roman" w:cs="Times New Roman"/>
+                <w:sz w:val="24"/>
+                <w:szCs w:val="24"/>
               </w:rPr>
               <w:t>Front-end Developer</w:t>
             </w:r>
@@ -10688,11 +11556,15 @@
               <w:spacing w:line="240" w:lineRule="auto"/>
               <w:rPr>
                 <w:rFonts w:ascii="Times New Roman" w:eastAsia="Times New Roman" w:hAnsi="Times New Roman" w:cs="Times New Roman"/>
-              </w:rPr>
-            </w:pPr>
-            <w:r>
-              <w:rPr>
-                <w:rFonts w:ascii="Times New Roman" w:eastAsia="Times New Roman" w:hAnsi="Times New Roman" w:cs="Times New Roman"/>
+                <w:sz w:val="24"/>
+                <w:szCs w:val="24"/>
+              </w:rPr>
+            </w:pPr>
+            <w:r>
+              <w:rPr>
+                <w:rFonts w:ascii="Times New Roman" w:eastAsia="Times New Roman" w:hAnsi="Times New Roman" w:cs="Times New Roman"/>
+                <w:sz w:val="24"/>
+                <w:szCs w:val="24"/>
               </w:rPr>
               <w:t xml:space="preserve">Chia </w:t>
             </w:r>
@@ -10700,6 +11572,8 @@
             <w:r>
               <w:rPr>
                 <w:rFonts w:ascii="Times New Roman" w:eastAsia="Times New Roman" w:hAnsi="Times New Roman" w:cs="Times New Roman"/>
+                <w:sz w:val="24"/>
+                <w:szCs w:val="24"/>
               </w:rPr>
               <w:t>Songcheng</w:t>
             </w:r>
@@ -10730,12 +11604,16 @@
               <w:spacing w:line="240" w:lineRule="auto"/>
               <w:rPr>
                 <w:rFonts w:ascii="Times New Roman" w:eastAsia="Times New Roman" w:hAnsi="Times New Roman" w:cs="Times New Roman"/>
+                <w:sz w:val="24"/>
+                <w:szCs w:val="24"/>
               </w:rPr>
             </w:pPr>
             <w:proofErr w:type="spellStart"/>
             <w:r>
               <w:rPr>
                 <w:rFonts w:ascii="Times New Roman" w:eastAsia="Times New Roman" w:hAnsi="Times New Roman" w:cs="Times New Roman"/>
+                <w:sz w:val="24"/>
+                <w:szCs w:val="24"/>
               </w:rPr>
               <w:t>Songcheng</w:t>
             </w:r>
@@ -10743,6 +11621,8 @@
             <w:r>
               <w:rPr>
                 <w:rFonts w:ascii="Times New Roman" w:eastAsia="Times New Roman" w:hAnsi="Times New Roman" w:cs="Times New Roman"/>
+                <w:sz w:val="24"/>
+                <w:szCs w:val="24"/>
               </w:rPr>
               <w:t xml:space="preserve"> has great experience in front-end development having great technical and design skills, making him a competent front-end developer.</w:t>
             </w:r>
@@ -10774,11 +11654,15 @@
               <w:spacing w:line="240" w:lineRule="auto"/>
               <w:rPr>
                 <w:rFonts w:ascii="Times New Roman" w:eastAsia="Times New Roman" w:hAnsi="Times New Roman" w:cs="Times New Roman"/>
-              </w:rPr>
-            </w:pPr>
-            <w:r>
-              <w:rPr>
-                <w:rFonts w:ascii="Times New Roman" w:eastAsia="Times New Roman" w:hAnsi="Times New Roman" w:cs="Times New Roman"/>
+                <w:sz w:val="24"/>
+                <w:szCs w:val="24"/>
+              </w:rPr>
+            </w:pPr>
+            <w:r>
+              <w:rPr>
+                <w:rFonts w:ascii="Times New Roman" w:eastAsia="Times New Roman" w:hAnsi="Times New Roman" w:cs="Times New Roman"/>
+                <w:sz w:val="24"/>
+                <w:szCs w:val="24"/>
               </w:rPr>
               <w:t>Back-end Developer</w:t>
             </w:r>
@@ -10808,11 +11692,15 @@
               <w:spacing w:line="240" w:lineRule="auto"/>
               <w:rPr>
                 <w:rFonts w:ascii="Times New Roman" w:eastAsia="Times New Roman" w:hAnsi="Times New Roman" w:cs="Times New Roman"/>
-              </w:rPr>
-            </w:pPr>
-            <w:r>
-              <w:rPr>
-                <w:rFonts w:ascii="Times New Roman" w:eastAsia="Times New Roman" w:hAnsi="Times New Roman" w:cs="Times New Roman"/>
+                <w:sz w:val="24"/>
+                <w:szCs w:val="24"/>
+              </w:rPr>
+            </w:pPr>
+            <w:r>
+              <w:rPr>
+                <w:rFonts w:ascii="Times New Roman" w:eastAsia="Times New Roman" w:hAnsi="Times New Roman" w:cs="Times New Roman"/>
+                <w:sz w:val="24"/>
+                <w:szCs w:val="24"/>
               </w:rPr>
               <w:t xml:space="preserve">Lim Sheng </w:t>
             </w:r>
@@ -10820,6 +11708,8 @@
             <w:r>
               <w:rPr>
                 <w:rFonts w:ascii="Times New Roman" w:eastAsia="Times New Roman" w:hAnsi="Times New Roman" w:cs="Times New Roman"/>
+                <w:sz w:val="24"/>
+                <w:szCs w:val="24"/>
               </w:rPr>
               <w:t>Zhe</w:t>
             </w:r>
@@ -10850,11 +11740,15 @@
               <w:spacing w:line="240" w:lineRule="auto"/>
               <w:rPr>
                 <w:rFonts w:ascii="Times New Roman" w:eastAsia="Times New Roman" w:hAnsi="Times New Roman" w:cs="Times New Roman"/>
-              </w:rPr>
-            </w:pPr>
-            <w:r>
-              <w:rPr>
-                <w:rFonts w:ascii="Times New Roman" w:eastAsia="Times New Roman" w:hAnsi="Times New Roman" w:cs="Times New Roman"/>
+                <w:sz w:val="24"/>
+                <w:szCs w:val="24"/>
+              </w:rPr>
+            </w:pPr>
+            <w:r>
+              <w:rPr>
+                <w:rFonts w:ascii="Times New Roman" w:eastAsia="Times New Roman" w:hAnsi="Times New Roman" w:cs="Times New Roman"/>
+                <w:sz w:val="24"/>
+                <w:szCs w:val="24"/>
               </w:rPr>
               <w:t xml:space="preserve">Sheng </w:t>
             </w:r>
@@ -10862,6 +11756,8 @@
             <w:r>
               <w:rPr>
                 <w:rFonts w:ascii="Times New Roman" w:eastAsia="Times New Roman" w:hAnsi="Times New Roman" w:cs="Times New Roman"/>
+                <w:sz w:val="24"/>
+                <w:szCs w:val="24"/>
               </w:rPr>
               <w:t>Zhe</w:t>
             </w:r>
@@ -10869,6 +11765,8 @@
             <w:r>
               <w:rPr>
                 <w:rFonts w:ascii="Times New Roman" w:eastAsia="Times New Roman" w:hAnsi="Times New Roman" w:cs="Times New Roman"/>
+                <w:sz w:val="24"/>
+                <w:szCs w:val="24"/>
               </w:rPr>
               <w:t xml:space="preserve"> has a strong background in working with databases as demonstrated by his projects, making him a suitable back-end developer.</w:t>
             </w:r>
@@ -10900,11 +11798,15 @@
               <w:spacing w:line="240" w:lineRule="auto"/>
               <w:rPr>
                 <w:rFonts w:ascii="Times New Roman" w:eastAsia="Times New Roman" w:hAnsi="Times New Roman" w:cs="Times New Roman"/>
-              </w:rPr>
-            </w:pPr>
-            <w:r>
-              <w:rPr>
-                <w:rFonts w:ascii="Times New Roman" w:eastAsia="Times New Roman" w:hAnsi="Times New Roman" w:cs="Times New Roman"/>
+                <w:sz w:val="24"/>
+                <w:szCs w:val="24"/>
+              </w:rPr>
+            </w:pPr>
+            <w:r>
+              <w:rPr>
+                <w:rFonts w:ascii="Times New Roman" w:eastAsia="Times New Roman" w:hAnsi="Times New Roman" w:cs="Times New Roman"/>
+                <w:sz w:val="24"/>
+                <w:szCs w:val="24"/>
               </w:rPr>
               <w:t>Back-end Developer</w:t>
             </w:r>
@@ -10934,11 +11836,15 @@
               <w:spacing w:line="240" w:lineRule="auto"/>
               <w:rPr>
                 <w:rFonts w:ascii="Times New Roman" w:eastAsia="Times New Roman" w:hAnsi="Times New Roman" w:cs="Times New Roman"/>
-              </w:rPr>
-            </w:pPr>
-            <w:r>
-              <w:rPr>
-                <w:rFonts w:ascii="Times New Roman" w:eastAsia="Times New Roman" w:hAnsi="Times New Roman" w:cs="Times New Roman"/>
+                <w:sz w:val="24"/>
+                <w:szCs w:val="24"/>
+              </w:rPr>
+            </w:pPr>
+            <w:r>
+              <w:rPr>
+                <w:rFonts w:ascii="Times New Roman" w:eastAsia="Times New Roman" w:hAnsi="Times New Roman" w:cs="Times New Roman"/>
+                <w:sz w:val="24"/>
+                <w:szCs w:val="24"/>
               </w:rPr>
               <w:t xml:space="preserve">Chew </w:t>
             </w:r>
@@ -10946,6 +11852,8 @@
             <w:r>
               <w:rPr>
                 <w:rFonts w:ascii="Times New Roman" w:eastAsia="Times New Roman" w:hAnsi="Times New Roman" w:cs="Times New Roman"/>
+                <w:sz w:val="24"/>
+                <w:szCs w:val="24"/>
               </w:rPr>
               <w:t>Poshi</w:t>
             </w:r>
@@ -10976,12 +11884,16 @@
               <w:spacing w:line="240" w:lineRule="auto"/>
               <w:rPr>
                 <w:rFonts w:ascii="Times New Roman" w:eastAsia="Times New Roman" w:hAnsi="Times New Roman" w:cs="Times New Roman"/>
+                <w:sz w:val="24"/>
+                <w:szCs w:val="24"/>
               </w:rPr>
             </w:pPr>
             <w:proofErr w:type="spellStart"/>
             <w:r>
               <w:rPr>
                 <w:rFonts w:ascii="Times New Roman" w:eastAsia="Times New Roman" w:hAnsi="Times New Roman" w:cs="Times New Roman"/>
+                <w:sz w:val="24"/>
+                <w:szCs w:val="24"/>
               </w:rPr>
               <w:t>Poshi</w:t>
             </w:r>
@@ -10989,14 +11901,10 @@
             <w:r>
               <w:rPr>
                 <w:rFonts w:ascii="Times New Roman" w:eastAsia="Times New Roman" w:hAnsi="Times New Roman" w:cs="Times New Roman"/>
-              </w:rPr>
-              <w:t xml:space="preserve"> has a strong grasp working with databases and this will make him a competent back-en</w:t>
-            </w:r>
-            <w:r>
-              <w:rPr>
-                <w:rFonts w:ascii="Times New Roman" w:eastAsia="Times New Roman" w:hAnsi="Times New Roman" w:cs="Times New Roman"/>
-              </w:rPr>
-              <w:t xml:space="preserve">d developer.  </w:t>
+                <w:sz w:val="24"/>
+                <w:szCs w:val="24"/>
+              </w:rPr>
+              <w:t xml:space="preserve"> has a strong grasp working with databases and this will make him a competent back-end developer.  </w:t>
             </w:r>
           </w:p>
         </w:tc>
@@ -11026,11 +11934,15 @@
               <w:spacing w:line="240" w:lineRule="auto"/>
               <w:rPr>
                 <w:rFonts w:ascii="Times New Roman" w:eastAsia="Times New Roman" w:hAnsi="Times New Roman" w:cs="Times New Roman"/>
-              </w:rPr>
-            </w:pPr>
-            <w:r>
-              <w:rPr>
-                <w:rFonts w:ascii="Times New Roman" w:eastAsia="Times New Roman" w:hAnsi="Times New Roman" w:cs="Times New Roman"/>
+                <w:sz w:val="24"/>
+                <w:szCs w:val="24"/>
+              </w:rPr>
+            </w:pPr>
+            <w:r>
+              <w:rPr>
+                <w:rFonts w:ascii="Times New Roman" w:eastAsia="Times New Roman" w:hAnsi="Times New Roman" w:cs="Times New Roman"/>
+                <w:sz w:val="24"/>
+                <w:szCs w:val="24"/>
               </w:rPr>
               <w:t>QA Manager</w:t>
             </w:r>
@@ -11060,11 +11972,15 @@
               <w:spacing w:line="240" w:lineRule="auto"/>
               <w:rPr>
                 <w:rFonts w:ascii="Times New Roman" w:eastAsia="Times New Roman" w:hAnsi="Times New Roman" w:cs="Times New Roman"/>
-              </w:rPr>
-            </w:pPr>
-            <w:r>
-              <w:rPr>
-                <w:rFonts w:ascii="Times New Roman" w:eastAsia="Times New Roman" w:hAnsi="Times New Roman" w:cs="Times New Roman"/>
+                <w:sz w:val="24"/>
+                <w:szCs w:val="24"/>
+              </w:rPr>
+            </w:pPr>
+            <w:r>
+              <w:rPr>
+                <w:rFonts w:ascii="Times New Roman" w:eastAsia="Times New Roman" w:hAnsi="Times New Roman" w:cs="Times New Roman"/>
+                <w:sz w:val="24"/>
+                <w:szCs w:val="24"/>
               </w:rPr>
               <w:t>Chee Zi Hoe</w:t>
             </w:r>
@@ -11094,11 +12010,15 @@
               <w:spacing w:line="240" w:lineRule="auto"/>
               <w:rPr>
                 <w:rFonts w:ascii="Times New Roman" w:eastAsia="Times New Roman" w:hAnsi="Times New Roman" w:cs="Times New Roman"/>
-              </w:rPr>
-            </w:pPr>
-            <w:r>
-              <w:rPr>
-                <w:rFonts w:ascii="Times New Roman" w:eastAsia="Times New Roman" w:hAnsi="Times New Roman" w:cs="Times New Roman"/>
+                <w:sz w:val="24"/>
+                <w:szCs w:val="24"/>
+              </w:rPr>
+            </w:pPr>
+            <w:r>
+              <w:rPr>
+                <w:rFonts w:ascii="Times New Roman" w:eastAsia="Times New Roman" w:hAnsi="Times New Roman" w:cs="Times New Roman"/>
+                <w:sz w:val="24"/>
+                <w:szCs w:val="24"/>
               </w:rPr>
               <w:t>Zi Hoe has experience in QA processes where he tested our many applications and checked to ensure that the product was up to standard.</w:t>
             </w:r>
@@ -11130,11 +12050,15 @@
               <w:spacing w:line="240" w:lineRule="auto"/>
               <w:rPr>
                 <w:rFonts w:ascii="Times New Roman" w:eastAsia="Times New Roman" w:hAnsi="Times New Roman" w:cs="Times New Roman"/>
-              </w:rPr>
-            </w:pPr>
-            <w:r>
-              <w:rPr>
-                <w:rFonts w:ascii="Times New Roman" w:eastAsia="Times New Roman" w:hAnsi="Times New Roman" w:cs="Times New Roman"/>
+                <w:sz w:val="24"/>
+                <w:szCs w:val="24"/>
+              </w:rPr>
+            </w:pPr>
+            <w:r>
+              <w:rPr>
+                <w:rFonts w:ascii="Times New Roman" w:eastAsia="Times New Roman" w:hAnsi="Times New Roman" w:cs="Times New Roman"/>
+                <w:sz w:val="24"/>
+                <w:szCs w:val="24"/>
               </w:rPr>
               <w:t xml:space="preserve">QA Engineer </w:t>
             </w:r>
@@ -11164,11 +12088,15 @@
               <w:spacing w:line="240" w:lineRule="auto"/>
               <w:rPr>
                 <w:rFonts w:ascii="Times New Roman" w:eastAsia="Times New Roman" w:hAnsi="Times New Roman" w:cs="Times New Roman"/>
-              </w:rPr>
-            </w:pPr>
-            <w:r>
-              <w:rPr>
-                <w:rFonts w:ascii="Times New Roman" w:eastAsia="Times New Roman" w:hAnsi="Times New Roman" w:cs="Times New Roman"/>
+                <w:sz w:val="24"/>
+                <w:szCs w:val="24"/>
+              </w:rPr>
+            </w:pPr>
+            <w:r>
+              <w:rPr>
+                <w:rFonts w:ascii="Times New Roman" w:eastAsia="Times New Roman" w:hAnsi="Times New Roman" w:cs="Times New Roman"/>
+                <w:sz w:val="24"/>
+                <w:szCs w:val="24"/>
               </w:rPr>
               <w:t xml:space="preserve">Hermes Lim </w:t>
             </w:r>
@@ -11176,6 +12104,8 @@
             <w:r>
               <w:rPr>
                 <w:rFonts w:ascii="Times New Roman" w:eastAsia="Times New Roman" w:hAnsi="Times New Roman" w:cs="Times New Roman"/>
+                <w:sz w:val="24"/>
+                <w:szCs w:val="24"/>
               </w:rPr>
               <w:t>HongJun</w:t>
             </w:r>
@@ -11206,11 +12136,15 @@
               <w:spacing w:line="240" w:lineRule="auto"/>
               <w:rPr>
                 <w:rFonts w:ascii="Times New Roman" w:eastAsia="Times New Roman" w:hAnsi="Times New Roman" w:cs="Times New Roman"/>
-              </w:rPr>
-            </w:pPr>
-            <w:r>
-              <w:rPr>
-                <w:rFonts w:ascii="Times New Roman" w:eastAsia="Times New Roman" w:hAnsi="Times New Roman" w:cs="Times New Roman"/>
+                <w:sz w:val="24"/>
+                <w:szCs w:val="24"/>
+              </w:rPr>
+            </w:pPr>
+            <w:r>
+              <w:rPr>
+                <w:rFonts w:ascii="Times New Roman" w:eastAsia="Times New Roman" w:hAnsi="Times New Roman" w:cs="Times New Roman"/>
+                <w:sz w:val="24"/>
+                <w:szCs w:val="24"/>
               </w:rPr>
               <w:t xml:space="preserve">Hermes has experience in testing performance and functionalities of software via black-box and white-box methodologies </w:t>
             </w:r>
@@ -11240,12 +12174,73 @@
           <w:rFonts w:ascii="Times New Roman" w:eastAsia="Times New Roman" w:hAnsi="Times New Roman" w:cs="Times New Roman"/>
         </w:rPr>
       </w:pPr>
-      <w:bookmarkStart w:id="36" w:name="_Toc95300418"/>
-      <w:r>
-        <w:rPr>
-          <w:rFonts w:ascii="Times New Roman" w:eastAsia="Times New Roman" w:hAnsi="Times New Roman" w:cs="Times New Roman"/>
-        </w:rPr>
-        <w:lastRenderedPageBreak/>
+      <w:bookmarkStart w:id="36" w:name="_Toc100761438"/>
+    </w:p>
+    <w:p>
+      <w:pPr>
+        <w:pStyle w:val="Heading1"/>
+        <w:rPr>
+          <w:rFonts w:ascii="Times New Roman" w:eastAsia="Times New Roman" w:hAnsi="Times New Roman" w:cs="Times New Roman"/>
+        </w:rPr>
+      </w:pPr>
+    </w:p>
+    <w:p>
+      <w:pPr>
+        <w:pStyle w:val="Heading1"/>
+        <w:rPr>
+          <w:rFonts w:ascii="Times New Roman" w:eastAsia="Times New Roman" w:hAnsi="Times New Roman" w:cs="Times New Roman"/>
+        </w:rPr>
+      </w:pPr>
+    </w:p>
+    <w:p>
+      <w:pPr>
+        <w:pStyle w:val="Heading1"/>
+        <w:rPr>
+          <w:rFonts w:ascii="Times New Roman" w:eastAsia="Times New Roman" w:hAnsi="Times New Roman" w:cs="Times New Roman"/>
+        </w:rPr>
+      </w:pPr>
+    </w:p>
+    <w:p>
+      <w:pPr>
+        <w:pStyle w:val="Heading1"/>
+        <w:rPr>
+          <w:rFonts w:ascii="Times New Roman" w:eastAsia="Times New Roman" w:hAnsi="Times New Roman" w:cs="Times New Roman"/>
+        </w:rPr>
+      </w:pPr>
+    </w:p>
+    <w:p>
+      <w:pPr>
+        <w:pStyle w:val="Heading1"/>
+        <w:rPr>
+          <w:rFonts w:ascii="Times New Roman" w:eastAsia="Times New Roman" w:hAnsi="Times New Roman" w:cs="Times New Roman"/>
+        </w:rPr>
+      </w:pPr>
+    </w:p>
+    <w:p>
+      <w:pPr>
+        <w:pStyle w:val="Heading1"/>
+        <w:rPr>
+          <w:rFonts w:ascii="Times New Roman" w:eastAsia="Times New Roman" w:hAnsi="Times New Roman" w:cs="Times New Roman"/>
+        </w:rPr>
+      </w:pPr>
+    </w:p>
+    <w:p/>
+    <w:p/>
+    <w:p/>
+    <w:p/>
+    <w:p/>
+    <w:p/>
+    <w:p>
+      <w:pPr>
+        <w:pStyle w:val="Heading1"/>
+        <w:rPr>
+          <w:rFonts w:ascii="Times New Roman" w:eastAsia="Times New Roman" w:hAnsi="Times New Roman" w:cs="Times New Roman"/>
+        </w:rPr>
+      </w:pPr>
+      <w:r>
+        <w:rPr>
+          <w:rFonts w:ascii="Times New Roman" w:eastAsia="Times New Roman" w:hAnsi="Times New Roman" w:cs="Times New Roman"/>
+        </w:rPr>
         <w:t>References</w:t>
       </w:r>
       <w:bookmarkEnd w:id="36"/>
@@ -11265,17 +12260,26 @@
         </w:rPr>
       </w:pPr>
       <w:r>
+        <w:rPr>
+          <w:rFonts w:ascii="Times New Roman" w:hAnsi="Times New Roman" w:cs="Times New Roman"/>
+        </w:rPr>
         <w:t xml:space="preserve">Board Members of </w:t>
       </w:r>
       <w:proofErr w:type="spellStart"/>
       <w:r>
+        <w:rPr>
+          <w:rFonts w:ascii="Times New Roman" w:hAnsi="Times New Roman" w:cs="Times New Roman"/>
+        </w:rPr>
         <w:t>SportsSG</w:t>
       </w:r>
       <w:proofErr w:type="spellEnd"/>
       <w:r>
+        <w:rPr>
+          <w:rFonts w:ascii="Times New Roman" w:hAnsi="Times New Roman" w:cs="Times New Roman"/>
+        </w:rPr>
         <w:t xml:space="preserve">: </w:t>
       </w:r>
-      <w:hyperlink r:id="rId9">
+      <w:hyperlink r:id="rId10">
         <w:proofErr w:type="spellStart"/>
         <w:r>
           <w:rPr>
@@ -11296,17 +12300,7 @@
             <w:szCs w:val="28"/>
             <w:u w:val="single"/>
           </w:rPr>
-          <w:t xml:space="preserve"> | Our Board Members (sportsingapor</w:t>
-        </w:r>
-        <w:r>
-          <w:rPr>
-            <w:rFonts w:ascii="Times New Roman" w:eastAsia="Times New Roman" w:hAnsi="Times New Roman" w:cs="Times New Roman"/>
-            <w:color w:val="1155CC"/>
-            <w:sz w:val="28"/>
-            <w:szCs w:val="28"/>
-            <w:u w:val="single"/>
-          </w:rPr>
-          <w:t>e.gov.sg)</w:t>
+          <w:t xml:space="preserve"> | Our Board Members (sportsingapore.gov.sg)</w:t>
         </w:r>
       </w:hyperlink>
     </w:p>
@@ -11325,9 +12319,12 @@
         </w:rPr>
       </w:pPr>
       <w:r>
+        <w:rPr>
+          <w:rFonts w:ascii="Times New Roman" w:hAnsi="Times New Roman" w:cs="Times New Roman"/>
+        </w:rPr>
         <w:t xml:space="preserve">Game Developer career information and salaries 2021: </w:t>
       </w:r>
-      <w:hyperlink r:id="rId10">
+      <w:hyperlink r:id="rId11">
         <w:r>
           <w:rPr>
             <w:rFonts w:ascii="Times New Roman" w:eastAsia="Times New Roman" w:hAnsi="Times New Roman" w:cs="Times New Roman"/>
@@ -11482,43 +12479,13 @@
     </w:p>
     <w:p>
       <w:pPr>
-        <w:spacing w:line="480" w:lineRule="auto"/>
-        <w:rPr>
-          <w:rFonts w:ascii="Times New Roman" w:eastAsia="Times New Roman" w:hAnsi="Times New Roman" w:cs="Times New Roman"/>
-          <w:sz w:val="28"/>
-          <w:szCs w:val="28"/>
-        </w:rPr>
-      </w:pPr>
-    </w:p>
-    <w:p>
-      <w:pPr>
-        <w:spacing w:line="480" w:lineRule="auto"/>
-        <w:rPr>
-          <w:rFonts w:ascii="Times New Roman" w:eastAsia="Times New Roman" w:hAnsi="Times New Roman" w:cs="Times New Roman"/>
-          <w:sz w:val="28"/>
-          <w:szCs w:val="28"/>
-        </w:rPr>
-      </w:pPr>
-    </w:p>
-    <w:p>
-      <w:pPr>
-        <w:spacing w:line="480" w:lineRule="auto"/>
-        <w:rPr>
-          <w:rFonts w:ascii="Times New Roman" w:eastAsia="Times New Roman" w:hAnsi="Times New Roman" w:cs="Times New Roman"/>
-          <w:sz w:val="28"/>
-          <w:szCs w:val="28"/>
-        </w:rPr>
-      </w:pPr>
-    </w:p>
-    <w:p>
-      <w:pPr>
         <w:pStyle w:val="Heading1"/>
         <w:spacing w:line="480" w:lineRule="auto"/>
         <w:rPr>
           <w:rFonts w:ascii="Times New Roman" w:eastAsia="Times New Roman" w:hAnsi="Times New Roman" w:cs="Times New Roman"/>
         </w:rPr>
       </w:pPr>
-      <w:bookmarkStart w:id="37" w:name="_Toc95300419"/>
+      <w:bookmarkStart w:id="37" w:name="_Toc100761439"/>
       <w:r>
         <w:rPr>
           <w:rFonts w:ascii="Times New Roman" w:eastAsia="Times New Roman" w:hAnsi="Times New Roman" w:cs="Times New Roman"/>
@@ -11590,7 +12557,7 @@
                     <pic:cNvPicPr preferRelativeResize="0"/>
                   </pic:nvPicPr>
                   <pic:blipFill>
-                    <a:blip r:embed="rId11"/>
+                    <a:blip r:embed="rId12"/>
                     <a:srcRect/>
                     <a:stretch>
                       <a:fillRect/>
@@ -11730,7 +12697,6 @@
           <w:szCs w:val="24"/>
           <w:u w:val="single"/>
         </w:rPr>
-        <w:lastRenderedPageBreak/>
         <w:drawing>
           <wp:inline distT="114300" distB="114300" distL="114300" distR="114300" wp14:anchorId="3E121E08" wp14:editId="3E121E09">
             <wp:extent cx="5260426" cy="7710488"/>
@@ -11745,7 +12711,7 @@
                     <pic:cNvPicPr preferRelativeResize="0"/>
                   </pic:nvPicPr>
                   <pic:blipFill>
-                    <a:blip r:embed="rId12"/>
+                    <a:blip r:embed="rId13"/>
                     <a:srcRect/>
                     <a:stretch>
                       <a:fillRect/>
@@ -11819,7 +12785,6 @@
           <w:szCs w:val="24"/>
           <w:u w:val="single"/>
         </w:rPr>
-        <w:lastRenderedPageBreak/>
         <w:drawing>
           <wp:inline distT="114300" distB="114300" distL="114300" distR="114300" wp14:anchorId="3E121E0A" wp14:editId="3E121E0B">
             <wp:extent cx="5629275" cy="4543425"/>
@@ -11834,7 +12799,7 @@
                     <pic:cNvPicPr preferRelativeResize="0"/>
                   </pic:nvPicPr>
                   <pic:blipFill>
-                    <a:blip r:embed="rId13"/>
+                    <a:blip r:embed="rId14"/>
                     <a:srcRect/>
                     <a:stretch>
                       <a:fillRect/>
@@ -12000,9 +12965,9 @@
       </w:pPr>
       <w:r>
         <w:rPr>
+          <w:rFonts w:ascii="Times New Roman" w:hAnsi="Times New Roman" w:cs="Times New Roman"/>
           <w:noProof/>
         </w:rPr>
-        <w:lastRenderedPageBreak/>
         <w:drawing>
           <wp:inline distT="0" distB="0" distL="0" distR="0" wp14:anchorId="33246513" wp14:editId="394B2A62">
             <wp:extent cx="5283200" cy="7346950"/>
@@ -12019,7 +12984,7 @@
                     <pic:cNvPicPr/>
                   </pic:nvPicPr>
                   <pic:blipFill>
-                    <a:blip r:embed="rId14"/>
+                    <a:blip r:embed="rId15"/>
                     <a:stretch>
                       <a:fillRect/>
                     </a:stretch>
@@ -12094,9 +13059,9 @@
       </w:pPr>
       <w:r>
         <w:rPr>
+          <w:rFonts w:ascii="Times New Roman" w:hAnsi="Times New Roman" w:cs="Times New Roman"/>
           <w:noProof/>
         </w:rPr>
-        <w:lastRenderedPageBreak/>
         <w:drawing>
           <wp:inline distT="0" distB="0" distL="0" distR="0" wp14:anchorId="034870D2" wp14:editId="48DA6CAC">
             <wp:extent cx="5943600" cy="4272280"/>
@@ -12113,7 +13078,7 @@
                     <pic:cNvPicPr/>
                   </pic:nvPicPr>
                   <pic:blipFill>
-                    <a:blip r:embed="rId15"/>
+                    <a:blip r:embed="rId16"/>
                     <a:stretch>
                       <a:fillRect/>
                     </a:stretch>
@@ -12230,15 +13195,6 @@
           <w:u w:val="single"/>
         </w:rPr>
       </w:pPr>
-      <w:r>
-        <w:rPr>
-          <w:rFonts w:ascii="Times New Roman" w:eastAsia="Times New Roman" w:hAnsi="Times New Roman" w:cs="Times New Roman"/>
-          <w:sz w:val="24"/>
-          <w:szCs w:val="24"/>
-          <w:u w:val="single"/>
-        </w:rPr>
-        <w:t>QA Manager: Chee Zi Hoe</w:t>
-      </w:r>
     </w:p>
     <w:p>
       <w:pPr>
@@ -12248,6 +13204,39 @@
           <w:rFonts w:ascii="Times New Roman" w:eastAsia="Times New Roman" w:hAnsi="Times New Roman" w:cs="Times New Roman"/>
           <w:sz w:val="24"/>
           <w:szCs w:val="24"/>
+          <w:u w:val="single"/>
+        </w:rPr>
+      </w:pPr>
+    </w:p>
+    <w:p>
+      <w:pPr>
+        <w:spacing w:line="480" w:lineRule="auto"/>
+        <w:jc w:val="center"/>
+        <w:rPr>
+          <w:rFonts w:ascii="Times New Roman" w:eastAsia="Times New Roman" w:hAnsi="Times New Roman" w:cs="Times New Roman"/>
+          <w:sz w:val="24"/>
+          <w:szCs w:val="24"/>
+          <w:u w:val="single"/>
+        </w:rPr>
+      </w:pPr>
+      <w:r>
+        <w:rPr>
+          <w:rFonts w:ascii="Times New Roman" w:eastAsia="Times New Roman" w:hAnsi="Times New Roman" w:cs="Times New Roman"/>
+          <w:sz w:val="24"/>
+          <w:szCs w:val="24"/>
+          <w:u w:val="single"/>
+        </w:rPr>
+        <w:t>QA Manager: Chee Zi Hoe</w:t>
+      </w:r>
+    </w:p>
+    <w:p>
+      <w:pPr>
+        <w:spacing w:line="480" w:lineRule="auto"/>
+        <w:jc w:val="center"/>
+        <w:rPr>
+          <w:rFonts w:ascii="Times New Roman" w:eastAsia="Times New Roman" w:hAnsi="Times New Roman" w:cs="Times New Roman"/>
+          <w:sz w:val="24"/>
+          <w:szCs w:val="24"/>
         </w:rPr>
       </w:pPr>
       <w:r>
@@ -12257,7 +13246,6 @@
           <w:sz w:val="24"/>
           <w:szCs w:val="24"/>
         </w:rPr>
-        <w:lastRenderedPageBreak/>
         <w:drawing>
           <wp:inline distT="114300" distB="114300" distL="114300" distR="114300" wp14:anchorId="3E121E0C" wp14:editId="3E121E0D">
             <wp:extent cx="5543550" cy="5886450"/>
@@ -12272,7 +13260,7 @@
                     <pic:cNvPicPr preferRelativeResize="0"/>
                   </pic:nvPicPr>
                   <pic:blipFill>
-                    <a:blip r:embed="rId16"/>
+                    <a:blip r:embed="rId17"/>
                     <a:srcRect/>
                     <a:stretch>
                       <a:fillRect/>
@@ -12358,17 +13346,6 @@
           <w:rFonts w:ascii="Times New Roman" w:eastAsia="Times New Roman" w:hAnsi="Times New Roman" w:cs="Times New Roman"/>
           <w:sz w:val="24"/>
           <w:szCs w:val="24"/>
-        </w:rPr>
-      </w:pPr>
-    </w:p>
-    <w:p>
-      <w:pPr>
-        <w:spacing w:line="480" w:lineRule="auto"/>
-        <w:jc w:val="center"/>
-        <w:rPr>
-          <w:rFonts w:ascii="Times New Roman" w:eastAsia="Times New Roman" w:hAnsi="Times New Roman" w:cs="Times New Roman"/>
-          <w:sz w:val="24"/>
-          <w:szCs w:val="24"/>
           <w:u w:val="single"/>
         </w:rPr>
       </w:pPr>
@@ -12379,7 +13356,6 @@
           <w:szCs w:val="24"/>
           <w:u w:val="single"/>
         </w:rPr>
-        <w:lastRenderedPageBreak/>
         <w:t>QA Engineer: Hermes Lim Hong Jun</w:t>
       </w:r>
     </w:p>
@@ -12414,7 +13390,7 @@
                     <pic:cNvPicPr preferRelativeResize="0"/>
                   </pic:nvPicPr>
                   <pic:blipFill>
-                    <a:blip r:embed="rId17"/>
+                    <a:blip r:embed="rId18"/>
                     <a:srcRect/>
                     <a:stretch>
                       <a:fillRect/>
@@ -12457,18 +13433,8 @@
         </w:rPr>
       </w:pPr>
     </w:p>
-    <w:p>
-      <w:pPr>
-        <w:spacing w:line="480" w:lineRule="auto"/>
-        <w:rPr>
-          <w:rFonts w:ascii="Times New Roman" w:eastAsia="Times New Roman" w:hAnsi="Times New Roman" w:cs="Times New Roman"/>
-          <w:sz w:val="28"/>
-          <w:szCs w:val="28"/>
-        </w:rPr>
-      </w:pPr>
-    </w:p>
     <w:sectPr>
-      <w:footerReference w:type="default" r:id="rId18"/>
+      <w:footerReference w:type="default" r:id="rId19"/>
       <w:pgSz w:w="12240" w:h="15840"/>
       <w:pgMar w:top="1440" w:right="1440" w:bottom="1440" w:left="1440" w:header="720" w:footer="720" w:gutter="0"/>
       <w:pgNumType w:start="0"/>
@@ -13521,6 +14487,26 @@
       <w:contextualSpacing/>
     </w:pPr>
   </w:style>
+  <w:style w:type="paragraph" w:styleId="TOCHeading">
+    <w:name w:val="TOC Heading"/>
+    <w:basedOn w:val="Heading1"/>
+    <w:next w:val="Normal"/>
+    <w:uiPriority w:val="39"/>
+    <w:unhideWhenUsed/>
+    <w:qFormat/>
+    <w:rsid w:val="00E24287"/>
+    <w:pPr>
+      <w:spacing w:before="240" w:after="0" w:line="259" w:lineRule="auto"/>
+      <w:outlineLvl w:val="9"/>
+    </w:pPr>
+    <w:rPr>
+      <w:rFonts w:asciiTheme="majorHAnsi" w:eastAsiaTheme="majorEastAsia" w:hAnsiTheme="majorHAnsi" w:cstheme="majorBidi"/>
+      <w:color w:val="365F91" w:themeColor="accent1" w:themeShade="BF"/>
+      <w:sz w:val="32"/>
+      <w:szCs w:val="32"/>
+      <w:lang w:val="en-US" w:eastAsia="en-US"/>
+    </w:rPr>
+  </w:style>
 </w:styles>
 </file>
 
@@ -13842,4 +14828,16 @@
   </a:objectDefaults>
   <a:extraClrSchemeLst/>
 </a:theme>
+</file>
+
+<file path=customXml/item1.xml><?xml version="1.0" encoding="utf-8"?>
+<b:Sources xmlns:b="http://schemas.openxmlformats.org/officeDocument/2006/bibliography" xmlns="http://schemas.openxmlformats.org/officeDocument/2006/bibliography" SelectedStyle="\APASixthEditionOfficeOnline.xsl" StyleName="APA" Version="6"/>
+</file>
+
+<file path=customXml/itemProps1.xml><?xml version="1.0" encoding="utf-8"?>
+<ds:datastoreItem xmlns:ds="http://schemas.openxmlformats.org/officeDocument/2006/customXml" ds:itemID="{FD5751D4-1286-468C-8050-6207444911C7}">
+  <ds:schemaRefs>
+    <ds:schemaRef ds:uri="http://schemas.openxmlformats.org/officeDocument/2006/bibliography"/>
+  </ds:schemaRefs>
+</ds:datastoreItem>
 </file>